--- a/thesis/component/chapter4.docx
+++ b/thesis/component/chapter4.docx
@@ -3,9 +3,1117 @@
 <w:document xmlns:wpc="http://schemas.microsoft.com/office/word/2010/wordprocessingCanvas" xmlns:cx="http://schemas.microsoft.com/office/drawing/2014/chartex" xmlns:cx1="http://schemas.microsoft.com/office/drawing/2015/9/8/chartex" xmlns:cx2="http://schemas.microsoft.com/office/drawing/2015/10/21/chartex" xmlns:cx3="http://schemas.microsoft.com/office/drawing/2016/5/9/chartex" xmlns:cx4="http://schemas.microsoft.com/office/drawing/2016/5/10/chartex" xmlns:cx5="http://schemas.microsoft.com/office/drawing/2016/5/11/chartex" xmlns:cx6="http://schemas.microsoft.com/office/drawing/2016/5/12/chartex" xmlns:cx7="http://schemas.microsoft.com/office/drawing/2016/5/13/chartex" xmlns:cx8="http://schemas.microsoft.com/office/drawing/2016/5/14/chartex" xmlns:mc="http://schemas.openxmlformats.org/markup-compatibility/2006" xmlns:aink="http://schemas.microsoft.com/office/drawing/2016/ink" xmlns:am3d="http://schemas.microsoft.com/office/drawing/2017/model3d" xmlns:o="urn:schemas-microsoft-com:office:office" xmlns:r="http://schemas.openxmlformats.org/officeDocument/2006/relationships" xmlns:m="http://schemas.openxmlformats.org/officeDocument/2006/math" xmlns:v="urn:schemas-microsoft-com:vml" xmlns:wp14="http://schemas.microsoft.com/office/word/2010/wordprocessingDrawing" xmlns:wp="http://schemas.openxmlformats.org/drawingml/2006/wordprocessingDrawing" xmlns:w10="urn:schemas-microsoft-com:office:word" xmlns:w="http://schemas.openxmlformats.org/wordprocessingml/2006/main" xmlns:w14="http://schemas.microsoft.com/office/word/2010/wordml" xmlns:w15="http://schemas.microsoft.com/office/word/2012/wordml" xmlns:w16cid="http://schemas.microsoft.com/office/word/2016/wordml/cid" xmlns:w16se="http://schemas.microsoft.com/office/word/2015/wordml/symex" xmlns:wpg="http://schemas.microsoft.com/office/word/2010/wordprocessingGroup" xmlns:wpi="http://schemas.microsoft.com/office/word/2010/wordprocessingInk" xmlns:wne="http://schemas.microsoft.com/office/word/2006/wordml" xmlns:wps="http://schemas.microsoft.com/office/word/2010/wordprocessingShape" mc:Ignorable="w14 w15 w16se w16cid wp14">
   <w:body>
     <w:p>
-      <w:bookmarkStart w:id="0" w:name="_GoBack"/>
-      <w:bookmarkEnd w:id="0"/>
-    </w:p>
+      <w:pPr>
+        <w:pStyle w:val="a3"/>
+        <w:rPr>
+          <w:rFonts w:eastAsia="ＭＳ ゴシック"/>
+          <w:sz w:val="26"/>
+          <w:szCs w:val="21"/>
+        </w:rPr>
+      </w:pPr>
+      <w:bookmarkStart w:id="0" w:name="_Hlk13717293"/>
+      <w:bookmarkStart w:id="1" w:name="_GoBack"/>
+      <w:r>
+        <w:rPr>
+          <w:noProof/>
+          <w:szCs w:val="21"/>
+        </w:rPr>
+        <mc:AlternateContent>
+          <mc:Choice Requires="wps">
+            <w:drawing>
+              <wp:anchor distT="0" distB="0" distL="114300" distR="114300" simplePos="0" relativeHeight="251659264" behindDoc="0" locked="0" layoutInCell="1" allowOverlap="1" wp14:anchorId="3FC1652B" wp14:editId="7952ECA6">
+                <wp:simplePos x="0" y="0"/>
+                <wp:positionH relativeFrom="column">
+                  <wp:posOffset>1609090</wp:posOffset>
+                </wp:positionH>
+                <wp:positionV relativeFrom="paragraph">
+                  <wp:posOffset>-443865</wp:posOffset>
+                </wp:positionV>
+                <wp:extent cx="2643505" cy="295910"/>
+                <wp:effectExtent l="3175" t="0" r="1270" b="1905"/>
+                <wp:wrapNone/>
+                <wp:docPr id="20" name="正方形/長方形 20"/>
+                <wp:cNvGraphicFramePr>
+                  <a:graphicFrameLocks xmlns:a="http://schemas.openxmlformats.org/drawingml/2006/main"/>
+                </wp:cNvGraphicFramePr>
+                <a:graphic xmlns:a="http://schemas.openxmlformats.org/drawingml/2006/main">
+                  <a:graphicData uri="http://schemas.microsoft.com/office/word/2010/wordprocessingShape">
+                    <wps:wsp>
+                      <wps:cNvSpPr>
+                        <a:spLocks noChangeArrowheads="1"/>
+                      </wps:cNvSpPr>
+                      <wps:spPr bwMode="auto">
+                        <a:xfrm>
+                          <a:off x="0" y="0"/>
+                          <a:ext cx="2643505" cy="295910"/>
+                        </a:xfrm>
+                        <a:prstGeom prst="rect">
+                          <a:avLst/>
+                        </a:prstGeom>
+                        <a:solidFill>
+                          <a:srgbClr val="FFFFFF"/>
+                        </a:solidFill>
+                        <a:ln>
+                          <a:noFill/>
+                        </a:ln>
+                        <a:extLst>
+                          <a:ext uri="{91240B29-F687-4F45-9708-019B960494DF}">
+                            <a14:hiddenLine xmlns:a14="http://schemas.microsoft.com/office/drawing/2010/main" w="9525">
+                              <a:solidFill>
+                                <a:srgbClr val="000000"/>
+                              </a:solidFill>
+                              <a:miter lim="800000"/>
+                              <a:headEnd/>
+                              <a:tailEnd/>
+                            </a14:hiddenLine>
+                          </a:ext>
+                        </a:extLst>
+                      </wps:spPr>
+                      <wps:bodyPr rot="0" vert="horz" wrap="square" lIns="91440" tIns="45720" rIns="91440" bIns="45720" anchor="t" anchorCtr="0" upright="1">
+                        <a:noAutofit/>
+                      </wps:bodyPr>
+                    </wps:wsp>
+                  </a:graphicData>
+                </a:graphic>
+                <wp14:sizeRelH relativeFrom="page">
+                  <wp14:pctWidth>0</wp14:pctWidth>
+                </wp14:sizeRelH>
+                <wp14:sizeRelV relativeFrom="page">
+                  <wp14:pctHeight>0</wp14:pctHeight>
+                </wp14:sizeRelV>
+              </wp:anchor>
+            </w:drawing>
+          </mc:Choice>
+          <mc:Fallback>
+            <w:pict>
+              <v:rect w14:anchorId="0F8ABAE0" id="正方形/長方形 20" o:spid="_x0000_s1026" style="position:absolute;left:0;text-align:left;margin-left:126.7pt;margin-top:-34.95pt;width:208.15pt;height:23.3pt;z-index:251659264;visibility:visible;mso-wrap-style:square;mso-width-percent:0;mso-height-percent:0;mso-wrap-distance-left:9pt;mso-wrap-distance-top:0;mso-wrap-distance-right:9pt;mso-wrap-distance-bottom:0;mso-position-horizontal:absolute;mso-position-horizontal-relative:text;mso-position-vertical:absolute;mso-position-vertical-relative:text;mso-width-percent:0;mso-height-percent:0;mso-width-relative:page;mso-height-relative:page;v-text-anchor:top" o:gfxdata="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" stroked="f"/>
+            </w:pict>
+          </mc:Fallback>
+        </mc:AlternateContent>
+      </w:r>
+    </w:p>
+    <w:p>
+      <w:pPr>
+        <w:rPr>
+          <w:rFonts w:eastAsia="ＭＳ ゴシック"/>
+          <w:sz w:val="26"/>
+          <w:szCs w:val="26"/>
+        </w:rPr>
+      </w:pPr>
+    </w:p>
+    <w:p>
+      <w:pPr>
+        <w:rPr>
+          <w:rFonts w:eastAsia="ＭＳ ゴシック"/>
+          <w:sz w:val="26"/>
+          <w:szCs w:val="26"/>
+        </w:rPr>
+      </w:pPr>
+    </w:p>
+    <w:p>
+      <w:pPr>
+        <w:rPr>
+          <w:rFonts w:eastAsia="ＭＳ ゴシック"/>
+          <w:sz w:val="26"/>
+          <w:szCs w:val="26"/>
+        </w:rPr>
+      </w:pPr>
+    </w:p>
+    <w:p>
+      <w:pPr>
+        <w:rPr>
+          <w:rFonts w:eastAsia="ＭＳ ゴシック"/>
+          <w:sz w:val="26"/>
+          <w:szCs w:val="26"/>
+        </w:rPr>
+      </w:pPr>
+    </w:p>
+    <w:p>
+      <w:pPr>
+        <w:rPr>
+          <w:rFonts w:eastAsia="ＭＳ ゴシック"/>
+          <w:sz w:val="26"/>
+          <w:szCs w:val="26"/>
+        </w:rPr>
+      </w:pPr>
+    </w:p>
+    <w:p>
+      <w:pPr>
+        <w:rPr>
+          <w:rFonts w:eastAsia="ＭＳ ゴシック"/>
+          <w:sz w:val="26"/>
+          <w:szCs w:val="26"/>
+        </w:rPr>
+      </w:pPr>
+    </w:p>
+    <w:p>
+      <w:pPr>
+        <w:rPr>
+          <w:rFonts w:eastAsia="ＭＳ ゴシック"/>
+          <w:sz w:val="26"/>
+          <w:szCs w:val="26"/>
+        </w:rPr>
+      </w:pPr>
+    </w:p>
+    <w:p>
+      <w:pPr>
+        <w:rPr>
+          <w:rFonts w:eastAsia="ＭＳ ゴシック"/>
+          <w:sz w:val="26"/>
+          <w:szCs w:val="26"/>
+        </w:rPr>
+      </w:pPr>
+    </w:p>
+    <w:p>
+      <w:pPr>
+        <w:rPr>
+          <w:rFonts w:eastAsia="ＭＳ ゴシック"/>
+          <w:sz w:val="26"/>
+          <w:szCs w:val="26"/>
+        </w:rPr>
+      </w:pPr>
+    </w:p>
+    <w:p>
+      <w:pPr>
+        <w:rPr>
+          <w:rFonts w:eastAsia="ＭＳ ゴシック"/>
+          <w:sz w:val="26"/>
+          <w:szCs w:val="26"/>
+        </w:rPr>
+      </w:pPr>
+    </w:p>
+    <w:p>
+      <w:pPr>
+        <w:rPr>
+          <w:rFonts w:eastAsia="ＭＳ ゴシック"/>
+          <w:sz w:val="26"/>
+          <w:szCs w:val="26"/>
+        </w:rPr>
+      </w:pPr>
+    </w:p>
+    <w:p>
+      <w:pPr>
+        <w:rPr>
+          <w:rFonts w:eastAsia="ＭＳ ゴシック"/>
+          <w:sz w:val="26"/>
+          <w:szCs w:val="26"/>
+        </w:rPr>
+      </w:pPr>
+    </w:p>
+    <w:p>
+      <w:pPr>
+        <w:rPr>
+          <w:rFonts w:eastAsia="ＭＳ ゴシック"/>
+          <w:sz w:val="26"/>
+          <w:szCs w:val="26"/>
+        </w:rPr>
+      </w:pPr>
+    </w:p>
+    <w:p>
+      <w:pPr>
+        <w:jc w:val="right"/>
+        <w:rPr>
+          <w:rFonts w:ascii="HG丸ｺﾞｼｯｸM-PRO" w:eastAsia="HG丸ｺﾞｼｯｸM-PRO"/>
+          <w:sz w:val="56"/>
+          <w:szCs w:val="56"/>
+        </w:rPr>
+      </w:pPr>
+      <w:r>
+        <w:rPr>
+          <w:rFonts w:ascii="HG丸ｺﾞｼｯｸM-PRO" w:eastAsia="HG丸ｺﾞｼｯｸM-PRO" w:hint="eastAsia"/>
+          <w:sz w:val="56"/>
+          <w:szCs w:val="56"/>
+        </w:rPr>
+        <w:t>第</w:t>
+      </w:r>
+      <w:r>
+        <w:rPr>
+          <w:rFonts w:ascii="HG丸ｺﾞｼｯｸM-PRO" w:eastAsia="HG丸ｺﾞｼｯｸM-PRO" w:hAnsi="Arial" w:cs="Arial" w:hint="eastAsia"/>
+          <w:sz w:val="56"/>
+          <w:szCs w:val="56"/>
+        </w:rPr>
+        <w:t>4</w:t>
+      </w:r>
+      <w:r>
+        <w:rPr>
+          <w:rFonts w:ascii="HG丸ｺﾞｼｯｸM-PRO" w:eastAsia="HG丸ｺﾞｼｯｸM-PRO" w:hint="eastAsia"/>
+          <w:sz w:val="56"/>
+          <w:szCs w:val="56"/>
+        </w:rPr>
+        <w:t>章</w:t>
+      </w:r>
+    </w:p>
+    <w:p>
+      <w:pPr>
+        <w:jc w:val="right"/>
+        <w:rPr>
+          <w:rFonts w:ascii="HG丸ｺﾞｼｯｸM-PRO" w:eastAsia="HG丸ｺﾞｼｯｸM-PRO"/>
+          <w:sz w:val="56"/>
+          <w:szCs w:val="56"/>
+        </w:rPr>
+      </w:pPr>
+      <w:r>
+        <w:rPr>
+          <w:rFonts w:ascii="HG丸ｺﾞｼｯｸM-PRO" w:eastAsia="HG丸ｺﾞｼｯｸM-PRO" w:hint="eastAsia"/>
+          <w:sz w:val="56"/>
+          <w:szCs w:val="56"/>
+        </w:rPr>
+        <w:t>照明</w:t>
+      </w:r>
+    </w:p>
+    <w:p>
+      <w:pPr>
+        <w:rPr>
+          <w:rFonts w:eastAsia="ＭＳ ゴシック"/>
+          <w:sz w:val="26"/>
+          <w:szCs w:val="26"/>
+        </w:rPr>
+      </w:pPr>
+    </w:p>
+    <w:p>
+      <w:pPr>
+        <w:rPr>
+          <w:rFonts w:eastAsia="ＭＳ ゴシック"/>
+          <w:sz w:val="26"/>
+          <w:szCs w:val="26"/>
+        </w:rPr>
+      </w:pPr>
+    </w:p>
+    <w:p>
+      <w:pPr>
+        <w:rPr>
+          <w:rFonts w:eastAsia="ＭＳ ゴシック"/>
+          <w:sz w:val="26"/>
+          <w:szCs w:val="26"/>
+        </w:rPr>
+      </w:pPr>
+    </w:p>
+    <w:p>
+      <w:pPr>
+        <w:rPr>
+          <w:rFonts w:eastAsia="ＭＳ ゴシック"/>
+          <w:sz w:val="26"/>
+          <w:szCs w:val="26"/>
+        </w:rPr>
+      </w:pPr>
+    </w:p>
+    <w:p>
+      <w:pPr>
+        <w:rPr>
+          <w:rFonts w:eastAsia="ＭＳ ゴシック"/>
+          <w:sz w:val="26"/>
+          <w:szCs w:val="26"/>
+        </w:rPr>
+      </w:pPr>
+    </w:p>
+    <w:p>
+      <w:pPr>
+        <w:rPr>
+          <w:rFonts w:eastAsia="ＭＳ ゴシック"/>
+          <w:sz w:val="26"/>
+          <w:szCs w:val="26"/>
+        </w:rPr>
+      </w:pPr>
+    </w:p>
+    <w:p>
+      <w:pPr>
+        <w:rPr>
+          <w:rFonts w:eastAsia="ＭＳ ゴシック"/>
+          <w:sz w:val="26"/>
+          <w:szCs w:val="26"/>
+        </w:rPr>
+      </w:pPr>
+    </w:p>
+    <w:p>
+      <w:pPr>
+        <w:rPr>
+          <w:rFonts w:eastAsia="ＭＳ ゴシック"/>
+          <w:sz w:val="26"/>
+          <w:szCs w:val="26"/>
+        </w:rPr>
+      </w:pPr>
+    </w:p>
+    <w:p>
+      <w:pPr>
+        <w:rPr>
+          <w:rFonts w:eastAsia="ＭＳ ゴシック"/>
+          <w:sz w:val="26"/>
+          <w:szCs w:val="26"/>
+        </w:rPr>
+      </w:pPr>
+    </w:p>
+    <w:p>
+      <w:pPr>
+        <w:rPr>
+          <w:rFonts w:eastAsia="ＭＳ ゴシック"/>
+          <w:sz w:val="26"/>
+          <w:szCs w:val="26"/>
+        </w:rPr>
+      </w:pPr>
+    </w:p>
+    <w:p>
+      <w:pPr>
+        <w:rPr>
+          <w:rFonts w:eastAsia="ＭＳ ゴシック"/>
+          <w:sz w:val="26"/>
+          <w:szCs w:val="26"/>
+        </w:rPr>
+      </w:pPr>
+    </w:p>
+    <w:p>
+      <w:pPr>
+        <w:rPr>
+          <w:rFonts w:eastAsia="ＭＳ ゴシック"/>
+          <w:sz w:val="26"/>
+          <w:szCs w:val="26"/>
+        </w:rPr>
+      </w:pPr>
+    </w:p>
+    <w:p>
+      <w:pPr>
+        <w:rPr>
+          <w:rFonts w:eastAsia="ＭＳ ゴシック"/>
+          <w:sz w:val="26"/>
+          <w:szCs w:val="26"/>
+        </w:rPr>
+      </w:pPr>
+    </w:p>
+    <w:p>
+      <w:pPr>
+        <w:rPr>
+          <w:rFonts w:eastAsia="ＭＳ ゴシック"/>
+          <w:sz w:val="26"/>
+          <w:szCs w:val="26"/>
+        </w:rPr>
+      </w:pPr>
+    </w:p>
+    <w:p>
+      <w:pPr>
+        <w:rPr>
+          <w:rFonts w:eastAsia="ＭＳ ゴシック"/>
+          <w:sz w:val="22"/>
+          <w:szCs w:val="22"/>
+        </w:rPr>
+      </w:pPr>
+      <w:r>
+        <w:rPr>
+          <w:noProof/>
+          <w:sz w:val="20"/>
+        </w:rPr>
+        <mc:AlternateContent>
+          <mc:Choice Requires="wps">
+            <w:drawing>
+              <wp:anchor distT="0" distB="0" distL="114300" distR="114300" simplePos="0" relativeHeight="251663360" behindDoc="0" locked="0" layoutInCell="1" allowOverlap="1" wp14:anchorId="7D4D87D3" wp14:editId="22609CAB">
+                <wp:simplePos x="0" y="0"/>
+                <wp:positionH relativeFrom="column">
+                  <wp:posOffset>2691130</wp:posOffset>
+                </wp:positionH>
+                <wp:positionV relativeFrom="paragraph">
+                  <wp:posOffset>2830195</wp:posOffset>
+                </wp:positionV>
+                <wp:extent cx="432435" cy="266065"/>
+                <wp:effectExtent l="0" t="4445" r="0" b="0"/>
+                <wp:wrapNone/>
+                <wp:docPr id="19" name="正方形/長方形 19"/>
+                <wp:cNvGraphicFramePr>
+                  <a:graphicFrameLocks xmlns:a="http://schemas.openxmlformats.org/drawingml/2006/main"/>
+                </wp:cNvGraphicFramePr>
+                <a:graphic xmlns:a="http://schemas.openxmlformats.org/drawingml/2006/main">
+                  <a:graphicData uri="http://schemas.microsoft.com/office/word/2010/wordprocessingShape">
+                    <wps:wsp>
+                      <wps:cNvSpPr>
+                        <a:spLocks noChangeArrowheads="1"/>
+                      </wps:cNvSpPr>
+                      <wps:spPr bwMode="auto">
+                        <a:xfrm>
+                          <a:off x="0" y="0"/>
+                          <a:ext cx="432435" cy="266065"/>
+                        </a:xfrm>
+                        <a:prstGeom prst="rect">
+                          <a:avLst/>
+                        </a:prstGeom>
+                        <a:solidFill>
+                          <a:srgbClr val="FFFFFF"/>
+                        </a:solidFill>
+                        <a:ln>
+                          <a:noFill/>
+                        </a:ln>
+                        <a:extLst>
+                          <a:ext uri="{91240B29-F687-4F45-9708-019B960494DF}">
+                            <a14:hiddenLine xmlns:a14="http://schemas.microsoft.com/office/drawing/2010/main" w="9525">
+                              <a:solidFill>
+                                <a:srgbClr val="000000"/>
+                              </a:solidFill>
+                              <a:miter lim="800000"/>
+                              <a:headEnd/>
+                              <a:tailEnd/>
+                            </a14:hiddenLine>
+                          </a:ext>
+                        </a:extLst>
+                      </wps:spPr>
+                      <wps:bodyPr rot="0" vert="horz" wrap="square" lIns="74295" tIns="8890" rIns="74295" bIns="8890" anchor="t" anchorCtr="0" upright="1">
+                        <a:noAutofit/>
+                      </wps:bodyPr>
+                    </wps:wsp>
+                  </a:graphicData>
+                </a:graphic>
+                <wp14:sizeRelH relativeFrom="page">
+                  <wp14:pctWidth>0</wp14:pctWidth>
+                </wp14:sizeRelH>
+                <wp14:sizeRelV relativeFrom="page">
+                  <wp14:pctHeight>0</wp14:pctHeight>
+                </wp14:sizeRelV>
+              </wp:anchor>
+            </w:drawing>
+          </mc:Choice>
+          <mc:Fallback>
+            <w:pict>
+              <v:rect w14:anchorId="07211F42" id="正方形/長方形 19" o:spid="_x0000_s1026" style="position:absolute;left:0;text-align:left;margin-left:211.9pt;margin-top:222.85pt;width:34.05pt;height:20.95pt;z-index:251663360;visibility:visible;mso-wrap-style:square;mso-width-percent:0;mso-height-percent:0;mso-wrap-distance-left:9pt;mso-wrap-distance-top:0;mso-wrap-distance-right:9pt;mso-wrap-distance-bottom:0;mso-position-horizontal:absolute;mso-position-horizontal-relative:text;mso-position-vertical:absolute;mso-position-vertical-relative:text;mso-width-percent:0;mso-height-percent:0;mso-width-relative:page;mso-height-relative:page;v-text-anchor:top" o:gfxdata="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" stroked="f">
+                <v:textbox inset="5.85pt,.7pt,5.85pt,.7pt"/>
+              </v:rect>
+            </w:pict>
+          </mc:Fallback>
+        </mc:AlternateContent>
+      </w:r>
+      <w:r>
+        <w:rPr>
+          <w:noProof/>
+          <w:sz w:val="20"/>
+        </w:rPr>
+        <mc:AlternateContent>
+          <mc:Choice Requires="wps">
+            <w:drawing>
+              <wp:anchor distT="0" distB="0" distL="114300" distR="114300" simplePos="0" relativeHeight="251660288" behindDoc="0" locked="0" layoutInCell="1" allowOverlap="1" wp14:anchorId="6F671F10" wp14:editId="621FABEF">
+                <wp:simplePos x="0" y="0"/>
+                <wp:positionH relativeFrom="column">
+                  <wp:posOffset>3562985</wp:posOffset>
+                </wp:positionH>
+                <wp:positionV relativeFrom="paragraph">
+                  <wp:posOffset>3096260</wp:posOffset>
+                </wp:positionV>
+                <wp:extent cx="2528570" cy="295910"/>
+                <wp:effectExtent l="4445" t="3810" r="635" b="0"/>
+                <wp:wrapNone/>
+                <wp:docPr id="18" name="正方形/長方形 18"/>
+                <wp:cNvGraphicFramePr>
+                  <a:graphicFrameLocks xmlns:a="http://schemas.openxmlformats.org/drawingml/2006/main"/>
+                </wp:cNvGraphicFramePr>
+                <a:graphic xmlns:a="http://schemas.openxmlformats.org/drawingml/2006/main">
+                  <a:graphicData uri="http://schemas.microsoft.com/office/word/2010/wordprocessingShape">
+                    <wps:wsp>
+                      <wps:cNvSpPr>
+                        <a:spLocks noChangeArrowheads="1"/>
+                      </wps:cNvSpPr>
+                      <wps:spPr bwMode="auto">
+                        <a:xfrm>
+                          <a:off x="0" y="0"/>
+                          <a:ext cx="2528570" cy="295910"/>
+                        </a:xfrm>
+                        <a:prstGeom prst="rect">
+                          <a:avLst/>
+                        </a:prstGeom>
+                        <a:solidFill>
+                          <a:srgbClr val="FFFFFF"/>
+                        </a:solidFill>
+                        <a:ln>
+                          <a:noFill/>
+                        </a:ln>
+                        <a:extLst>
+                          <a:ext uri="{91240B29-F687-4F45-9708-019B960494DF}">
+                            <a14:hiddenLine xmlns:a14="http://schemas.microsoft.com/office/drawing/2010/main" w="9525">
+                              <a:solidFill>
+                                <a:srgbClr val="000000"/>
+                              </a:solidFill>
+                              <a:miter lim="800000"/>
+                              <a:headEnd/>
+                              <a:tailEnd/>
+                            </a14:hiddenLine>
+                          </a:ext>
+                        </a:extLst>
+                      </wps:spPr>
+                      <wps:bodyPr rot="0" vert="horz" wrap="square" lIns="91440" tIns="45720" rIns="91440" bIns="45720" anchor="t" anchorCtr="0" upright="1">
+                        <a:noAutofit/>
+                      </wps:bodyPr>
+                    </wps:wsp>
+                  </a:graphicData>
+                </a:graphic>
+                <wp14:sizeRelH relativeFrom="page">
+                  <wp14:pctWidth>0</wp14:pctWidth>
+                </wp14:sizeRelH>
+                <wp14:sizeRelV relativeFrom="page">
+                  <wp14:pctHeight>0</wp14:pctHeight>
+                </wp14:sizeRelV>
+              </wp:anchor>
+            </w:drawing>
+          </mc:Choice>
+          <mc:Fallback>
+            <w:pict>
+              <v:rect w14:anchorId="7AB30551" id="正方形/長方形 18" o:spid="_x0000_s1026" style="position:absolute;left:0;text-align:left;margin-left:280.55pt;margin-top:243.8pt;width:199.1pt;height:23.3pt;z-index:251660288;visibility:visible;mso-wrap-style:square;mso-width-percent:0;mso-height-percent:0;mso-wrap-distance-left:9pt;mso-wrap-distance-top:0;mso-wrap-distance-right:9pt;mso-wrap-distance-bottom:0;mso-position-horizontal:absolute;mso-position-horizontal-relative:text;mso-position-vertical:absolute;mso-position-vertical-relative:text;mso-width-percent:0;mso-height-percent:0;mso-width-relative:page;mso-height-relative:page;v-text-anchor:top" o:gfxdata="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" stroked="f"/>
+            </w:pict>
+          </mc:Fallback>
+        </mc:AlternateContent>
+      </w:r>
+      <w:r>
+        <w:rPr>
+          <w:noProof/>
+          <w:sz w:val="20"/>
+        </w:rPr>
+        <mc:AlternateContent>
+          <mc:Choice Requires="wps">
+            <w:drawing>
+              <wp:anchor distT="0" distB="0" distL="114300" distR="114300" simplePos="0" relativeHeight="251662336" behindDoc="0" locked="0" layoutInCell="1" allowOverlap="1" wp14:anchorId="7413EB3A" wp14:editId="3B34167E">
+                <wp:simplePos x="0" y="0"/>
+                <wp:positionH relativeFrom="column">
+                  <wp:posOffset>-229870</wp:posOffset>
+                </wp:positionH>
+                <wp:positionV relativeFrom="paragraph">
+                  <wp:posOffset>8898890</wp:posOffset>
+                </wp:positionV>
+                <wp:extent cx="2528570" cy="295910"/>
+                <wp:effectExtent l="2540" t="0" r="2540" b="3175"/>
+                <wp:wrapNone/>
+                <wp:docPr id="17" name="正方形/長方形 17"/>
+                <wp:cNvGraphicFramePr>
+                  <a:graphicFrameLocks xmlns:a="http://schemas.openxmlformats.org/drawingml/2006/main"/>
+                </wp:cNvGraphicFramePr>
+                <a:graphic xmlns:a="http://schemas.openxmlformats.org/drawingml/2006/main">
+                  <a:graphicData uri="http://schemas.microsoft.com/office/word/2010/wordprocessingShape">
+                    <wps:wsp>
+                      <wps:cNvSpPr>
+                        <a:spLocks noChangeArrowheads="1"/>
+                      </wps:cNvSpPr>
+                      <wps:spPr bwMode="auto">
+                        <a:xfrm>
+                          <a:off x="0" y="0"/>
+                          <a:ext cx="2528570" cy="295910"/>
+                        </a:xfrm>
+                        <a:prstGeom prst="rect">
+                          <a:avLst/>
+                        </a:prstGeom>
+                        <a:solidFill>
+                          <a:srgbClr val="FFFFFF"/>
+                        </a:solidFill>
+                        <a:ln>
+                          <a:noFill/>
+                        </a:ln>
+                        <a:extLst>
+                          <a:ext uri="{91240B29-F687-4F45-9708-019B960494DF}">
+                            <a14:hiddenLine xmlns:a14="http://schemas.microsoft.com/office/drawing/2010/main" w="9525">
+                              <a:solidFill>
+                                <a:srgbClr val="000000"/>
+                              </a:solidFill>
+                              <a:miter lim="800000"/>
+                              <a:headEnd/>
+                              <a:tailEnd/>
+                            </a14:hiddenLine>
+                          </a:ext>
+                        </a:extLst>
+                      </wps:spPr>
+                      <wps:bodyPr rot="0" vert="horz" wrap="square" lIns="91440" tIns="45720" rIns="91440" bIns="45720" anchor="t" anchorCtr="0" upright="1">
+                        <a:noAutofit/>
+                      </wps:bodyPr>
+                    </wps:wsp>
+                  </a:graphicData>
+                </a:graphic>
+                <wp14:sizeRelH relativeFrom="page">
+                  <wp14:pctWidth>0</wp14:pctWidth>
+                </wp14:sizeRelH>
+                <wp14:sizeRelV relativeFrom="page">
+                  <wp14:pctHeight>0</wp14:pctHeight>
+                </wp14:sizeRelV>
+              </wp:anchor>
+            </w:drawing>
+          </mc:Choice>
+          <mc:Fallback>
+            <w:pict>
+              <v:rect w14:anchorId="5F184539" id="正方形/長方形 17" o:spid="_x0000_s1026" style="position:absolute;left:0;text-align:left;margin-left:-18.1pt;margin-top:700.7pt;width:199.1pt;height:23.3pt;z-index:251662336;visibility:visible;mso-wrap-style:square;mso-width-percent:0;mso-height-percent:0;mso-wrap-distance-left:9pt;mso-wrap-distance-top:0;mso-wrap-distance-right:9pt;mso-wrap-distance-bottom:0;mso-position-horizontal:absolute;mso-position-horizontal-relative:text;mso-position-vertical:absolute;mso-position-vertical-relative:text;mso-width-percent:0;mso-height-percent:0;mso-width-relative:page;mso-height-relative:page;v-text-anchor:top" o:gfxdata="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" stroked="f"/>
+            </w:pict>
+          </mc:Fallback>
+        </mc:AlternateContent>
+      </w:r>
+      <w:r>
+        <w:rPr>
+          <w:noProof/>
+          <w:sz w:val="20"/>
+        </w:rPr>
+        <mc:AlternateContent>
+          <mc:Choice Requires="wps">
+            <w:drawing>
+              <wp:anchor distT="0" distB="0" distL="114300" distR="114300" simplePos="0" relativeHeight="251661312" behindDoc="0" locked="0" layoutInCell="1" allowOverlap="1" wp14:anchorId="584FB484" wp14:editId="04CD1681">
+                <wp:simplePos x="0" y="0"/>
+                <wp:positionH relativeFrom="column">
+                  <wp:posOffset>1494155</wp:posOffset>
+                </wp:positionH>
+                <wp:positionV relativeFrom="paragraph">
+                  <wp:posOffset>-443865</wp:posOffset>
+                </wp:positionV>
+                <wp:extent cx="2758440" cy="295910"/>
+                <wp:effectExtent l="2540" t="0" r="1270" b="1905"/>
+                <wp:wrapNone/>
+                <wp:docPr id="16" name="正方形/長方形 16"/>
+                <wp:cNvGraphicFramePr>
+                  <a:graphicFrameLocks xmlns:a="http://schemas.openxmlformats.org/drawingml/2006/main"/>
+                </wp:cNvGraphicFramePr>
+                <a:graphic xmlns:a="http://schemas.openxmlformats.org/drawingml/2006/main">
+                  <a:graphicData uri="http://schemas.microsoft.com/office/word/2010/wordprocessingShape">
+                    <wps:wsp>
+                      <wps:cNvSpPr>
+                        <a:spLocks noChangeArrowheads="1"/>
+                      </wps:cNvSpPr>
+                      <wps:spPr bwMode="auto">
+                        <a:xfrm>
+                          <a:off x="0" y="0"/>
+                          <a:ext cx="2758440" cy="295910"/>
+                        </a:xfrm>
+                        <a:prstGeom prst="rect">
+                          <a:avLst/>
+                        </a:prstGeom>
+                        <a:solidFill>
+                          <a:srgbClr val="FFFFFF"/>
+                        </a:solidFill>
+                        <a:ln>
+                          <a:noFill/>
+                        </a:ln>
+                        <a:extLst>
+                          <a:ext uri="{91240B29-F687-4F45-9708-019B960494DF}">
+                            <a14:hiddenLine xmlns:a14="http://schemas.microsoft.com/office/drawing/2010/main" w="9525">
+                              <a:solidFill>
+                                <a:srgbClr val="000000"/>
+                              </a:solidFill>
+                              <a:miter lim="800000"/>
+                              <a:headEnd/>
+                              <a:tailEnd/>
+                            </a14:hiddenLine>
+                          </a:ext>
+                        </a:extLst>
+                      </wps:spPr>
+                      <wps:bodyPr rot="0" vert="horz" wrap="square" lIns="91440" tIns="45720" rIns="91440" bIns="45720" anchor="t" anchorCtr="0" upright="1">
+                        <a:noAutofit/>
+                      </wps:bodyPr>
+                    </wps:wsp>
+                  </a:graphicData>
+                </a:graphic>
+                <wp14:sizeRelH relativeFrom="page">
+                  <wp14:pctWidth>0</wp14:pctWidth>
+                </wp14:sizeRelH>
+                <wp14:sizeRelV relativeFrom="page">
+                  <wp14:pctHeight>0</wp14:pctHeight>
+                </wp14:sizeRelV>
+              </wp:anchor>
+            </w:drawing>
+          </mc:Choice>
+          <mc:Fallback>
+            <w:pict>
+              <v:rect w14:anchorId="0E4A406C" id="正方形/長方形 16" o:spid="_x0000_s1026" style="position:absolute;left:0;text-align:left;margin-left:117.65pt;margin-top:-34.95pt;width:217.2pt;height:23.3pt;z-index:251661312;visibility:visible;mso-wrap-style:square;mso-width-percent:0;mso-height-percent:0;mso-wrap-distance-left:9pt;mso-wrap-distance-top:0;mso-wrap-distance-right:9pt;mso-wrap-distance-bottom:0;mso-position-horizontal:absolute;mso-position-horizontal-relative:text;mso-position-vertical:absolute;mso-position-vertical-relative:text;mso-width-percent:0;mso-height-percent:0;mso-width-relative:page;mso-height-relative:page;v-text-anchor:top" o:gfxdata="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" stroked="f"/>
+            </w:pict>
+          </mc:Fallback>
+        </mc:AlternateContent>
+      </w:r>
+    </w:p>
+    <w:p>
+      <w:pPr>
+        <w:rPr>
+          <w:rFonts w:ascii="Arial" w:eastAsia="ＭＳ ゴシック" w:hAnsi="Arial" w:cs="Arial"/>
+          <w:sz w:val="26"/>
+          <w:szCs w:val="26"/>
+        </w:rPr>
+      </w:pPr>
+      <w:r>
+        <w:rPr>
+          <w:rFonts w:eastAsia="ＭＳ ゴシック"/>
+          <w:noProof/>
+          <w:sz w:val="22"/>
+          <w:szCs w:val="22"/>
+        </w:rPr>
+        <mc:AlternateContent>
+          <mc:Choice Requires="wps">
+            <w:drawing>
+              <wp:anchor distT="0" distB="0" distL="114300" distR="114300" simplePos="0" relativeHeight="251664384" behindDoc="0" locked="0" layoutInCell="1" allowOverlap="1" wp14:anchorId="4AE51194" wp14:editId="50E035E1">
+                <wp:simplePos x="0" y="0"/>
+                <wp:positionH relativeFrom="column">
+                  <wp:posOffset>2656840</wp:posOffset>
+                </wp:positionH>
+                <wp:positionV relativeFrom="paragraph">
+                  <wp:posOffset>5327650</wp:posOffset>
+                </wp:positionV>
+                <wp:extent cx="432435" cy="266065"/>
+                <wp:effectExtent l="3175" t="0" r="2540" b="3810"/>
+                <wp:wrapNone/>
+                <wp:docPr id="15" name="正方形/長方形 15"/>
+                <wp:cNvGraphicFramePr>
+                  <a:graphicFrameLocks xmlns:a="http://schemas.openxmlformats.org/drawingml/2006/main"/>
+                </wp:cNvGraphicFramePr>
+                <a:graphic xmlns:a="http://schemas.openxmlformats.org/drawingml/2006/main">
+                  <a:graphicData uri="http://schemas.microsoft.com/office/word/2010/wordprocessingShape">
+                    <wps:wsp>
+                      <wps:cNvSpPr>
+                        <a:spLocks noChangeArrowheads="1"/>
+                      </wps:cNvSpPr>
+                      <wps:spPr bwMode="auto">
+                        <a:xfrm>
+                          <a:off x="0" y="0"/>
+                          <a:ext cx="432435" cy="266065"/>
+                        </a:xfrm>
+                        <a:prstGeom prst="rect">
+                          <a:avLst/>
+                        </a:prstGeom>
+                        <a:solidFill>
+                          <a:srgbClr val="FFFFFF"/>
+                        </a:solidFill>
+                        <a:ln>
+                          <a:noFill/>
+                        </a:ln>
+                        <a:extLst>
+                          <a:ext uri="{91240B29-F687-4F45-9708-019B960494DF}">
+                            <a14:hiddenLine xmlns:a14="http://schemas.microsoft.com/office/drawing/2010/main" w="9525">
+                              <a:solidFill>
+                                <a:srgbClr val="000000"/>
+                              </a:solidFill>
+                              <a:miter lim="800000"/>
+                              <a:headEnd/>
+                              <a:tailEnd/>
+                            </a14:hiddenLine>
+                          </a:ext>
+                        </a:extLst>
+                      </wps:spPr>
+                      <wps:bodyPr rot="0" vert="horz" wrap="square" lIns="74295" tIns="8890" rIns="74295" bIns="8890" anchor="t" anchorCtr="0" upright="1">
+                        <a:noAutofit/>
+                      </wps:bodyPr>
+                    </wps:wsp>
+                  </a:graphicData>
+                </a:graphic>
+                <wp14:sizeRelH relativeFrom="page">
+                  <wp14:pctWidth>0</wp14:pctWidth>
+                </wp14:sizeRelH>
+                <wp14:sizeRelV relativeFrom="page">
+                  <wp14:pctHeight>0</wp14:pctHeight>
+                </wp14:sizeRelV>
+              </wp:anchor>
+            </w:drawing>
+          </mc:Choice>
+          <mc:Fallback>
+            <w:pict>
+              <v:rect w14:anchorId="6D95AE87" id="正方形/長方形 15" o:spid="_x0000_s1026" style="position:absolute;left:0;text-align:left;margin-left:209.2pt;margin-top:419.5pt;width:34.05pt;height:20.95pt;z-index:251664384;visibility:visible;mso-wrap-style:square;mso-width-percent:0;mso-height-percent:0;mso-wrap-distance-left:9pt;mso-wrap-distance-top:0;mso-wrap-distance-right:9pt;mso-wrap-distance-bottom:0;mso-position-horizontal:absolute;mso-position-horizontal-relative:text;mso-position-vertical:absolute;mso-position-vertical-relative:text;mso-width-percent:0;mso-height-percent:0;mso-width-relative:page;mso-height-relative:page;v-text-anchor:top" o:gfxdata="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" stroked="f">
+                <v:textbox inset="5.85pt,.7pt,5.85pt,.7pt"/>
+              </v:rect>
+            </w:pict>
+          </mc:Fallback>
+        </mc:AlternateContent>
+      </w:r>
+      <w:r>
+        <w:rPr>
+          <w:rFonts w:eastAsia="ＭＳ ゴシック"/>
+          <w:sz w:val="22"/>
+          <w:szCs w:val="22"/>
+        </w:rPr>
+        <w:br w:type="page"/>
+      </w:r>
+      <w:r>
+        <w:rPr>
+          <w:rFonts w:ascii="Arial" w:eastAsia="ＭＳ ゴシック" w:hAnsi="Arial" w:cs="Arial" w:hint="eastAsia"/>
+          <w:sz w:val="26"/>
+          <w:szCs w:val="26"/>
+        </w:rPr>
+        <w:lastRenderedPageBreak/>
+        <w:t>第</w:t>
+      </w:r>
+      <w:r>
+        <w:rPr>
+          <w:rFonts w:ascii="Arial" w:eastAsia="ＭＳ ゴシック" w:hAnsi="Arial" w:cs="Arial"/>
+          <w:sz w:val="26"/>
+          <w:szCs w:val="26"/>
+        </w:rPr>
+        <w:t>4</w:t>
+      </w:r>
+      <w:r>
+        <w:rPr>
+          <w:rFonts w:ascii="Arial" w:eastAsia="ＭＳ ゴシック" w:hAnsi="Arial" w:cs="Arial" w:hint="eastAsia"/>
+          <w:sz w:val="26"/>
+          <w:szCs w:val="26"/>
+        </w:rPr>
+        <w:t xml:space="preserve">章　</w:t>
+      </w:r>
+      <w:r>
+        <w:rPr>
+          <w:rFonts w:ascii="Arial" w:eastAsia="ＭＳ ゴシック" w:hAnsi="Arial" w:cs="Arial" w:hint="eastAsia"/>
+          <w:sz w:val="26"/>
+          <w:szCs w:val="26"/>
+        </w:rPr>
+        <w:t>照明</w:t>
+      </w:r>
+    </w:p>
+    <w:p>
+      <w:pPr>
+        <w:jc w:val="right"/>
+      </w:pPr>
+      <w:r>
+        <w:rPr>
+          <w:rFonts w:hint="eastAsia"/>
+        </w:rPr>
+        <w:t xml:space="preserve">                                                                                   </w:t>
+      </w:r>
+      <w:r>
+        <w:rPr>
+          <w:rFonts w:hint="eastAsia"/>
+        </w:rPr>
+        <w:t xml:space="preserve">　　　　　　　　　　　　</w:t>
+      </w:r>
+    </w:p>
+    <w:p>
+      <w:pPr>
+        <w:rPr>
+          <w:rFonts w:ascii="Arial" w:eastAsia="ＭＳ ゴシック" w:hAnsi="Arial" w:cs="Arial"/>
+          <w:sz w:val="22"/>
+          <w:szCs w:val="22"/>
+        </w:rPr>
+      </w:pPr>
+      <w:r>
+        <w:rPr>
+          <w:rFonts w:ascii="Arial" w:eastAsia="ＭＳ ゴシック" w:hAnsi="Arial" w:cs="Arial"/>
+          <w:sz w:val="22"/>
+          <w:szCs w:val="22"/>
+        </w:rPr>
+        <w:t>4</w:t>
+      </w:r>
+      <w:r>
+        <w:rPr>
+          <w:rFonts w:ascii="Arial" w:eastAsia="ＭＳ ゴシック" w:hAnsi="Arial" w:cs="Arial" w:hint="eastAsia"/>
+          <w:sz w:val="22"/>
+          <w:szCs w:val="22"/>
+        </w:rPr>
+        <w:t>－</w:t>
+      </w:r>
+      <w:r>
+        <w:rPr>
+          <w:rFonts w:ascii="Arial" w:eastAsia="ＭＳ ゴシック" w:hAnsi="Arial" w:cs="Arial" w:hint="eastAsia"/>
+          <w:sz w:val="22"/>
+          <w:szCs w:val="22"/>
+        </w:rPr>
+        <w:t>1</w:t>
+      </w:r>
+      <w:r>
+        <w:rPr>
+          <w:rFonts w:ascii="Arial" w:eastAsia="ＭＳ ゴシック" w:hAnsi="Arial" w:cs="Arial" w:hint="eastAsia"/>
+          <w:sz w:val="22"/>
+          <w:szCs w:val="22"/>
+        </w:rPr>
+        <w:t xml:space="preserve">　</w:t>
+      </w:r>
+      <w:r>
+        <w:rPr>
+          <w:rFonts w:ascii="Arial" w:eastAsia="ＭＳ ゴシック" w:hAnsi="Arial" w:cs="Arial" w:hint="eastAsia"/>
+          <w:sz w:val="22"/>
+          <w:szCs w:val="22"/>
+        </w:rPr>
+        <w:t>分析対象データ概要</w:t>
+      </w:r>
+    </w:p>
+    <w:p>
+      <w:pPr>
+        <w:rPr>
+          <w:rFonts w:ascii="Arial" w:eastAsia="ＭＳ ゴシック" w:hAnsi="Arial" w:cs="Arial"/>
+          <w:sz w:val="22"/>
+          <w:szCs w:val="22"/>
+        </w:rPr>
+      </w:pPr>
+      <w:r>
+        <w:rPr>
+          <w:rFonts w:ascii="Arial" w:eastAsia="ＭＳ ゴシック" w:hAnsi="Arial" w:cs="Arial" w:hint="eastAsia"/>
+          <w:sz w:val="22"/>
+          <w:szCs w:val="22"/>
+        </w:rPr>
+        <w:t>4</w:t>
+      </w:r>
+      <w:r>
+        <w:rPr>
+          <w:rFonts w:ascii="Arial" w:eastAsia="ＭＳ ゴシック" w:hAnsi="Arial" w:cs="Arial" w:hint="eastAsia"/>
+          <w:sz w:val="22"/>
+          <w:szCs w:val="22"/>
+        </w:rPr>
+        <w:t>－</w:t>
+      </w:r>
+      <w:r>
+        <w:rPr>
+          <w:rFonts w:ascii="Arial" w:eastAsia="ＭＳ ゴシック" w:hAnsi="Arial" w:cs="Arial"/>
+          <w:sz w:val="22"/>
+          <w:szCs w:val="22"/>
+        </w:rPr>
+        <w:t>1</w:t>
+      </w:r>
+      <w:r>
+        <w:rPr>
+          <w:rFonts w:ascii="Arial" w:eastAsia="ＭＳ ゴシック" w:hAnsi="Arial" w:cs="Arial" w:hint="eastAsia"/>
+          <w:sz w:val="22"/>
+          <w:szCs w:val="22"/>
+        </w:rPr>
+        <w:t>－</w:t>
+      </w:r>
+      <w:r>
+        <w:rPr>
+          <w:rFonts w:ascii="Arial" w:eastAsia="ＭＳ ゴシック" w:hAnsi="Arial" w:cs="Arial" w:hint="eastAsia"/>
+          <w:sz w:val="22"/>
+          <w:szCs w:val="22"/>
+        </w:rPr>
+        <w:t>1</w:t>
+      </w:r>
+      <w:r>
+        <w:rPr>
+          <w:rFonts w:ascii="Arial" w:eastAsia="ＭＳ ゴシック" w:hAnsi="Arial" w:cs="Arial" w:hint="eastAsia"/>
+          <w:sz w:val="22"/>
+          <w:szCs w:val="22"/>
+        </w:rPr>
+        <w:t xml:space="preserve">　</w:t>
+      </w:r>
+      <w:r>
+        <w:rPr>
+          <w:rFonts w:ascii="Arial" w:eastAsia="ＭＳ ゴシック" w:hAnsi="Arial" w:cs="Arial" w:hint="eastAsia"/>
+          <w:sz w:val="22"/>
+          <w:szCs w:val="22"/>
+        </w:rPr>
+        <w:t>期間</w:t>
+      </w:r>
+    </w:p>
+    <w:p>
+      <w:pPr>
+        <w:ind w:firstLineChars="100" w:firstLine="220"/>
+        <w:rPr>
+          <w:rFonts w:ascii="Arial" w:eastAsia="ＭＳ ゴシック" w:hAnsi="Arial"/>
+          <w:sz w:val="22"/>
+          <w:szCs w:val="22"/>
+        </w:rPr>
+      </w:pPr>
+      <w:r>
+        <w:rPr>
+          <w:rFonts w:ascii="Arial" w:eastAsia="ＭＳ ゴシック" w:hAnsi="Arial" w:hint="eastAsia"/>
+          <w:sz w:val="22"/>
+          <w:szCs w:val="22"/>
+        </w:rPr>
+        <w:t xml:space="preserve"> </w:t>
+      </w:r>
+    </w:p>
+    <w:p>
+      <w:r>
+        <w:rPr>
+          <w:rFonts w:hint="eastAsia"/>
+          <w:sz w:val="22"/>
+          <w:szCs w:val="22"/>
+        </w:rPr>
+        <w:t>国</w:t>
+      </w:r>
+    </w:p>
+    <w:p>
+      <w:pPr>
+        <w:rPr>
+          <w:sz w:val="22"/>
+          <w:szCs w:val="22"/>
+        </w:rPr>
+      </w:pPr>
+    </w:p>
+    <w:p>
+      <w:pPr>
+        <w:rPr>
+          <w:rFonts w:ascii="Arial" w:eastAsia="ＭＳ ゴシック" w:hAnsi="Arial" w:cs="Arial"/>
+          <w:sz w:val="22"/>
+          <w:szCs w:val="22"/>
+        </w:rPr>
+      </w:pPr>
+      <w:r>
+        <w:rPr>
+          <w:rFonts w:ascii="Arial" w:eastAsia="ＭＳ ゴシック" w:hAnsi="Arial" w:cs="Arial" w:hint="eastAsia"/>
+          <w:sz w:val="22"/>
+          <w:szCs w:val="22"/>
+        </w:rPr>
+        <w:t>4</w:t>
+      </w:r>
+      <w:r>
+        <w:rPr>
+          <w:rFonts w:ascii="Arial" w:eastAsia="ＭＳ ゴシック" w:hAnsi="Arial" w:cs="Arial" w:hint="eastAsia"/>
+          <w:sz w:val="22"/>
+          <w:szCs w:val="22"/>
+        </w:rPr>
+        <w:t>－</w:t>
+      </w:r>
+      <w:r>
+        <w:rPr>
+          <w:rFonts w:ascii="Arial" w:eastAsia="ＭＳ ゴシック" w:hAnsi="Arial" w:cs="Arial"/>
+          <w:sz w:val="22"/>
+          <w:szCs w:val="22"/>
+        </w:rPr>
+        <w:t>1</w:t>
+      </w:r>
+      <w:r>
+        <w:rPr>
+          <w:rFonts w:ascii="Arial" w:eastAsia="ＭＳ ゴシック" w:hAnsi="Arial" w:cs="Arial" w:hint="eastAsia"/>
+          <w:sz w:val="22"/>
+          <w:szCs w:val="22"/>
+        </w:rPr>
+        <w:t>－</w:t>
+      </w:r>
+      <w:r>
+        <w:rPr>
+          <w:rFonts w:ascii="Arial" w:eastAsia="ＭＳ ゴシック" w:hAnsi="Arial" w:cs="Arial"/>
+          <w:sz w:val="22"/>
+          <w:szCs w:val="22"/>
+        </w:rPr>
+        <w:t>2</w:t>
+      </w:r>
+      <w:r>
+        <w:rPr>
+          <w:rFonts w:ascii="Arial" w:eastAsia="ＭＳ ゴシック" w:hAnsi="Arial" w:cs="Arial" w:hint="eastAsia"/>
+          <w:sz w:val="22"/>
+          <w:szCs w:val="22"/>
+        </w:rPr>
+        <w:t xml:space="preserve">　</w:t>
+      </w:r>
+      <w:r>
+        <w:rPr>
+          <w:rFonts w:ascii="Arial" w:eastAsia="ＭＳ ゴシック" w:hAnsi="Arial" w:cs="Arial" w:hint="eastAsia"/>
+          <w:sz w:val="22"/>
+          <w:szCs w:val="22"/>
+        </w:rPr>
+        <w:t>データ項目</w:t>
+      </w:r>
+    </w:p>
+    <w:p>
+      <w:pPr>
+        <w:ind w:firstLineChars="100" w:firstLine="220"/>
+        <w:rPr>
+          <w:rFonts w:ascii="Arial" w:eastAsia="ＭＳ ゴシック" w:hAnsi="Arial"/>
+          <w:sz w:val="22"/>
+          <w:szCs w:val="22"/>
+        </w:rPr>
+      </w:pPr>
+      <w:r>
+        <w:rPr>
+          <w:rFonts w:ascii="Arial" w:eastAsia="ＭＳ ゴシック" w:hAnsi="Arial" w:hint="eastAsia"/>
+          <w:sz w:val="22"/>
+          <w:szCs w:val="22"/>
+        </w:rPr>
+        <w:t xml:space="preserve"> </w:t>
+      </w:r>
+    </w:p>
+    <w:p>
+      <w:r>
+        <w:rPr>
+          <w:rFonts w:hint="eastAsia"/>
+          <w:sz w:val="22"/>
+          <w:szCs w:val="22"/>
+        </w:rPr>
+        <w:t>国</w:t>
+      </w:r>
+    </w:p>
+    <w:p>
+      <w:pPr>
+        <w:rPr>
+          <w:rFonts w:hint="eastAsia"/>
+          <w:sz w:val="22"/>
+          <w:szCs w:val="22"/>
+        </w:rPr>
+      </w:pPr>
+    </w:p>
+    <w:bookmarkEnd w:id="0"/>
+    <w:bookmarkEnd w:id="1"/>
+    <w:p/>
     <w:sectPr>
       <w:pgSz w:w="11906" w:h="16838"/>
       <w:pgMar w:top="1985" w:right="1701" w:bottom="1701" w:left="1701" w:header="851" w:footer="992" w:gutter="0"/>
@@ -107,7 +1215,7 @@
     <w:lsdException w:name="Message Header" w:semiHidden="1" w:unhideWhenUsed="1"/>
     <w:lsdException w:name="Subtitle" w:uiPriority="11" w:qFormat="1"/>
     <w:lsdException w:name="Salutation" w:semiHidden="1" w:unhideWhenUsed="1"/>
-    <w:lsdException w:name="Date" w:semiHidden="1" w:unhideWhenUsed="1"/>
+    <w:lsdException w:name="Date" w:semiHidden="1" w:uiPriority="0" w:unhideWhenUsed="1"/>
     <w:lsdException w:name="Body Text First Indent" w:semiHidden="1" w:unhideWhenUsed="1"/>
     <w:lsdException w:name="Body Text First Indent 2" w:semiHidden="1" w:unhideWhenUsed="1"/>
     <w:lsdException w:name="Note Heading" w:semiHidden="1" w:unhideWhenUsed="1"/>
@@ -136,6 +1244,7 @@
     <w:lsdException w:name="HTML Sample" w:semiHidden="1" w:unhideWhenUsed="1"/>
     <w:lsdException w:name="HTML Typewriter" w:semiHidden="1" w:unhideWhenUsed="1"/>
     <w:lsdException w:name="HTML Variable" w:semiHidden="1" w:unhideWhenUsed="1"/>
+    <w:lsdException w:name="Normal Table" w:semiHidden="1" w:unhideWhenUsed="1"/>
     <w:lsdException w:name="annotation subject" w:semiHidden="1" w:unhideWhenUsed="1"/>
     <w:lsdException w:name="No List" w:semiHidden="1" w:unhideWhenUsed="1"/>
     <w:lsdException w:name="Outline List 1" w:semiHidden="1" w:unhideWhenUsed="1"/>
@@ -182,8 +1291,10 @@
     <w:lsdException w:name="Table Subtle 2" w:semiHidden="1" w:unhideWhenUsed="1"/>
     <w:lsdException w:name="Table Web 1" w:semiHidden="1" w:unhideWhenUsed="1"/>
     <w:lsdException w:name="Table Web 2" w:semiHidden="1" w:unhideWhenUsed="1"/>
+    <w:lsdException w:name="Table Web 3" w:semiHidden="1" w:unhideWhenUsed="1"/>
     <w:lsdException w:name="Balloon Text" w:semiHidden="1" w:unhideWhenUsed="1"/>
     <w:lsdException w:name="Table Grid" w:uiPriority="39"/>
+    <w:lsdException w:name="Table Theme" w:semiHidden="1" w:unhideWhenUsed="1"/>
     <w:lsdException w:name="Placeholder Text" w:semiHidden="1"/>
     <w:lsdException w:name="No Spacing" w:uiPriority="1" w:qFormat="1"/>
     <w:lsdException w:name="Light Shading" w:uiPriority="60"/>
@@ -408,10 +1519,16 @@
   <w:style w:type="paragraph" w:default="1" w:styleId="a">
     <w:name w:val="Normal"/>
     <w:qFormat/>
+    <w:rsid w:val="00A5336E"/>
     <w:pPr>
       <w:widowControl w:val="0"/>
       <w:jc w:val="both"/>
     </w:pPr>
+    <w:rPr>
+      <w:rFonts w:ascii="Times New Roman" w:eastAsia="ＭＳ 明朝" w:hAnsi="Times New Roman" w:cs="Times New Roman"/>
+      <w:color w:val="000000"/>
+      <w:szCs w:val="20"/>
+    </w:rPr>
   </w:style>
   <w:style w:type="character" w:default="1" w:styleId="a0">
     <w:name w:val="Default Paragraph Font"/>
@@ -439,6 +1556,31 @@
     <w:uiPriority w:val="99"/>
     <w:semiHidden/>
     <w:unhideWhenUsed/>
+  </w:style>
+  <w:style w:type="paragraph" w:styleId="a3">
+    <w:name w:val="Date"/>
+    <w:basedOn w:val="a"/>
+    <w:next w:val="a"/>
+    <w:link w:val="a4"/>
+    <w:semiHidden/>
+    <w:rsid w:val="00A5336E"/>
+    <w:rPr>
+      <w:rFonts w:ascii="HG丸ｺﾞｼｯｸM-PRO" w:eastAsia="HG丸ｺﾞｼｯｸM-PRO" w:hAnsi="ＭＳ ゴシック" w:cs="Arial"/>
+      <w:sz w:val="40"/>
+    </w:rPr>
+  </w:style>
+  <w:style w:type="character" w:customStyle="1" w:styleId="a4">
+    <w:name w:val="日付 (文字)"/>
+    <w:basedOn w:val="a0"/>
+    <w:link w:val="a3"/>
+    <w:semiHidden/>
+    <w:rsid w:val="00A5336E"/>
+    <w:rPr>
+      <w:rFonts w:ascii="HG丸ｺﾞｼｯｸM-PRO" w:eastAsia="HG丸ｺﾞｼｯｸM-PRO" w:hAnsi="ＭＳ ゴシック" w:cs="Arial"/>
+      <w:color w:val="000000"/>
+      <w:sz w:val="40"/>
+      <w:szCs w:val="20"/>
+    </w:rPr>
   </w:style>
 </w:styles>
 </file>

--- a/thesis/component/chapter4.docx
+++ b/thesis/component/chapter4.docx
@@ -2,6 +2,7 @@
 <file path=word/document.xml><?xml version="1.0" encoding="utf-8"?>
 <w:document xmlns:wpc="http://schemas.microsoft.com/office/word/2010/wordprocessingCanvas" xmlns:cx="http://schemas.microsoft.com/office/drawing/2014/chartex" xmlns:cx1="http://schemas.microsoft.com/office/drawing/2015/9/8/chartex" xmlns:cx2="http://schemas.microsoft.com/office/drawing/2015/10/21/chartex" xmlns:cx3="http://schemas.microsoft.com/office/drawing/2016/5/9/chartex" xmlns:cx4="http://schemas.microsoft.com/office/drawing/2016/5/10/chartex" xmlns:cx5="http://schemas.microsoft.com/office/drawing/2016/5/11/chartex" xmlns:cx6="http://schemas.microsoft.com/office/drawing/2016/5/12/chartex" xmlns:cx7="http://schemas.microsoft.com/office/drawing/2016/5/13/chartex" xmlns:cx8="http://schemas.microsoft.com/office/drawing/2016/5/14/chartex" xmlns:mc="http://schemas.openxmlformats.org/markup-compatibility/2006" xmlns:aink="http://schemas.microsoft.com/office/drawing/2016/ink" xmlns:am3d="http://schemas.microsoft.com/office/drawing/2017/model3d" xmlns:o="urn:schemas-microsoft-com:office:office" xmlns:r="http://schemas.openxmlformats.org/officeDocument/2006/relationships" xmlns:m="http://schemas.openxmlformats.org/officeDocument/2006/math" xmlns:v="urn:schemas-microsoft-com:vml" xmlns:wp14="http://schemas.microsoft.com/office/word/2010/wordprocessingDrawing" xmlns:wp="http://schemas.openxmlformats.org/drawingml/2006/wordprocessingDrawing" xmlns:w10="urn:schemas-microsoft-com:office:word" xmlns:w="http://schemas.openxmlformats.org/wordprocessingml/2006/main" xmlns:w14="http://schemas.microsoft.com/office/word/2010/wordml" xmlns:w15="http://schemas.microsoft.com/office/word/2012/wordml" xmlns:w16cid="http://schemas.microsoft.com/office/word/2016/wordml/cid" xmlns:w16se="http://schemas.microsoft.com/office/word/2015/wordml/symex" xmlns:wpg="http://schemas.microsoft.com/office/word/2010/wordprocessingGroup" xmlns:wpi="http://schemas.microsoft.com/office/word/2010/wordprocessingInk" xmlns:wne="http://schemas.microsoft.com/office/word/2006/wordml" xmlns:wps="http://schemas.microsoft.com/office/word/2010/wordprocessingShape" mc:Ignorable="w14 w15 w16se w16cid wp14">
   <w:body>
+    <w:bookmarkStart w:id="0" w:name="_Hlk13717293"/>
     <w:p>
       <w:pPr>
         <w:pStyle w:val="a3"/>
@@ -11,8 +12,6 @@
           <w:szCs w:val="21"/>
         </w:rPr>
       </w:pPr>
-      <w:bookmarkStart w:id="0" w:name="_Hlk13717293"/>
-      <w:bookmarkStart w:id="1" w:name="_GoBack"/>
       <w:r>
         <w:rPr>
           <w:noProof/>
@@ -389,6 +388,25 @@
     </w:p>
     <w:p>
       <w:pPr>
+        <w:widowControl/>
+        <w:jc w:val="left"/>
+        <w:rPr>
+          <w:rFonts w:eastAsia="ＭＳ ゴシック"/>
+          <w:sz w:val="22"/>
+          <w:szCs w:val="22"/>
+        </w:rPr>
+      </w:pPr>
+      <w:r>
+        <w:rPr>
+          <w:rFonts w:eastAsia="ＭＳ ゴシック"/>
+          <w:sz w:val="22"/>
+          <w:szCs w:val="22"/>
+        </w:rPr>
+        <w:br w:type="page"/>
+      </w:r>
+    </w:p>
+    <w:p>
+      <w:pPr>
         <w:rPr>
           <w:rFonts w:eastAsia="ＭＳ ゴシック"/>
           <w:sz w:val="22"/>
@@ -400,6 +418,7 @@
           <w:noProof/>
           <w:sz w:val="20"/>
         </w:rPr>
+        <w:lastRenderedPageBreak/>
         <mc:AlternateContent>
           <mc:Choice Requires="wps">
             <w:drawing>
@@ -831,32 +850,65 @@
           <w:sz w:val="26"/>
           <w:szCs w:val="26"/>
         </w:rPr>
-        <w:t xml:space="preserve">章　</w:t>
+        <w:t>章　照明</w:t>
+      </w:r>
+    </w:p>
+    <w:p>
+      <w:pPr>
+        <w:jc w:val="right"/>
+      </w:pPr>
+      <w:r>
+        <w:rPr>
+          <w:rFonts w:hint="eastAsia"/>
+        </w:rPr>
+        <w:t xml:space="preserve">                                                                                   </w:t>
+      </w:r>
+      <w:r>
+        <w:rPr>
+          <w:rFonts w:hint="eastAsia"/>
+        </w:rPr>
+        <w:t xml:space="preserve">　　　　　　　　　　　　</w:t>
+      </w:r>
+    </w:p>
+    <w:p>
+      <w:pPr>
+        <w:rPr>
+          <w:rFonts w:ascii="Arial" w:eastAsia="ＭＳ ゴシック" w:hAnsi="Arial" w:cs="Arial"/>
+          <w:sz w:val="22"/>
+          <w:szCs w:val="22"/>
+        </w:rPr>
+      </w:pPr>
+      <w:r>
+        <w:rPr>
+          <w:rFonts w:ascii="Arial" w:eastAsia="ＭＳ ゴシック" w:hAnsi="Arial" w:cs="Arial"/>
+          <w:sz w:val="22"/>
+          <w:szCs w:val="22"/>
+        </w:rPr>
+        <w:t>4</w:t>
       </w:r>
       <w:r>
         <w:rPr>
           <w:rFonts w:ascii="Arial" w:eastAsia="ＭＳ ゴシック" w:hAnsi="Arial" w:cs="Arial" w:hint="eastAsia"/>
-          <w:sz w:val="26"/>
-          <w:szCs w:val="26"/>
-        </w:rPr>
-        <w:t>照明</w:t>
-      </w:r>
-    </w:p>
-    <w:p>
-      <w:pPr>
-        <w:jc w:val="right"/>
-      </w:pPr>
-      <w:r>
-        <w:rPr>
-          <w:rFonts w:hint="eastAsia"/>
-        </w:rPr>
-        <w:t xml:space="preserve">                                                                                   </w:t>
-      </w:r>
-      <w:r>
-        <w:rPr>
-          <w:rFonts w:hint="eastAsia"/>
-        </w:rPr>
-        <w:t xml:space="preserve">　　　　　　　　　　　　</w:t>
+          <w:sz w:val="22"/>
+          <w:szCs w:val="22"/>
+        </w:rPr>
+        <w:t>－</w:t>
+      </w:r>
+      <w:r>
+        <w:rPr>
+          <w:rFonts w:ascii="Arial" w:eastAsia="ＭＳ ゴシック" w:hAnsi="Arial" w:cs="Arial" w:hint="eastAsia"/>
+          <w:sz w:val="22"/>
+          <w:szCs w:val="22"/>
+        </w:rPr>
+        <w:t>1</w:t>
+      </w:r>
+      <w:r>
+        <w:rPr>
+          <w:rFonts w:ascii="Arial" w:eastAsia="ＭＳ ゴシック" w:hAnsi="Arial" w:cs="Arial" w:hint="eastAsia"/>
+          <w:sz w:val="22"/>
+          <w:szCs w:val="22"/>
+        </w:rPr>
+        <w:t xml:space="preserve">　分析対象データ概要</w:t>
       </w:r>
     </w:p>
     <w:p>
@@ -869,10 +921,150 @@
       </w:pPr>
       <w:r>
         <w:rPr>
+          <w:rFonts w:ascii="Arial" w:eastAsia="ＭＳ ゴシック" w:hAnsi="Arial" w:cs="Arial" w:hint="eastAsia"/>
+          <w:sz w:val="22"/>
+          <w:szCs w:val="22"/>
+        </w:rPr>
+        <w:t>4</w:t>
+      </w:r>
+      <w:r>
+        <w:rPr>
+          <w:rFonts w:ascii="Arial" w:eastAsia="ＭＳ ゴシック" w:hAnsi="Arial" w:cs="Arial" w:hint="eastAsia"/>
+          <w:sz w:val="22"/>
+          <w:szCs w:val="22"/>
+        </w:rPr>
+        <w:t>－</w:t>
+      </w:r>
+      <w:r>
+        <w:rPr>
           <w:rFonts w:ascii="Arial" w:eastAsia="ＭＳ ゴシック" w:hAnsi="Arial" w:cs="Arial"/>
           <w:sz w:val="22"/>
           <w:szCs w:val="22"/>
         </w:rPr>
+        <w:t>1</w:t>
+      </w:r>
+      <w:r>
+        <w:rPr>
+          <w:rFonts w:ascii="Arial" w:eastAsia="ＭＳ ゴシック" w:hAnsi="Arial" w:cs="Arial" w:hint="eastAsia"/>
+          <w:sz w:val="22"/>
+          <w:szCs w:val="22"/>
+        </w:rPr>
+        <w:t>－</w:t>
+      </w:r>
+      <w:r>
+        <w:rPr>
+          <w:rFonts w:ascii="Arial" w:eastAsia="ＭＳ ゴシック" w:hAnsi="Arial" w:cs="Arial" w:hint="eastAsia"/>
+          <w:sz w:val="22"/>
+          <w:szCs w:val="22"/>
+        </w:rPr>
+        <w:t>1</w:t>
+      </w:r>
+      <w:r>
+        <w:rPr>
+          <w:rFonts w:ascii="Arial" w:eastAsia="ＭＳ ゴシック" w:hAnsi="Arial" w:cs="Arial" w:hint="eastAsia"/>
+          <w:sz w:val="22"/>
+          <w:szCs w:val="22"/>
+        </w:rPr>
+        <w:t xml:space="preserve">　期間</w:t>
+      </w:r>
+    </w:p>
+    <w:p>
+      <w:pPr>
+        <w:ind w:firstLineChars="100" w:firstLine="220"/>
+        <w:rPr>
+          <w:rFonts w:ascii="Arial" w:eastAsia="ＭＳ ゴシック" w:hAnsi="Arial"/>
+          <w:sz w:val="22"/>
+          <w:szCs w:val="22"/>
+        </w:rPr>
+      </w:pPr>
+    </w:p>
+    <w:p>
+      <w:r>
+        <w:rPr>
+          <w:rFonts w:hint="eastAsia"/>
+          <w:sz w:val="22"/>
+          <w:szCs w:val="22"/>
+        </w:rPr>
+        <w:t>照明に関する</w:t>
+      </w:r>
+      <w:r>
+        <w:rPr>
+          <w:rFonts w:hint="eastAsia"/>
+          <w:sz w:val="22"/>
+          <w:szCs w:val="22"/>
+        </w:rPr>
+        <w:t>分析</w:t>
+      </w:r>
+      <w:r>
+        <w:rPr>
+          <w:rFonts w:hint="eastAsia"/>
+          <w:sz w:val="22"/>
+          <w:szCs w:val="22"/>
+        </w:rPr>
+        <w:t>では第</w:t>
+      </w:r>
+      <w:r>
+        <w:rPr>
+          <w:rFonts w:hint="eastAsia"/>
+          <w:sz w:val="22"/>
+          <w:szCs w:val="22"/>
+        </w:rPr>
+        <w:t>3</w:t>
+      </w:r>
+      <w:r>
+        <w:rPr>
+          <w:rFonts w:hint="eastAsia"/>
+          <w:sz w:val="22"/>
+          <w:szCs w:val="22"/>
+        </w:rPr>
+        <w:t>章で明記した照度・人感センサー測定期間である</w:t>
+      </w:r>
+      <w:r>
+        <w:rPr>
+          <w:rFonts w:hint="eastAsia"/>
+          <w:sz w:val="22"/>
+          <w:szCs w:val="22"/>
+        </w:rPr>
+        <w:t>2</w:t>
+      </w:r>
+      <w:r>
+        <w:rPr>
+          <w:sz w:val="22"/>
+          <w:szCs w:val="22"/>
+        </w:rPr>
+        <w:t>018/8/10~2019/4/11</w:t>
+      </w:r>
+      <w:r>
+        <w:rPr>
+          <w:rFonts w:hint="eastAsia"/>
+          <w:sz w:val="22"/>
+          <w:szCs w:val="22"/>
+        </w:rPr>
+        <w:t>のデータを用いて分析を行った。</w:t>
+      </w:r>
+    </w:p>
+    <w:p>
+      <w:pPr>
+        <w:rPr>
+          <w:sz w:val="22"/>
+          <w:szCs w:val="22"/>
+        </w:rPr>
+      </w:pPr>
+    </w:p>
+    <w:p>
+      <w:pPr>
+        <w:rPr>
+          <w:rFonts w:ascii="Arial" w:eastAsia="ＭＳ ゴシック" w:hAnsi="Arial" w:cs="Arial"/>
+          <w:sz w:val="22"/>
+          <w:szCs w:val="22"/>
+        </w:rPr>
+      </w:pPr>
+      <w:r>
+        <w:rPr>
+          <w:rFonts w:ascii="Arial" w:eastAsia="ＭＳ ゴシック" w:hAnsi="Arial" w:cs="Arial" w:hint="eastAsia"/>
+          <w:sz w:val="22"/>
+          <w:szCs w:val="22"/>
+        </w:rPr>
         <w:t>4</w:t>
       </w:r>
       <w:r>
@@ -885,18 +1077,1813 @@
       </w:r>
       <w:r>
         <w:rPr>
+          <w:rFonts w:ascii="Arial" w:eastAsia="ＭＳ ゴシック" w:hAnsi="Arial" w:cs="Arial"/>
+          <w:sz w:val="22"/>
+          <w:szCs w:val="22"/>
+        </w:rPr>
+        <w:t>1</w:t>
+      </w:r>
+      <w:r>
+        <w:rPr>
           <w:rFonts w:ascii="Arial" w:eastAsia="ＭＳ ゴシック" w:hAnsi="Arial" w:cs="Arial" w:hint="eastAsia"/>
           <w:sz w:val="22"/>
           <w:szCs w:val="22"/>
         </w:rPr>
+        <w:t>－</w:t>
+      </w:r>
+      <w:r>
+        <w:rPr>
+          <w:rFonts w:ascii="Arial" w:eastAsia="ＭＳ ゴシック" w:hAnsi="Arial" w:cs="Arial"/>
+          <w:sz w:val="22"/>
+          <w:szCs w:val="22"/>
+        </w:rPr>
+        <w:t>2</w:t>
+      </w:r>
+      <w:r>
+        <w:rPr>
+          <w:rFonts w:ascii="Arial" w:eastAsia="ＭＳ ゴシック" w:hAnsi="Arial" w:cs="Arial" w:hint="eastAsia"/>
+          <w:sz w:val="22"/>
+          <w:szCs w:val="22"/>
+        </w:rPr>
+        <w:t xml:space="preserve">　データ項目</w:t>
+      </w:r>
+    </w:p>
+    <w:p>
+      <w:pPr>
+        <w:ind w:firstLineChars="100" w:firstLine="220"/>
+        <w:rPr>
+          <w:rFonts w:ascii="Arial" w:eastAsia="ＭＳ ゴシック" w:hAnsi="Arial"/>
+          <w:sz w:val="22"/>
+          <w:szCs w:val="22"/>
+        </w:rPr>
+      </w:pPr>
+      <w:r>
+        <w:rPr>
+          <w:rFonts w:ascii="Arial" w:eastAsia="ＭＳ ゴシック" w:hAnsi="Arial" w:hint="eastAsia"/>
+          <w:sz w:val="22"/>
+          <w:szCs w:val="22"/>
+        </w:rPr>
+        <w:t xml:space="preserve"> </w:t>
+      </w:r>
+    </w:p>
+    <w:p>
+      <w:r>
+        <w:rPr>
+          <w:rFonts w:hint="eastAsia"/>
+          <w:sz w:val="22"/>
+          <w:szCs w:val="22"/>
+        </w:rPr>
+        <w:t>各照明機器の制御可能なゾーンに対応するように</w:t>
+      </w:r>
+      <w:r>
+        <w:rPr>
+          <w:rFonts w:hint="eastAsia"/>
+          <w:sz w:val="22"/>
+          <w:szCs w:val="22"/>
+        </w:rPr>
+        <w:t>a</w:t>
+      </w:r>
+      <w:r>
+        <w:rPr>
+          <w:sz w:val="22"/>
+          <w:szCs w:val="22"/>
+        </w:rPr>
+        <w:t xml:space="preserve"> ~ h</w:t>
+      </w:r>
+      <w:r>
+        <w:rPr>
+          <w:rFonts w:hint="eastAsia"/>
+          <w:sz w:val="22"/>
+          <w:szCs w:val="22"/>
+        </w:rPr>
+        <w:t>の</w:t>
+      </w:r>
+      <w:r>
+        <w:rPr>
+          <w:rFonts w:hint="eastAsia"/>
+          <w:sz w:val="22"/>
+          <w:szCs w:val="22"/>
+        </w:rPr>
+        <w:t>8</w:t>
+      </w:r>
+      <w:r>
+        <w:rPr>
+          <w:rFonts w:hint="eastAsia"/>
+          <w:sz w:val="22"/>
+          <w:szCs w:val="22"/>
+        </w:rPr>
+        <w:t>つのゾーン</w:t>
+      </w:r>
+      <w:r>
+        <w:rPr>
+          <w:rFonts w:hint="eastAsia"/>
+          <w:sz w:val="22"/>
+          <w:szCs w:val="22"/>
+        </w:rPr>
+        <w:t>に分けてデータを加工し分析を行った。そのゾーンと</w:t>
+      </w:r>
+      <w:r>
+        <w:rPr>
+          <w:rFonts w:hint="eastAsia"/>
+          <w:sz w:val="22"/>
+          <w:szCs w:val="22"/>
+        </w:rPr>
+        <w:t>各照度・人感センサーを区別するため</w:t>
+      </w:r>
+      <w:r>
+        <w:rPr>
+          <w:rFonts w:hint="eastAsia"/>
+          <w:sz w:val="22"/>
+          <w:szCs w:val="22"/>
+        </w:rPr>
+        <w:t>つけた</w:t>
+      </w:r>
+      <w:r>
+        <w:rPr>
+          <w:rFonts w:hint="eastAsia"/>
+          <w:sz w:val="22"/>
+          <w:szCs w:val="22"/>
+        </w:rPr>
+        <w:t>コードを図</w:t>
+      </w:r>
+      <w:r>
+        <w:rPr>
+          <w:rFonts w:hint="eastAsia"/>
+          <w:sz w:val="22"/>
+          <w:szCs w:val="22"/>
+        </w:rPr>
+        <w:t>4</w:t>
+      </w:r>
+      <w:r>
+        <w:rPr>
+          <w:sz w:val="22"/>
+          <w:szCs w:val="22"/>
+        </w:rPr>
+        <w:t>-1</w:t>
+      </w:r>
+      <w:r>
+        <w:rPr>
+          <w:rFonts w:hint="eastAsia"/>
+          <w:sz w:val="22"/>
+          <w:szCs w:val="22"/>
+        </w:rPr>
+        <w:t>に示す。</w:t>
+      </w:r>
+    </w:p>
+    <w:p>
+      <w:pPr>
+        <w:rPr>
+          <w:sz w:val="22"/>
+          <w:szCs w:val="22"/>
+        </w:rPr>
+      </w:pPr>
+    </w:p>
+    <w:bookmarkEnd w:id="0"/>
+    <w:p>
+      <w:pPr>
+        <w:jc w:val="center"/>
+      </w:pPr>
+      <w:r>
+        <w:drawing>
+          <wp:anchor distT="0" distB="0" distL="114300" distR="114300" simplePos="0" relativeHeight="251665408" behindDoc="0" locked="0" layoutInCell="1" allowOverlap="1" wp14:anchorId="2159A8EF" wp14:editId="7129DDFB">
+            <wp:simplePos x="0" y="0"/>
+            <wp:positionH relativeFrom="margin">
+              <wp:align>center</wp:align>
+            </wp:positionH>
+            <wp:positionV relativeFrom="paragraph">
+              <wp:posOffset>4225925</wp:posOffset>
+            </wp:positionV>
+            <wp:extent cx="1895475" cy="504825"/>
+            <wp:effectExtent l="0" t="0" r="9525" b="9525"/>
+            <wp:wrapNone/>
+            <wp:docPr id="2" name="図 2"/>
+            <wp:cNvGraphicFramePr>
+              <a:graphicFrameLocks xmlns:a="http://schemas.openxmlformats.org/drawingml/2006/main" noChangeAspect="1"/>
+            </wp:cNvGraphicFramePr>
+            <a:graphic xmlns:a="http://schemas.openxmlformats.org/drawingml/2006/main">
+              <a:graphicData uri="http://schemas.openxmlformats.org/drawingml/2006/picture">
+                <pic:pic xmlns:pic="http://schemas.openxmlformats.org/drawingml/2006/picture">
+                  <pic:nvPicPr>
+                    <pic:cNvPr id="1" name=""/>
+                    <pic:cNvPicPr/>
+                  </pic:nvPicPr>
+                  <pic:blipFill>
+                    <a:blip r:embed="rId4">
+                      <a:extLst>
+                        <a:ext uri="{28A0092B-C50C-407E-A947-70E740481C1C}">
+                          <a14:useLocalDpi xmlns:a14="http://schemas.microsoft.com/office/drawing/2010/main" val="0"/>
+                        </a:ext>
+                      </a:extLst>
+                    </a:blip>
+                    <a:stretch>
+                      <a:fillRect/>
+                    </a:stretch>
+                  </pic:blipFill>
+                  <pic:spPr>
+                    <a:xfrm>
+                      <a:off x="0" y="0"/>
+                      <a:ext cx="1895475" cy="504825"/>
+                    </a:xfrm>
+                    <a:prstGeom prst="rect">
+                      <a:avLst/>
+                    </a:prstGeom>
+                  </pic:spPr>
+                </pic:pic>
+              </a:graphicData>
+            </a:graphic>
+          </wp:anchor>
+        </w:drawing>
+      </w:r>
+      <w:r>
+        <w:drawing>
+          <wp:inline distT="0" distB="0" distL="0" distR="0" wp14:anchorId="4A973C70" wp14:editId="1DE4DDD3">
+            <wp:extent cx="5400040" cy="4135755"/>
+            <wp:effectExtent l="0" t="0" r="0" b="0"/>
+            <wp:docPr id="1" name="図 1"/>
+            <wp:cNvGraphicFramePr>
+              <a:graphicFrameLocks xmlns:a="http://schemas.openxmlformats.org/drawingml/2006/main" noChangeAspect="1"/>
+            </wp:cNvGraphicFramePr>
+            <a:graphic xmlns:a="http://schemas.openxmlformats.org/drawingml/2006/main">
+              <a:graphicData uri="http://schemas.openxmlformats.org/drawingml/2006/picture">
+                <pic:pic xmlns:pic="http://schemas.openxmlformats.org/drawingml/2006/picture">
+                  <pic:nvPicPr>
+                    <pic:cNvPr id="1" name=""/>
+                    <pic:cNvPicPr/>
+                  </pic:nvPicPr>
+                  <pic:blipFill>
+                    <a:blip r:embed="rId5"/>
+                    <a:stretch>
+                      <a:fillRect/>
+                    </a:stretch>
+                  </pic:blipFill>
+                  <pic:spPr>
+                    <a:xfrm>
+                      <a:off x="0" y="0"/>
+                      <a:ext cx="5400040" cy="4135755"/>
+                    </a:xfrm>
+                    <a:prstGeom prst="rect">
+                      <a:avLst/>
+                    </a:prstGeom>
+                  </pic:spPr>
+                </pic:pic>
+              </a:graphicData>
+            </a:graphic>
+          </wp:inline>
+        </w:drawing>
+      </w:r>
+    </w:p>
+    <w:p/>
+    <w:p>
+      <w:r>
+        <w:rPr>
+          <w:rFonts w:hint="eastAsia"/>
+          <w:b/>
+          <w:bCs/>
+          <w:noProof/>
+        </w:rPr>
+        <mc:AlternateContent>
+          <mc:Choice Requires="wps">
+            <w:drawing>
+              <wp:anchor distT="0" distB="0" distL="114300" distR="114300" simplePos="0" relativeHeight="251667456" behindDoc="0" locked="0" layoutInCell="1" allowOverlap="1" wp14:anchorId="0A3D4A1B" wp14:editId="2231C757">
+                <wp:simplePos x="0" y="0"/>
+                <wp:positionH relativeFrom="margin">
+                  <wp:posOffset>901065</wp:posOffset>
+                </wp:positionH>
+                <wp:positionV relativeFrom="paragraph">
+                  <wp:posOffset>158750</wp:posOffset>
+                </wp:positionV>
+                <wp:extent cx="3695700" cy="297180"/>
+                <wp:effectExtent l="0" t="0" r="0" b="7620"/>
+                <wp:wrapNone/>
+                <wp:docPr id="3" name="テキスト ボックス 3"/>
+                <wp:cNvGraphicFramePr>
+                  <a:graphicFrameLocks xmlns:a="http://schemas.openxmlformats.org/drawingml/2006/main"/>
+                </wp:cNvGraphicFramePr>
+                <a:graphic xmlns:a="http://schemas.openxmlformats.org/drawingml/2006/main">
+                  <a:graphicData uri="http://schemas.microsoft.com/office/word/2010/wordprocessingShape">
+                    <wps:wsp>
+                      <wps:cNvSpPr txBox="1">
+                        <a:spLocks noChangeArrowheads="1"/>
+                      </wps:cNvSpPr>
+                      <wps:spPr bwMode="auto">
+                        <a:xfrm>
+                          <a:off x="0" y="0"/>
+                          <a:ext cx="3695700" cy="297180"/>
+                        </a:xfrm>
+                        <a:prstGeom prst="rect">
+                          <a:avLst/>
+                        </a:prstGeom>
+                        <a:noFill/>
+                        <a:ln>
+                          <a:noFill/>
+                        </a:ln>
+                        <a:extLst>
+                          <a:ext uri="{909E8E84-426E-40DD-AFC4-6F175D3DCCD1}">
+                            <a14:hiddenFill xmlns:a14="http://schemas.microsoft.com/office/drawing/2010/main">
+                              <a:solidFill>
+                                <a:srgbClr val="FFFFFF"/>
+                              </a:solidFill>
+                            </a14:hiddenFill>
+                          </a:ext>
+                          <a:ext uri="{91240B29-F687-4F45-9708-019B960494DF}">
+                            <a14:hiddenLine xmlns:a14="http://schemas.microsoft.com/office/drawing/2010/main" w="9525">
+                              <a:solidFill>
+                                <a:srgbClr val="000000"/>
+                              </a:solidFill>
+                              <a:miter lim="800000"/>
+                              <a:headEnd/>
+                              <a:tailEnd/>
+                            </a14:hiddenLine>
+                          </a:ext>
+                        </a:extLst>
+                      </wps:spPr>
+                      <wps:txbx>
+                        <w:txbxContent>
+                          <w:p>
+                            <w:pPr>
+                              <w:jc w:val="center"/>
+                              <w:rPr>
+                                <w:rFonts w:ascii="ＭＳ ゴシック" w:eastAsia="ＭＳ ゴシック" w:hAnsi="ＭＳ ゴシック"/>
+                                <w:sz w:val="22"/>
+                                <w:szCs w:val="22"/>
+                              </w:rPr>
+                            </w:pPr>
+                            <w:r>
+                              <w:rPr>
+                                <w:rFonts w:ascii="Arial" w:eastAsia="ＭＳ ゴシック" w:hAnsi="Arial" w:cs="Arial" w:hint="eastAsia"/>
+                                <w:sz w:val="22"/>
+                                <w:szCs w:val="22"/>
+                              </w:rPr>
+                              <w:t>図</w:t>
+                            </w:r>
+                            <w:r>
+                              <w:rPr>
+                                <w:rFonts w:ascii="Arial" w:eastAsia="ＭＳ ゴシック" w:hAnsi="Arial" w:cs="Arial"/>
+                                <w:sz w:val="22"/>
+                                <w:szCs w:val="22"/>
+                              </w:rPr>
+                              <w:t>4</w:t>
+                            </w:r>
+                            <w:r>
+                              <w:rPr>
+                                <w:rFonts w:ascii="Arial" w:eastAsia="ＭＳ ゴシック" w:hAnsi="Arial" w:cs="Arial" w:hint="eastAsia"/>
+                                <w:sz w:val="22"/>
+                                <w:szCs w:val="22"/>
+                              </w:rPr>
+                              <w:t>－</w:t>
+                            </w:r>
+                            <w:r>
+                              <w:rPr>
+                                <w:rFonts w:ascii="Arial" w:eastAsia="ＭＳ ゴシック" w:hAnsi="Arial" w:cs="Arial" w:hint="eastAsia"/>
+                                <w:sz w:val="22"/>
+                                <w:szCs w:val="22"/>
+                              </w:rPr>
+                              <w:t>1</w:t>
+                            </w:r>
+                            <w:r>
+                              <w:rPr>
+                                <w:rFonts w:ascii="Arial" w:eastAsia="ＭＳ ゴシック" w:hAnsi="Arial" w:cs="Arial" w:hint="eastAsia"/>
+                                <w:sz w:val="22"/>
+                                <w:szCs w:val="22"/>
+                              </w:rPr>
+                              <w:t xml:space="preserve">　</w:t>
+                            </w:r>
+                            <w:r>
+                              <w:rPr>
+                                <w:rFonts w:ascii="ＭＳ ゴシック" w:eastAsia="ＭＳ ゴシック" w:hAnsi="ＭＳ ゴシック" w:hint="eastAsia"/>
+                                <w:sz w:val="22"/>
+                                <w:szCs w:val="22"/>
+                              </w:rPr>
+                              <w:t>各照明ゾーン及びセンサー識別コード</w:t>
+                            </w:r>
+                          </w:p>
+                        </w:txbxContent>
+                      </wps:txbx>
+                      <wps:bodyPr rot="0" vert="horz" wrap="square" lIns="74295" tIns="8890" rIns="74295" bIns="8890" anchor="t" anchorCtr="0" upright="1">
+                        <a:noAutofit/>
+                      </wps:bodyPr>
+                    </wps:wsp>
+                  </a:graphicData>
+                </a:graphic>
+                <wp14:sizeRelH relativeFrom="page">
+                  <wp14:pctWidth>0</wp14:pctWidth>
+                </wp14:sizeRelH>
+                <wp14:sizeRelV relativeFrom="page">
+                  <wp14:pctHeight>0</wp14:pctHeight>
+                </wp14:sizeRelV>
+              </wp:anchor>
+            </w:drawing>
+          </mc:Choice>
+          <mc:Fallback>
+            <w:pict>
+              <v:shapetype w14:anchorId="0A3D4A1B" id="_x0000_t202" coordsize="21600,21600" o:spt="202" path="m,l,21600r21600,l21600,xe">
+                <v:stroke joinstyle="miter"/>
+                <v:path gradientshapeok="t" o:connecttype="rect"/>
+              </v:shapetype>
+              <v:shape id="テキスト ボックス 3" o:spid="_x0000_s1026" type="#_x0000_t202" style="position:absolute;left:0;text-align:left;margin-left:70.95pt;margin-top:12.5pt;width:291pt;height:23.4pt;z-index:251667456;visibility:visible;mso-wrap-style:square;mso-width-percent:0;mso-height-percent:0;mso-wrap-distance-left:9pt;mso-wrap-distance-top:0;mso-wrap-distance-right:9pt;mso-wrap-distance-bottom:0;mso-position-horizontal:absolute;mso-position-horizontal-relative:margin;mso-position-vertical:absolute;mso-position-vertical-relative:text;mso-width-percent:0;mso-height-percent:0;mso-width-relative:page;mso-height-relative:page;v-text-anchor:top" o:gfxdata="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" filled="f" stroked="f">
+                <v:textbox inset="5.85pt,.7pt,5.85pt,.7pt">
+                  <w:txbxContent>
+                    <w:p>
+                      <w:pPr>
+                        <w:jc w:val="center"/>
+                        <w:rPr>
+                          <w:rFonts w:ascii="ＭＳ ゴシック" w:eastAsia="ＭＳ ゴシック" w:hAnsi="ＭＳ ゴシック"/>
+                          <w:sz w:val="22"/>
+                          <w:szCs w:val="22"/>
+                        </w:rPr>
+                      </w:pPr>
+                      <w:r>
+                        <w:rPr>
+                          <w:rFonts w:ascii="Arial" w:eastAsia="ＭＳ ゴシック" w:hAnsi="Arial" w:cs="Arial" w:hint="eastAsia"/>
+                          <w:sz w:val="22"/>
+                          <w:szCs w:val="22"/>
+                        </w:rPr>
+                        <w:t>図</w:t>
+                      </w:r>
+                      <w:r>
+                        <w:rPr>
+                          <w:rFonts w:ascii="Arial" w:eastAsia="ＭＳ ゴシック" w:hAnsi="Arial" w:cs="Arial"/>
+                          <w:sz w:val="22"/>
+                          <w:szCs w:val="22"/>
+                        </w:rPr>
+                        <w:t>4</w:t>
+                      </w:r>
+                      <w:r>
+                        <w:rPr>
+                          <w:rFonts w:ascii="Arial" w:eastAsia="ＭＳ ゴシック" w:hAnsi="Arial" w:cs="Arial" w:hint="eastAsia"/>
+                          <w:sz w:val="22"/>
+                          <w:szCs w:val="22"/>
+                        </w:rPr>
+                        <w:t>－</w:t>
+                      </w:r>
+                      <w:r>
+                        <w:rPr>
+                          <w:rFonts w:ascii="Arial" w:eastAsia="ＭＳ ゴシック" w:hAnsi="Arial" w:cs="Arial" w:hint="eastAsia"/>
+                          <w:sz w:val="22"/>
+                          <w:szCs w:val="22"/>
+                        </w:rPr>
+                        <w:t>1</w:t>
+                      </w:r>
+                      <w:r>
+                        <w:rPr>
+                          <w:rFonts w:ascii="Arial" w:eastAsia="ＭＳ ゴシック" w:hAnsi="Arial" w:cs="Arial" w:hint="eastAsia"/>
+                          <w:sz w:val="22"/>
+                          <w:szCs w:val="22"/>
+                        </w:rPr>
+                        <w:t xml:space="preserve">　</w:t>
+                      </w:r>
+                      <w:r>
+                        <w:rPr>
+                          <w:rFonts w:ascii="ＭＳ ゴシック" w:eastAsia="ＭＳ ゴシック" w:hAnsi="ＭＳ ゴシック" w:hint="eastAsia"/>
+                          <w:sz w:val="22"/>
+                          <w:szCs w:val="22"/>
+                        </w:rPr>
+                        <w:t>各照明ゾーン及びセンサー識別コード</w:t>
+                      </w:r>
+                    </w:p>
+                  </w:txbxContent>
+                </v:textbox>
+                <w10:wrap anchorx="margin"/>
+              </v:shape>
+            </w:pict>
+          </mc:Fallback>
+        </mc:AlternateContent>
+      </w:r>
+    </w:p>
+    <w:p/>
+    <w:p>
+      <w:r>
+        <w:rPr>
+          <w:rFonts w:hint="eastAsia"/>
+        </w:rPr>
+        <w:lastRenderedPageBreak/>
+        <w:t>期間中センサー別にデータが欠損している期間を以下に示す。</w:t>
+      </w:r>
+    </w:p>
+    <w:p>
+      <w:pPr>
+        <w:rPr>
+          <w:rFonts w:hint="eastAsia"/>
+        </w:rPr>
+      </w:pPr>
+    </w:p>
+    <w:p>
+      <w:pPr>
+        <w:rPr>
+          <w:rFonts w:hint="eastAsia"/>
+        </w:rPr>
+      </w:pPr>
+      <w:r>
+        <w:rPr>
+          <w:rFonts w:hint="eastAsia"/>
+        </w:rPr>
+        <w:t>S</w:t>
+      </w:r>
+      <w:r>
+        <w:t>1: 2018/8/10 18:10 ~ 2018/10/3 14:20</w:t>
+      </w:r>
+    </w:p>
+    <w:p>
+      <w:r>
+        <w:t>S4</w:t>
+      </w:r>
+      <w:r>
+        <w:t>: 2019/2/23 9:30 ~ 19/4/11 11:00</w:t>
+      </w:r>
+    </w:p>
+    <w:p>
+      <w:r>
+        <w:t>S5: 2018/8/10 18:10 ~ 2018/12/5 17:00</w:t>
+      </w:r>
+    </w:p>
+    <w:p>
+      <w:pPr>
+        <w:rPr>
+          <w:rFonts w:hint="eastAsia"/>
+        </w:rPr>
+      </w:pPr>
+      <w:r>
+        <w:rPr>
+          <w:rFonts w:hint="eastAsia"/>
+        </w:rPr>
+        <w:t>S</w:t>
+      </w:r>
+      <w:r>
+        <w:t>8: 2018/8/10 18:10 ~ 2018/11/9 16:30</w:t>
+      </w:r>
+    </w:p>
+    <w:p>
+      <w:r>
+        <w:rPr>
+          <w:rFonts w:hint="eastAsia"/>
+        </w:rPr>
+        <w:t>S</w:t>
+      </w:r>
+      <w:r>
+        <w:t>13: 2018/8/10 18:10 ~ 2018/8/10 18:50</w:t>
+      </w:r>
+    </w:p>
+    <w:p/>
+    <w:p>
+      <w:r>
+        <w:rPr>
+          <w:rFonts w:hint="eastAsia"/>
+        </w:rPr>
+        <w:t>図</w:t>
+      </w:r>
+      <w:r>
+        <w:rPr>
+          <w:rFonts w:hint="eastAsia"/>
+        </w:rPr>
+        <w:t>4</w:t>
+      </w:r>
+      <w:r>
+        <w:t>-1</w:t>
+      </w:r>
+      <w:r>
+        <w:rPr>
+          <w:rFonts w:hint="eastAsia"/>
+        </w:rPr>
+        <w:t>の</w:t>
+      </w:r>
+      <w:r>
+        <w:rPr>
+          <w:rFonts w:hint="eastAsia"/>
+        </w:rPr>
+        <w:t>ゾーンに対応した分析を行っていくため以下に示すように新しいデータ項目を追加していく。</w:t>
+      </w:r>
+    </w:p>
+    <w:p>
+      <w:pPr>
+        <w:rPr>
+          <w:rFonts w:hint="eastAsia"/>
+        </w:rPr>
+      </w:pPr>
+    </w:p>
+    <w:p>
+      <w:pPr>
+        <w:rPr>
+          <w:rFonts w:hint="eastAsia"/>
+        </w:rPr>
+      </w:pPr>
+      <w:r>
+        <w:t xml:space="preserve"> a: </w:t>
+      </w:r>
+      <w:r>
+        <w:rPr>
+          <w:rFonts w:hint="eastAsia"/>
+        </w:rPr>
+        <w:t>I</w:t>
+      </w:r>
+      <w:r>
+        <w:t>f S1</w:t>
+      </w:r>
+      <w:r>
+        <w:t xml:space="preserve"> == NULL Then S7 Else S1</w:t>
+      </w:r>
+    </w:p>
+    <w:p>
+      <w:r>
+        <w:t xml:space="preserve"> </w:t>
+      </w:r>
+      <w:r>
+        <w:rPr>
+          <w:rFonts w:hint="eastAsia"/>
+        </w:rPr>
+        <w:t>b</w:t>
+      </w:r>
+      <w:r>
+        <w:t>: (</w:t>
+      </w:r>
+      <w:r>
+        <w:t>S</w:t>
+      </w:r>
+      <w:r>
+        <w:t xml:space="preserve">2 + </w:t>
+      </w:r>
+      <w:r>
+        <w:t>S</w:t>
+      </w:r>
+      <w:r>
+        <w:t>3) / 2</w:t>
+      </w:r>
+    </w:p>
+    <w:p>
+      <w:r>
+        <w:t xml:space="preserve"> </w:t>
+      </w:r>
+      <w:r>
+        <w:rPr>
+          <w:rFonts w:hint="eastAsia"/>
+        </w:rPr>
+        <w:t>c</w:t>
+      </w:r>
+      <w:r>
+        <w:t>: (</w:t>
+      </w:r>
+      <w:r>
+        <w:t>S</w:t>
+      </w:r>
+      <w:r>
+        <w:t xml:space="preserve">4 + </w:t>
+      </w:r>
+      <w:r>
+        <w:t>S</w:t>
+      </w:r>
+      <w:r>
+        <w:t>5) / 2</w:t>
+      </w:r>
+    </w:p>
+    <w:p>
+      <w:r>
+        <w:t xml:space="preserve"> </w:t>
+      </w:r>
+      <w:r>
+        <w:rPr>
+          <w:rFonts w:hint="eastAsia"/>
+        </w:rPr>
+        <w:t>d</w:t>
+      </w:r>
+      <w:r>
+        <w:t xml:space="preserve">: </w:t>
+      </w:r>
+      <w:r>
+        <w:t>S6</w:t>
+      </w:r>
+    </w:p>
+    <w:p>
+      <w:r>
+        <w:t xml:space="preserve"> </w:t>
+      </w:r>
+      <w:r>
+        <w:rPr>
+          <w:rFonts w:hint="eastAsia"/>
+        </w:rPr>
+        <w:t>e</w:t>
+      </w:r>
+      <w:r>
+        <w:t>:</w:t>
+      </w:r>
+      <w:r>
+        <w:t xml:space="preserve"> </w:t>
+      </w:r>
+      <w:r>
+        <w:rPr>
+          <w:rFonts w:hint="eastAsia"/>
+        </w:rPr>
+        <w:t>I</w:t>
+      </w:r>
+      <w:r>
+        <w:t>f S13 == NULL Then S7 Else S13</w:t>
+      </w:r>
+    </w:p>
+    <w:p>
+      <w:r>
+        <w:t xml:space="preserve"> </w:t>
+      </w:r>
+      <w:r>
+        <w:rPr>
+          <w:rFonts w:hint="eastAsia"/>
+        </w:rPr>
+        <w:t>f</w:t>
+      </w:r>
+      <w:r>
+        <w:t>:</w:t>
+      </w:r>
+      <w:r>
+        <w:t xml:space="preserve"> (S8 + S9) / 2</w:t>
+      </w:r>
+    </w:p>
+    <w:p>
+      <w:r>
+        <w:t xml:space="preserve"> </w:t>
+      </w:r>
+      <w:r>
+        <w:rPr>
+          <w:rFonts w:hint="eastAsia"/>
+        </w:rPr>
+        <w:t>g</w:t>
+      </w:r>
+      <w:r>
+        <w:t>:</w:t>
+      </w:r>
+      <w:r>
+        <w:t xml:space="preserve"> (S10 + S11) / 2</w:t>
+      </w:r>
+    </w:p>
+    <w:p>
+      <w:r>
+        <w:t xml:space="preserve"> </w:t>
+      </w:r>
+      <w:r>
+        <w:rPr>
+          <w:rFonts w:hint="eastAsia"/>
+        </w:rPr>
+        <w:t>h</w:t>
+      </w:r>
+      <w:r>
+        <w:t>:</w:t>
+      </w:r>
+      <w:r>
+        <w:t xml:space="preserve"> S14</w:t>
+      </w:r>
+    </w:p>
+    <w:p/>
+    <w:p>
+      <w:pPr>
+        <w:ind w:firstLineChars="50" w:firstLine="105"/>
+      </w:pPr>
+      <w:r>
+        <w:rPr>
+          <w:rFonts w:hint="eastAsia"/>
+        </w:rPr>
+        <w:t>l</w:t>
+      </w:r>
+      <w:r>
+        <w:t xml:space="preserve">ight </w:t>
+      </w:r>
+      <w:r>
+        <w:t>X</w:t>
+      </w:r>
+      <w:r>
+        <w:t xml:space="preserve"> : </w:t>
+      </w:r>
+      <w:r>
+        <w:rPr>
+          <w:rFonts w:hint="eastAsia"/>
+        </w:rPr>
+        <w:t>ゾーン</w:t>
+      </w:r>
+      <w:r>
+        <w:rPr>
+          <w:rFonts w:hint="eastAsia"/>
+        </w:rPr>
+        <w:t>X</w:t>
+      </w:r>
+      <w:r>
+        <w:rPr>
+          <w:rFonts w:hint="eastAsia"/>
+        </w:rPr>
+        <w:t>における</w:t>
+      </w:r>
+      <w:r>
+        <w:rPr>
+          <w:rFonts w:hint="eastAsia"/>
+        </w:rPr>
+        <w:t>点灯率</w:t>
+      </w:r>
+      <w:r>
+        <w:rPr>
+          <w:rFonts w:hint="eastAsia"/>
+        </w:rPr>
+        <w:t>[</w:t>
+      </w:r>
+      <w:r>
+        <w:t>%]</w:t>
+      </w:r>
+      <w:r>
+        <w:tab/>
+      </w:r>
+      <w:r>
+        <w:tab/>
+      </w:r>
+      <w:r>
+        <w:rPr>
+          <w:rFonts w:hint="eastAsia"/>
+        </w:rPr>
+        <w:t>s</w:t>
+      </w:r>
+      <w:r>
+        <w:t>tay</w:t>
+      </w:r>
+      <w:r>
+        <w:t xml:space="preserve"> X</w:t>
+      </w:r>
+      <w:r>
+        <w:t xml:space="preserve">: </w:t>
+      </w:r>
+      <w:r>
+        <w:rPr>
+          <w:rFonts w:hint="eastAsia"/>
+        </w:rPr>
+        <w:t>ゾーン</w:t>
+      </w:r>
+      <w:r>
+        <w:t>X</w:t>
+      </w:r>
+      <w:r>
+        <w:rPr>
+          <w:rFonts w:hint="eastAsia"/>
+        </w:rPr>
+        <w:t>における</w:t>
+      </w:r>
+      <w:r>
+        <w:rPr>
+          <w:rFonts w:hint="eastAsia"/>
+        </w:rPr>
+        <w:t>滞在率</w:t>
+      </w:r>
+      <w:r>
+        <w:rPr>
+          <w:rFonts w:hint="eastAsia"/>
+        </w:rPr>
+        <w:t>[</w:t>
+      </w:r>
+      <w:r>
+        <w:t>%]</w:t>
+      </w:r>
+    </w:p>
+    <w:p>
+      <w:pPr>
+        <w:ind w:firstLine="105"/>
+        <w:rPr>
+          <w:rFonts w:hint="eastAsia"/>
+        </w:rPr>
+      </w:pPr>
+      <w:r>
+        <w:rPr>
+          <w:rFonts w:hint="eastAsia"/>
+        </w:rPr>
+        <w:t>(X</w:t>
+      </w:r>
+      <w:r>
+        <w:t>: a ~ h)</w:t>
+      </w:r>
+    </w:p>
+    <w:p>
+      <w:r>
+        <w:rPr>
+          <w:rFonts w:hint="eastAsia"/>
+        </w:rPr>
+        <w:t>上記の式中において</w:t>
+      </w:r>
+      <w:r>
+        <w:t>s</w:t>
+      </w:r>
+      <w:r>
+        <w:t>tay</w:t>
+      </w:r>
+      <w:r>
+        <w:t xml:space="preserve">, light </w:t>
+      </w:r>
+      <w:r>
+        <w:rPr>
+          <w:rFonts w:hint="eastAsia"/>
+        </w:rPr>
+        <w:t>ともに定義に対応するセンサーの値を用いる。例えば</w:t>
+      </w:r>
+      <w:r>
+        <w:rPr>
+          <w:rFonts w:hint="eastAsia"/>
+        </w:rPr>
+        <w:t>l</w:t>
+      </w:r>
+      <w:r>
+        <w:t xml:space="preserve">ight d </w:t>
+      </w:r>
+      <w:r>
+        <w:rPr>
+          <w:rFonts w:hint="eastAsia"/>
+        </w:rPr>
+        <w:t>なら</w:t>
+      </w:r>
+      <w:r>
+        <w:rPr>
+          <w:rFonts w:hint="eastAsia"/>
+        </w:rPr>
+        <w:t>S</w:t>
+      </w:r>
+      <w:r>
+        <w:t>6</w:t>
+      </w:r>
+      <w:r>
+        <w:rPr>
+          <w:rFonts w:hint="eastAsia"/>
+        </w:rPr>
+        <w:t>の点灯率のデータを、</w:t>
+      </w:r>
+      <w:r>
+        <w:rPr>
+          <w:rFonts w:hint="eastAsia"/>
+        </w:rPr>
+        <w:t>s</w:t>
+      </w:r>
+      <w:r>
+        <w:t>tay d</w:t>
+      </w:r>
+      <w:r>
+        <w:rPr>
+          <w:rFonts w:hint="eastAsia"/>
+        </w:rPr>
+        <w:t xml:space="preserve"> </w:t>
+      </w:r>
+      <w:r>
+        <w:rPr>
+          <w:rFonts w:hint="eastAsia"/>
+        </w:rPr>
+        <w:t>なら</w:t>
+      </w:r>
+      <w:r>
+        <w:rPr>
+          <w:rFonts w:hint="eastAsia"/>
+        </w:rPr>
+        <w:t>S</w:t>
+      </w:r>
+      <w:r>
+        <w:t>6</w:t>
+      </w:r>
+      <w:r>
+        <w:rPr>
+          <w:rFonts w:hint="eastAsia"/>
+        </w:rPr>
+        <w:t>の滞在率のデータを用いる。また、</w:t>
+      </w:r>
+      <w:r>
+        <w:rPr>
+          <w:rFonts w:hint="eastAsia"/>
+        </w:rPr>
+        <w:t>s</w:t>
+      </w:r>
+      <w:r>
+        <w:t xml:space="preserve">tay, light </w:t>
+      </w:r>
+      <w:r>
+        <w:rPr>
+          <w:rFonts w:hint="eastAsia"/>
+        </w:rPr>
+        <w:t>ともに分析を効果的に行っていくためとりうる値を</w:t>
+      </w:r>
+      <w:r>
         <w:t>1</w:t>
       </w:r>
       <w:r>
         <w:rPr>
+          <w:rFonts w:hint="eastAsia"/>
+        </w:rPr>
+        <w:t>と</w:t>
+      </w:r>
+      <w:r>
+        <w:rPr>
+          <w:rFonts w:hint="eastAsia"/>
+        </w:rPr>
+        <w:t>0</w:t>
+      </w:r>
+      <w:r>
+        <w:rPr>
+          <w:rFonts w:hint="eastAsia"/>
+        </w:rPr>
+        <w:t>のバイナリーデータに</w:t>
+      </w:r>
+      <w:r>
+        <w:rPr>
+          <w:rFonts w:hint="eastAsia"/>
+        </w:rPr>
+        <w:t>しデータの情報量を</w:t>
+      </w:r>
+      <w:r>
+        <w:rPr>
+          <w:rFonts w:hint="eastAsia"/>
+        </w:rPr>
+        <w:t>簡潔にする。そのための処理を以下に示す。</w:t>
+      </w:r>
+    </w:p>
+    <w:p/>
+    <w:p>
+      <w:r>
+        <w:rPr>
+          <w:rFonts w:hint="eastAsia"/>
+        </w:rPr>
+        <w:t xml:space="preserve"> </w:t>
+      </w:r>
+      <w:r>
+        <w:t xml:space="preserve">light a ~ h: </w:t>
+      </w:r>
+      <w:r>
+        <w:t xml:space="preserve">If self &gt; 30 Then 1 Else 0 </w:t>
+      </w:r>
+      <w:proofErr w:type="spellStart"/>
+      <w:r>
+        <w:t>endIf</w:t>
+      </w:r>
+      <w:proofErr w:type="spellEnd"/>
+    </w:p>
+    <w:p>
+      <w:r>
+        <w:rPr>
+          <w:rFonts w:hint="eastAsia"/>
+        </w:rPr>
+        <w:t xml:space="preserve"> </w:t>
+      </w:r>
+      <w:r>
+        <w:t>stay a ~ h:</w:t>
+      </w:r>
+      <w:r>
+        <w:t xml:space="preserve"> If self &gt; 20 Then 1 Else 0 </w:t>
+      </w:r>
+      <w:proofErr w:type="spellStart"/>
+      <w:r>
+        <w:t>endIf</w:t>
+      </w:r>
+      <w:proofErr w:type="spellEnd"/>
+    </w:p>
+    <w:p/>
+    <w:p>
+      <w:r>
+        <w:rPr>
+          <w:rFonts w:hint="eastAsia"/>
+        </w:rPr>
+        <w:t>l</w:t>
+      </w:r>
+      <w:r>
+        <w:t xml:space="preserve">ight </w:t>
+      </w:r>
+      <w:r>
+        <w:rPr>
+          <w:rFonts w:hint="eastAsia"/>
+        </w:rPr>
+        <w:t>は隣接するゾーンの影響を考慮して閾値を</w:t>
+      </w:r>
+      <w:r>
+        <w:rPr>
+          <w:rFonts w:hint="eastAsia"/>
+        </w:rPr>
+        <w:t>3</w:t>
+      </w:r>
+      <w:r>
+        <w:t>0</w:t>
+      </w:r>
+      <w:r>
+        <w:rPr>
+          <w:rFonts w:hint="eastAsia"/>
+        </w:rPr>
+        <w:t>とし、</w:t>
+      </w:r>
+      <w:r>
+        <w:rPr>
+          <w:rFonts w:hint="eastAsia"/>
+        </w:rPr>
+        <w:t>0</w:t>
+      </w:r>
+      <w:r>
+        <w:rPr>
+          <w:rFonts w:hint="eastAsia"/>
+        </w:rPr>
+        <w:t>なら消灯、</w:t>
+      </w:r>
+      <w:r>
+        <w:rPr>
+          <w:rFonts w:hint="eastAsia"/>
+        </w:rPr>
+        <w:t>1</w:t>
+      </w:r>
+      <w:r>
+        <w:rPr>
+          <w:rFonts w:hint="eastAsia"/>
+        </w:rPr>
+        <w:t>なら点灯を表す。</w:t>
+      </w:r>
+    </w:p>
+    <w:p>
+      <w:r>
+        <w:t>stay</w:t>
+      </w:r>
+      <w:r>
+        <w:rPr>
+          <w:rFonts w:hint="eastAsia"/>
+        </w:rPr>
+        <w:t>はあるゾーンに通りかかった他ゾーンの利用者を考慮して閾値を</w:t>
+      </w:r>
+      <w:r>
+        <w:rPr>
+          <w:rFonts w:hint="eastAsia"/>
+        </w:rPr>
+        <w:t>2</w:t>
+      </w:r>
+      <w:r>
+        <w:t>0</w:t>
+      </w:r>
+      <w:r>
+        <w:rPr>
+          <w:rFonts w:hint="eastAsia"/>
+        </w:rPr>
+        <w:t>とし、</w:t>
+      </w:r>
+      <w:r>
+        <w:rPr>
+          <w:rFonts w:hint="eastAsia"/>
+        </w:rPr>
+        <w:t>0</w:t>
+      </w:r>
+      <w:r>
+        <w:rPr>
+          <w:rFonts w:hint="eastAsia"/>
+        </w:rPr>
+        <w:t>なら不在、</w:t>
+      </w:r>
+      <w:r>
+        <w:rPr>
+          <w:rFonts w:hint="eastAsia"/>
+        </w:rPr>
+        <w:t>1</w:t>
+      </w:r>
+      <w:r>
+        <w:rPr>
+          <w:rFonts w:hint="eastAsia"/>
+        </w:rPr>
+        <w:t>なら滞在を表す。</w:t>
+      </w:r>
+    </w:p>
+    <w:p>
+      <w:r>
+        <w:rPr>
+          <w:rFonts w:hint="eastAsia"/>
+        </w:rPr>
+        <w:t>以後本章ではこの処理されたデータを用いて分析を行っていく。</w:t>
+      </w:r>
+    </w:p>
+    <w:p>
+      <w:pPr>
+        <w:widowControl/>
+        <w:jc w:val="left"/>
+      </w:pPr>
+      <w:r>
+        <w:br w:type="page"/>
+      </w:r>
+    </w:p>
+    <w:p>
+      <w:pPr>
+        <w:rPr>
+          <w:rFonts w:ascii="Arial" w:eastAsia="ＭＳ ゴシック" w:hAnsi="Arial" w:cs="Arial"/>
+          <w:sz w:val="22"/>
+          <w:szCs w:val="22"/>
+        </w:rPr>
+      </w:pPr>
+      <w:r>
+        <w:rPr>
+          <w:rFonts w:ascii="Arial" w:eastAsia="ＭＳ ゴシック" w:hAnsi="Arial" w:cs="Arial"/>
+          <w:sz w:val="22"/>
+          <w:szCs w:val="22"/>
+        </w:rPr>
+        <w:lastRenderedPageBreak/>
+        <w:t>4</w:t>
+      </w:r>
+      <w:r>
+        <w:rPr>
           <w:rFonts w:ascii="Arial" w:eastAsia="ＭＳ ゴシック" w:hAnsi="Arial" w:cs="Arial" w:hint="eastAsia"/>
           <w:sz w:val="22"/>
           <w:szCs w:val="22"/>
         </w:rPr>
+        <w:t>－</w:t>
+      </w:r>
+      <w:r>
+        <w:rPr>
+          <w:rFonts w:ascii="Arial" w:eastAsia="ＭＳ ゴシック" w:hAnsi="Arial" w:cs="Arial"/>
+          <w:sz w:val="22"/>
+          <w:szCs w:val="22"/>
+        </w:rPr>
+        <w:t>2</w:t>
+      </w:r>
+      <w:r>
+        <w:rPr>
+          <w:rFonts w:ascii="Arial" w:eastAsia="ＭＳ ゴシック" w:hAnsi="Arial" w:cs="Arial" w:hint="eastAsia"/>
+          <w:sz w:val="22"/>
+          <w:szCs w:val="22"/>
+        </w:rPr>
+        <w:t xml:space="preserve">　照明</w:t>
+      </w:r>
+    </w:p>
+    <w:p>
+      <w:pPr>
+        <w:rPr>
+          <w:rFonts w:ascii="Arial" w:eastAsia="ＭＳ ゴシック" w:hAnsi="Arial" w:cs="Arial"/>
+          <w:sz w:val="22"/>
+          <w:szCs w:val="22"/>
+        </w:rPr>
+      </w:pPr>
+      <w:r>
+        <w:rPr>
+          <w:rFonts w:ascii="Arial" w:eastAsia="ＭＳ ゴシック" w:hAnsi="Arial" w:cs="Arial" w:hint="eastAsia"/>
+          <w:sz w:val="22"/>
+          <w:szCs w:val="22"/>
+        </w:rPr>
+        <w:t>4</w:t>
+      </w:r>
+      <w:r>
+        <w:rPr>
+          <w:rFonts w:ascii="Arial" w:eastAsia="ＭＳ ゴシック" w:hAnsi="Arial" w:cs="Arial" w:hint="eastAsia"/>
+          <w:sz w:val="22"/>
+          <w:szCs w:val="22"/>
+        </w:rPr>
+        <w:t>－</w:t>
+      </w:r>
+      <w:r>
+        <w:rPr>
+          <w:rFonts w:ascii="Arial" w:eastAsia="ＭＳ ゴシック" w:hAnsi="Arial" w:cs="Arial"/>
+          <w:sz w:val="22"/>
+          <w:szCs w:val="22"/>
+        </w:rPr>
+        <w:t>2</w:t>
+      </w:r>
+      <w:r>
+        <w:rPr>
+          <w:rFonts w:ascii="Arial" w:eastAsia="ＭＳ ゴシック" w:hAnsi="Arial" w:cs="Arial" w:hint="eastAsia"/>
+          <w:sz w:val="22"/>
+          <w:szCs w:val="22"/>
+        </w:rPr>
+        <w:t>－</w:t>
+      </w:r>
+      <w:r>
+        <w:rPr>
+          <w:rFonts w:ascii="Arial" w:eastAsia="ＭＳ ゴシック" w:hAnsi="Arial" w:cs="Arial" w:hint="eastAsia"/>
+          <w:sz w:val="22"/>
+          <w:szCs w:val="22"/>
+        </w:rPr>
+        <w:t>1</w:t>
+      </w:r>
+      <w:r>
+        <w:rPr>
+          <w:rFonts w:ascii="Arial" w:eastAsia="ＭＳ ゴシック" w:hAnsi="Arial" w:cs="Arial" w:hint="eastAsia"/>
+          <w:sz w:val="22"/>
+          <w:szCs w:val="22"/>
+        </w:rPr>
+        <w:t xml:space="preserve">　全期間</w:t>
+      </w:r>
+    </w:p>
+    <w:p>
+      <w:pPr>
+        <w:ind w:firstLineChars="100" w:firstLine="220"/>
+        <w:rPr>
+          <w:rFonts w:ascii="Arial" w:eastAsia="ＭＳ ゴシック" w:hAnsi="Arial"/>
+          <w:sz w:val="22"/>
+          <w:szCs w:val="22"/>
+        </w:rPr>
+      </w:pPr>
+    </w:p>
+    <w:p>
+      <w:pPr>
+        <w:rPr>
+          <w:sz w:val="22"/>
+          <w:szCs w:val="22"/>
+        </w:rPr>
+      </w:pPr>
+      <w:r>
+        <w:rPr>
+          <w:rFonts w:hint="eastAsia"/>
+          <w:sz w:val="22"/>
+          <w:szCs w:val="22"/>
+        </w:rPr>
+        <w:t xml:space="preserve">　全期間におけるゾーン別平均点灯点灯率を図</w:t>
+      </w:r>
+      <w:r>
+        <w:rPr>
+          <w:rFonts w:hint="eastAsia"/>
+          <w:sz w:val="22"/>
+          <w:szCs w:val="22"/>
+        </w:rPr>
+        <w:t>4</w:t>
+      </w:r>
+      <w:r>
+        <w:rPr>
+          <w:sz w:val="22"/>
+          <w:szCs w:val="22"/>
+        </w:rPr>
+        <w:t>-2</w:t>
+      </w:r>
+      <w:r>
+        <w:rPr>
+          <w:rFonts w:hint="eastAsia"/>
+          <w:sz w:val="22"/>
+          <w:szCs w:val="22"/>
+        </w:rPr>
+        <w:t>に示す。どのゾーンも約</w:t>
+      </w:r>
+      <w:r>
+        <w:rPr>
+          <w:rFonts w:hint="eastAsia"/>
+          <w:sz w:val="22"/>
+          <w:szCs w:val="22"/>
+        </w:rPr>
+        <w:t>70</w:t>
+      </w:r>
+      <w:r>
+        <w:rPr>
+          <w:rFonts w:hint="eastAsia"/>
+          <w:sz w:val="22"/>
+          <w:szCs w:val="22"/>
+        </w:rPr>
+        <w:t>％であり、ゾーン間での差は約</w:t>
+      </w:r>
+      <w:r>
+        <w:rPr>
+          <w:rFonts w:hint="eastAsia"/>
+          <w:sz w:val="22"/>
+          <w:szCs w:val="22"/>
+        </w:rPr>
+        <w:t>10</w:t>
+      </w:r>
+      <w:r>
+        <w:rPr>
+          <w:rFonts w:hint="eastAsia"/>
+          <w:sz w:val="22"/>
+          <w:szCs w:val="22"/>
+        </w:rPr>
+        <w:t>％</w:t>
+      </w:r>
+      <w:r>
+        <w:rPr>
+          <w:rFonts w:hint="eastAsia"/>
+          <w:sz w:val="22"/>
+          <w:szCs w:val="22"/>
+        </w:rPr>
+        <w:t>以内である</w:t>
+      </w:r>
+      <w:r>
+        <w:rPr>
+          <w:rFonts w:hint="eastAsia"/>
+          <w:sz w:val="22"/>
+          <w:szCs w:val="22"/>
+        </w:rPr>
+        <w:t>。この値は平均</w:t>
+      </w:r>
+      <w:r>
+        <w:rPr>
+          <w:rFonts w:hint="eastAsia"/>
+          <w:sz w:val="22"/>
+          <w:szCs w:val="22"/>
+        </w:rPr>
+        <w:t>1</w:t>
+      </w:r>
+      <w:r>
+        <w:rPr>
+          <w:rFonts w:hint="eastAsia"/>
+          <w:sz w:val="22"/>
+          <w:szCs w:val="22"/>
+        </w:rPr>
+        <w:t>日当り約</w:t>
+      </w:r>
+      <w:r>
+        <w:rPr>
+          <w:rFonts w:hint="eastAsia"/>
+          <w:sz w:val="22"/>
+          <w:szCs w:val="22"/>
+        </w:rPr>
+        <w:t>16</w:t>
+      </w:r>
+      <w:r>
+        <w:rPr>
+          <w:rFonts w:hint="eastAsia"/>
+          <w:sz w:val="22"/>
+          <w:szCs w:val="22"/>
+        </w:rPr>
+        <w:t>時間各ゾーン点灯していることも示す。</w:t>
+      </w:r>
+    </w:p>
+    <w:p>
+      <w:pPr>
+        <w:rPr>
+          <w:sz w:val="22"/>
+          <w:szCs w:val="22"/>
+        </w:rPr>
+      </w:pPr>
+    </w:p>
+    <w:p>
+      <w:pPr>
+        <w:rPr>
+          <w:sz w:val="22"/>
+          <w:szCs w:val="22"/>
+        </w:rPr>
+      </w:pPr>
+    </w:p>
+    <w:p>
+      <w:pPr>
+        <w:rPr>
+          <w:sz w:val="22"/>
+          <w:szCs w:val="22"/>
+        </w:rPr>
+      </w:pPr>
+    </w:p>
+    <w:p>
+      <w:pPr>
+        <w:rPr>
+          <w:sz w:val="22"/>
+          <w:szCs w:val="22"/>
+        </w:rPr>
+      </w:pPr>
+    </w:p>
+    <w:p>
+      <w:pPr>
+        <w:rPr>
+          <w:sz w:val="22"/>
+          <w:szCs w:val="22"/>
+        </w:rPr>
+      </w:pPr>
+    </w:p>
+    <w:p>
+      <w:pPr>
+        <w:rPr>
+          <w:rFonts w:hint="eastAsia"/>
+          <w:sz w:val="22"/>
+          <w:szCs w:val="22"/>
+        </w:rPr>
+      </w:pPr>
+    </w:p>
+    <w:p>
+      <w:pPr>
+        <w:jc w:val="center"/>
+        <w:rPr>
+          <w:rFonts w:ascii="Arial" w:eastAsia="ＭＳ ゴシック" w:hAnsi="Arial" w:cs="Arial"/>
+          <w:sz w:val="22"/>
+          <w:szCs w:val="22"/>
+        </w:rPr>
+      </w:pPr>
+      <w:r>
+        <w:rPr>
+          <w:rFonts w:hint="eastAsia"/>
+          <w:b/>
+          <w:bCs/>
+          <w:noProof/>
+        </w:rPr>
+        <mc:AlternateContent>
+          <mc:Choice Requires="wps">
+            <w:drawing>
+              <wp:anchor distT="0" distB="0" distL="114300" distR="114300" simplePos="0" relativeHeight="251669504" behindDoc="0" locked="0" layoutInCell="1" allowOverlap="1" wp14:anchorId="16A7182A" wp14:editId="570CF1A2">
+                <wp:simplePos x="0" y="0"/>
+                <wp:positionH relativeFrom="margin">
+                  <wp:align>center</wp:align>
+                </wp:positionH>
+                <wp:positionV relativeFrom="paragraph">
+                  <wp:posOffset>2942590</wp:posOffset>
+                </wp:positionV>
+                <wp:extent cx="3695700" cy="297180"/>
+                <wp:effectExtent l="0" t="0" r="0" b="7620"/>
+                <wp:wrapNone/>
+                <wp:docPr id="7" name="テキスト ボックス 7"/>
+                <wp:cNvGraphicFramePr>
+                  <a:graphicFrameLocks xmlns:a="http://schemas.openxmlformats.org/drawingml/2006/main"/>
+                </wp:cNvGraphicFramePr>
+                <a:graphic xmlns:a="http://schemas.openxmlformats.org/drawingml/2006/main">
+                  <a:graphicData uri="http://schemas.microsoft.com/office/word/2010/wordprocessingShape">
+                    <wps:wsp>
+                      <wps:cNvSpPr txBox="1">
+                        <a:spLocks noChangeArrowheads="1"/>
+                      </wps:cNvSpPr>
+                      <wps:spPr bwMode="auto">
+                        <a:xfrm>
+                          <a:off x="0" y="0"/>
+                          <a:ext cx="3695700" cy="297180"/>
+                        </a:xfrm>
+                        <a:prstGeom prst="rect">
+                          <a:avLst/>
+                        </a:prstGeom>
+                        <a:noFill/>
+                        <a:ln>
+                          <a:noFill/>
+                        </a:ln>
+                        <a:extLst>
+                          <a:ext uri="{909E8E84-426E-40DD-AFC4-6F175D3DCCD1}">
+                            <a14:hiddenFill xmlns:a14="http://schemas.microsoft.com/office/drawing/2010/main">
+                              <a:solidFill>
+                                <a:srgbClr val="FFFFFF"/>
+                              </a:solidFill>
+                            </a14:hiddenFill>
+                          </a:ext>
+                          <a:ext uri="{91240B29-F687-4F45-9708-019B960494DF}">
+                            <a14:hiddenLine xmlns:a14="http://schemas.microsoft.com/office/drawing/2010/main" w="9525">
+                              <a:solidFill>
+                                <a:srgbClr val="000000"/>
+                              </a:solidFill>
+                              <a:miter lim="800000"/>
+                              <a:headEnd/>
+                              <a:tailEnd/>
+                            </a14:hiddenLine>
+                          </a:ext>
+                        </a:extLst>
+                      </wps:spPr>
+                      <wps:txbx>
+                        <w:txbxContent>
+                          <w:p>
+                            <w:pPr>
+                              <w:jc w:val="center"/>
+                              <w:rPr>
+                                <w:rFonts w:ascii="ＭＳ ゴシック" w:eastAsia="ＭＳ ゴシック" w:hAnsi="ＭＳ ゴシック"/>
+                                <w:sz w:val="22"/>
+                                <w:szCs w:val="22"/>
+                              </w:rPr>
+                            </w:pPr>
+                            <w:r>
+                              <w:rPr>
+                                <w:rFonts w:ascii="Arial" w:eastAsia="ＭＳ ゴシック" w:hAnsi="Arial" w:cs="Arial" w:hint="eastAsia"/>
+                                <w:sz w:val="22"/>
+                                <w:szCs w:val="22"/>
+                              </w:rPr>
+                              <w:t>図</w:t>
+                            </w:r>
+                            <w:r>
+                              <w:rPr>
+                                <w:rFonts w:ascii="Arial" w:eastAsia="ＭＳ ゴシック" w:hAnsi="Arial" w:cs="Arial"/>
+                                <w:sz w:val="22"/>
+                                <w:szCs w:val="22"/>
+                              </w:rPr>
+                              <w:t>4</w:t>
+                            </w:r>
+                            <w:r>
+                              <w:rPr>
+                                <w:rFonts w:ascii="Arial" w:eastAsia="ＭＳ ゴシック" w:hAnsi="Arial" w:cs="Arial" w:hint="eastAsia"/>
+                                <w:sz w:val="22"/>
+                                <w:szCs w:val="22"/>
+                              </w:rPr>
+                              <w:t>－</w:t>
+                            </w:r>
+                            <w:r>
+                              <w:rPr>
+                                <w:rFonts w:ascii="Arial" w:eastAsia="ＭＳ ゴシック" w:hAnsi="Arial" w:cs="Arial"/>
+                                <w:sz w:val="22"/>
+                                <w:szCs w:val="22"/>
+                              </w:rPr>
+                              <w:t>2</w:t>
+                            </w:r>
+                            <w:r>
+                              <w:rPr>
+                                <w:rFonts w:ascii="Arial" w:eastAsia="ＭＳ ゴシック" w:hAnsi="Arial" w:cs="Arial" w:hint="eastAsia"/>
+                                <w:sz w:val="22"/>
+                                <w:szCs w:val="22"/>
+                              </w:rPr>
+                              <w:t xml:space="preserve">　</w:t>
+                            </w:r>
+                            <w:r>
+                              <w:rPr>
+                                <w:rFonts w:ascii="ＭＳ ゴシック" w:eastAsia="ＭＳ ゴシック" w:hAnsi="ＭＳ ゴシック" w:hint="eastAsia"/>
+                                <w:sz w:val="22"/>
+                                <w:szCs w:val="22"/>
+                              </w:rPr>
+                              <w:t>全期間ユニット別平均点灯率</w:t>
+                            </w:r>
+                          </w:p>
+                        </w:txbxContent>
+                      </wps:txbx>
+                      <wps:bodyPr rot="0" vert="horz" wrap="square" lIns="74295" tIns="8890" rIns="74295" bIns="8890" anchor="t" anchorCtr="0" upright="1">
+                        <a:noAutofit/>
+                      </wps:bodyPr>
+                    </wps:wsp>
+                  </a:graphicData>
+                </a:graphic>
+                <wp14:sizeRelH relativeFrom="page">
+                  <wp14:pctWidth>0</wp14:pctWidth>
+                </wp14:sizeRelH>
+                <wp14:sizeRelV relativeFrom="page">
+                  <wp14:pctHeight>0</wp14:pctHeight>
+                </wp14:sizeRelV>
+              </wp:anchor>
+            </w:drawing>
+          </mc:Choice>
+          <mc:Fallback>
+            <w:pict>
+              <v:shape w14:anchorId="16A7182A" id="テキスト ボックス 7" o:spid="_x0000_s1027" type="#_x0000_t202" style="position:absolute;left:0;text-align:left;margin-left:0;margin-top:231.7pt;width:291pt;height:23.4pt;z-index:251669504;visibility:visible;mso-wrap-style:square;mso-width-percent:0;mso-height-percent:0;mso-wrap-distance-left:9pt;mso-wrap-distance-top:0;mso-wrap-distance-right:9pt;mso-wrap-distance-bottom:0;mso-position-horizontal:center;mso-position-horizontal-relative:margin;mso-position-vertical:absolute;mso-position-vertical-relative:text;mso-width-percent:0;mso-height-percent:0;mso-width-relative:page;mso-height-relative:page;v-text-anchor:top" o:gfxdata="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" filled="f" stroked="f">
+                <v:textbox inset="5.85pt,.7pt,5.85pt,.7pt">
+                  <w:txbxContent>
+                    <w:p>
+                      <w:pPr>
+                        <w:jc w:val="center"/>
+                        <w:rPr>
+                          <w:rFonts w:ascii="ＭＳ ゴシック" w:eastAsia="ＭＳ ゴシック" w:hAnsi="ＭＳ ゴシック"/>
+                          <w:sz w:val="22"/>
+                          <w:szCs w:val="22"/>
+                        </w:rPr>
+                      </w:pPr>
+                      <w:r>
+                        <w:rPr>
+                          <w:rFonts w:ascii="Arial" w:eastAsia="ＭＳ ゴシック" w:hAnsi="Arial" w:cs="Arial" w:hint="eastAsia"/>
+                          <w:sz w:val="22"/>
+                          <w:szCs w:val="22"/>
+                        </w:rPr>
+                        <w:t>図</w:t>
+                      </w:r>
+                      <w:r>
+                        <w:rPr>
+                          <w:rFonts w:ascii="Arial" w:eastAsia="ＭＳ ゴシック" w:hAnsi="Arial" w:cs="Arial"/>
+                          <w:sz w:val="22"/>
+                          <w:szCs w:val="22"/>
+                        </w:rPr>
+                        <w:t>4</w:t>
+                      </w:r>
+                      <w:r>
+                        <w:rPr>
+                          <w:rFonts w:ascii="Arial" w:eastAsia="ＭＳ ゴシック" w:hAnsi="Arial" w:cs="Arial" w:hint="eastAsia"/>
+                          <w:sz w:val="22"/>
+                          <w:szCs w:val="22"/>
+                        </w:rPr>
+                        <w:t>－</w:t>
+                      </w:r>
+                      <w:r>
+                        <w:rPr>
+                          <w:rFonts w:ascii="Arial" w:eastAsia="ＭＳ ゴシック" w:hAnsi="Arial" w:cs="Arial"/>
+                          <w:sz w:val="22"/>
+                          <w:szCs w:val="22"/>
+                        </w:rPr>
+                        <w:t>2</w:t>
+                      </w:r>
+                      <w:r>
+                        <w:rPr>
+                          <w:rFonts w:ascii="Arial" w:eastAsia="ＭＳ ゴシック" w:hAnsi="Arial" w:cs="Arial" w:hint="eastAsia"/>
+                          <w:sz w:val="22"/>
+                          <w:szCs w:val="22"/>
+                        </w:rPr>
+                        <w:t xml:space="preserve">　</w:t>
+                      </w:r>
+                      <w:r>
+                        <w:rPr>
+                          <w:rFonts w:ascii="ＭＳ ゴシック" w:eastAsia="ＭＳ ゴシック" w:hAnsi="ＭＳ ゴシック" w:hint="eastAsia"/>
+                          <w:sz w:val="22"/>
+                          <w:szCs w:val="22"/>
+                        </w:rPr>
+                        <w:t>全期間ユニット別平均点灯率</w:t>
+                      </w:r>
+                    </w:p>
+                  </w:txbxContent>
+                </v:textbox>
+                <w10:wrap anchorx="margin"/>
+              </v:shape>
+            </w:pict>
+          </mc:Fallback>
+        </mc:AlternateContent>
+      </w:r>
+      <w:r>
+        <w:rPr>
+          <w:rFonts w:hint="eastAsia"/>
+        </w:rPr>
+        <w:drawing>
+          <wp:inline distT="0" distB="0" distL="0" distR="0" wp14:anchorId="50E15405" wp14:editId="174EAAC1">
+            <wp:extent cx="5362575" cy="2809875"/>
+            <wp:effectExtent l="0" t="0" r="9525" b="9525"/>
+            <wp:docPr id="5" name="図 5"/>
+            <wp:cNvGraphicFramePr>
+              <a:graphicFrameLocks xmlns:a="http://schemas.openxmlformats.org/drawingml/2006/main" noChangeAspect="1"/>
+            </wp:cNvGraphicFramePr>
+            <a:graphic xmlns:a="http://schemas.openxmlformats.org/drawingml/2006/main">
+              <a:graphicData uri="http://schemas.openxmlformats.org/drawingml/2006/picture">
+                <pic:pic xmlns:pic="http://schemas.openxmlformats.org/drawingml/2006/picture">
+                  <pic:nvPicPr>
+                    <pic:cNvPr id="0" name="Picture 2"/>
+                    <pic:cNvPicPr>
+                      <a:picLocks noChangeAspect="1" noChangeArrowheads="1"/>
+                    </pic:cNvPicPr>
+                  </pic:nvPicPr>
+                  <pic:blipFill>
+                    <a:blip r:embed="rId6">
+                      <a:extLst>
+                        <a:ext uri="{28A0092B-C50C-407E-A947-70E740481C1C}">
+                          <a14:useLocalDpi xmlns:a14="http://schemas.microsoft.com/office/drawing/2010/main" val="0"/>
+                        </a:ext>
+                      </a:extLst>
+                    </a:blip>
+                    <a:srcRect/>
+                    <a:stretch>
+                      <a:fillRect/>
+                    </a:stretch>
+                  </pic:blipFill>
+                  <pic:spPr bwMode="auto">
+                    <a:xfrm>
+                      <a:off x="0" y="0"/>
+                      <a:ext cx="5362575" cy="2809875"/>
+                    </a:xfrm>
+                    <a:prstGeom prst="rect">
+                      <a:avLst/>
+                    </a:prstGeom>
+                    <a:noFill/>
+                    <a:ln>
+                      <a:noFill/>
+                    </a:ln>
+                  </pic:spPr>
+                </pic:pic>
+              </a:graphicData>
+            </a:graphic>
+          </wp:inline>
+        </w:drawing>
+      </w:r>
+    </w:p>
+    <w:p>
+      <w:pPr>
+        <w:rPr>
+          <w:rFonts w:ascii="Arial" w:eastAsia="ＭＳ ゴシック" w:hAnsi="Arial" w:cs="Arial"/>
+          <w:sz w:val="22"/>
+          <w:szCs w:val="22"/>
+        </w:rPr>
+      </w:pPr>
+    </w:p>
+    <w:p>
+      <w:pPr>
+        <w:widowControl/>
+        <w:jc w:val="left"/>
+        <w:rPr>
+          <w:rFonts w:ascii="Arial" w:eastAsia="ＭＳ ゴシック" w:hAnsi="Arial" w:cs="Arial" w:hint="eastAsia"/>
+          <w:sz w:val="22"/>
+          <w:szCs w:val="22"/>
+        </w:rPr>
+      </w:pPr>
+      <w:r>
+        <w:rPr>
+          <w:rFonts w:ascii="Arial" w:eastAsia="ＭＳ ゴシック" w:hAnsi="Arial" w:cs="Arial"/>
+          <w:sz w:val="22"/>
+          <w:szCs w:val="22"/>
+        </w:rPr>
+        <w:br w:type="page"/>
+      </w:r>
+    </w:p>
+    <w:p>
+      <w:pPr>
+        <w:rPr>
+          <w:rFonts w:ascii="Arial" w:eastAsia="ＭＳ ゴシック" w:hAnsi="Arial" w:cs="Arial"/>
+          <w:sz w:val="22"/>
+          <w:szCs w:val="22"/>
+        </w:rPr>
+      </w:pPr>
+      <w:r>
+        <w:rPr>
+          <w:rFonts w:ascii="Arial" w:eastAsia="ＭＳ ゴシック" w:hAnsi="Arial" w:cs="Arial" w:hint="eastAsia"/>
+          <w:sz w:val="22"/>
+          <w:szCs w:val="22"/>
+        </w:rPr>
+        <w:lastRenderedPageBreak/>
+        <w:t>4</w:t>
+      </w:r>
+      <w:r>
+        <w:rPr>
+          <w:rFonts w:ascii="Arial" w:eastAsia="ＭＳ ゴシック" w:hAnsi="Arial" w:cs="Arial" w:hint="eastAsia"/>
+          <w:sz w:val="22"/>
+          <w:szCs w:val="22"/>
+        </w:rPr>
+        <w:t>－</w:t>
+      </w:r>
+      <w:r>
+        <w:rPr>
+          <w:rFonts w:ascii="Arial" w:eastAsia="ＭＳ ゴシック" w:hAnsi="Arial" w:cs="Arial"/>
+          <w:sz w:val="22"/>
+          <w:szCs w:val="22"/>
+        </w:rPr>
+        <w:t>2</w:t>
+      </w:r>
+      <w:r>
+        <w:rPr>
+          <w:rFonts w:ascii="Arial" w:eastAsia="ＭＳ ゴシック" w:hAnsi="Arial" w:cs="Arial" w:hint="eastAsia"/>
+          <w:sz w:val="22"/>
+          <w:szCs w:val="22"/>
+        </w:rPr>
+        <w:t>－</w:t>
+      </w:r>
+      <w:r>
+        <w:rPr>
+          <w:rFonts w:ascii="Arial" w:eastAsia="ＭＳ ゴシック" w:hAnsi="Arial" w:cs="Arial" w:hint="eastAsia"/>
+          <w:sz w:val="22"/>
+          <w:szCs w:val="22"/>
+        </w:rPr>
+        <w:t>2</w:t>
+      </w:r>
+      <w:r>
+        <w:rPr>
+          <w:rFonts w:ascii="Arial" w:eastAsia="ＭＳ ゴシック" w:hAnsi="Arial" w:cs="Arial" w:hint="eastAsia"/>
+          <w:sz w:val="22"/>
+          <w:szCs w:val="22"/>
+        </w:rPr>
         <w:t xml:space="preserve">　</w:t>
       </w:r>
       <w:r>
@@ -905,11 +2892,213 @@
           <w:sz w:val="22"/>
           <w:szCs w:val="22"/>
         </w:rPr>
-        <w:t>分析対象データ概要</w:t>
-      </w:r>
-    </w:p>
-    <w:p>
-      <w:pPr>
+        <w:t>月別</w:t>
+      </w:r>
+    </w:p>
+    <w:p>
+      <w:pPr>
+        <w:ind w:firstLineChars="100" w:firstLine="220"/>
+        <w:rPr>
+          <w:rFonts w:ascii="Arial" w:eastAsia="ＭＳ ゴシック" w:hAnsi="Arial"/>
+          <w:sz w:val="22"/>
+          <w:szCs w:val="22"/>
+        </w:rPr>
+      </w:pPr>
+    </w:p>
+    <w:p>
+      <w:pPr>
+        <w:rPr>
+          <w:sz w:val="22"/>
+          <w:szCs w:val="22"/>
+        </w:rPr>
+      </w:pPr>
+      <w:r>
+        <w:rPr>
+          <w:rFonts w:hint="eastAsia"/>
+          <w:sz w:val="22"/>
+          <w:szCs w:val="22"/>
+        </w:rPr>
+        <w:t xml:space="preserve">　</w:t>
+      </w:r>
+      <w:r>
+        <w:rPr>
+          <w:rFonts w:hint="eastAsia"/>
+          <w:sz w:val="22"/>
+          <w:szCs w:val="22"/>
+        </w:rPr>
+        <w:t>月別かつユニット別の月当たり平均点灯率を図</w:t>
+      </w:r>
+      <w:r>
+        <w:rPr>
+          <w:rFonts w:hint="eastAsia"/>
+          <w:sz w:val="22"/>
+          <w:szCs w:val="22"/>
+        </w:rPr>
+        <w:t>4</w:t>
+      </w:r>
+      <w:r>
+        <w:rPr>
+          <w:sz w:val="22"/>
+          <w:szCs w:val="22"/>
+        </w:rPr>
+        <w:t>-3,4-4</w:t>
+      </w:r>
+      <w:r>
+        <w:rPr>
+          <w:rFonts w:hint="eastAsia"/>
+          <w:sz w:val="22"/>
+          <w:szCs w:val="22"/>
+        </w:rPr>
+        <w:t>に示す。図</w:t>
+      </w:r>
+      <w:r>
+        <w:rPr>
+          <w:rFonts w:hint="eastAsia"/>
+          <w:sz w:val="22"/>
+          <w:szCs w:val="22"/>
+        </w:rPr>
+        <w:t>4-3</w:t>
+      </w:r>
+      <w:r>
+        <w:rPr>
+          <w:rFonts w:hint="eastAsia"/>
+          <w:sz w:val="22"/>
+          <w:szCs w:val="22"/>
+        </w:rPr>
+        <w:t>を見ると全体的に</w:t>
+      </w:r>
+      <w:r>
+        <w:rPr>
+          <w:rFonts w:hint="eastAsia"/>
+          <w:sz w:val="22"/>
+          <w:szCs w:val="22"/>
+        </w:rPr>
+        <w:t>1</w:t>
+      </w:r>
+      <w:r>
+        <w:rPr>
+          <w:rFonts w:hint="eastAsia"/>
+          <w:sz w:val="22"/>
+          <w:szCs w:val="22"/>
+        </w:rPr>
+        <w:t>月は約</w:t>
+      </w:r>
+      <w:r>
+        <w:rPr>
+          <w:rFonts w:hint="eastAsia"/>
+          <w:sz w:val="22"/>
+          <w:szCs w:val="22"/>
+        </w:rPr>
+        <w:t>80</w:t>
+      </w:r>
+      <w:r>
+        <w:rPr>
+          <w:rFonts w:hint="eastAsia"/>
+          <w:sz w:val="22"/>
+          <w:szCs w:val="22"/>
+        </w:rPr>
+        <w:t>％でピークとなってその後の月は減少傾向にあり、全体的に</w:t>
+      </w:r>
+      <w:r>
+        <w:rPr>
+          <w:rFonts w:hint="eastAsia"/>
+          <w:sz w:val="22"/>
+          <w:szCs w:val="22"/>
+        </w:rPr>
+        <w:t>点灯率の低い月の方がゾーン間で点灯率のばらつきが大きいことがわかる。</w:t>
+      </w:r>
+      <w:r>
+        <w:rPr>
+          <w:rFonts w:hint="eastAsia"/>
+          <w:sz w:val="22"/>
+          <w:szCs w:val="22"/>
+        </w:rPr>
+        <w:t>4</w:t>
+      </w:r>
+      <w:r>
+        <w:rPr>
+          <w:rFonts w:hint="eastAsia"/>
+          <w:sz w:val="22"/>
+          <w:szCs w:val="22"/>
+        </w:rPr>
+        <w:t>月の点灯率に対して</w:t>
+      </w:r>
+      <w:r>
+        <w:rPr>
+          <w:rFonts w:hint="eastAsia"/>
+          <w:sz w:val="22"/>
+          <w:szCs w:val="22"/>
+        </w:rPr>
+        <w:t>1</w:t>
+      </w:r>
+      <w:r>
+        <w:rPr>
+          <w:rFonts w:hint="eastAsia"/>
+          <w:sz w:val="22"/>
+          <w:szCs w:val="22"/>
+        </w:rPr>
+        <w:t>月は全体的に約</w:t>
+      </w:r>
+      <w:r>
+        <w:rPr>
+          <w:rFonts w:hint="eastAsia"/>
+          <w:sz w:val="22"/>
+          <w:szCs w:val="22"/>
+        </w:rPr>
+        <w:t>2</w:t>
+      </w:r>
+      <w:r>
+        <w:rPr>
+          <w:rFonts w:hint="eastAsia"/>
+          <w:sz w:val="22"/>
+          <w:szCs w:val="22"/>
+        </w:rPr>
+        <w:t>倍の点灯率となっている。</w:t>
+      </w:r>
+      <w:r>
+        <w:rPr>
+          <w:rFonts w:hint="eastAsia"/>
+          <w:sz w:val="22"/>
+          <w:szCs w:val="22"/>
+        </w:rPr>
+        <w:t>また、各ゾーンの月の点灯率の推移は他ゾーンと似ていることが図</w:t>
+      </w:r>
+      <w:r>
+        <w:rPr>
+          <w:rFonts w:hint="eastAsia"/>
+          <w:sz w:val="22"/>
+          <w:szCs w:val="22"/>
+        </w:rPr>
+        <w:t>4</w:t>
+      </w:r>
+      <w:r>
+        <w:rPr>
+          <w:sz w:val="22"/>
+          <w:szCs w:val="22"/>
+        </w:rPr>
+        <w:t>-4</w:t>
+      </w:r>
+      <w:r>
+        <w:rPr>
+          <w:rFonts w:hint="eastAsia"/>
+          <w:sz w:val="22"/>
+          <w:szCs w:val="22"/>
+        </w:rPr>
+        <w:t>からわかる。</w:t>
+      </w:r>
+    </w:p>
+    <w:p>
+      <w:pPr>
+        <w:rPr>
+          <w:rFonts w:hint="eastAsia"/>
+          <w:sz w:val="22"/>
+          <w:szCs w:val="22"/>
+        </w:rPr>
+      </w:pPr>
+    </w:p>
+    <w:p>
+      <w:pPr>
+        <w:jc w:val="center"/>
         <w:rPr>
           <w:rFonts w:ascii="Arial" w:eastAsia="ＭＳ ゴシック" w:hAnsi="Arial" w:cs="Arial"/>
           <w:sz w:val="22"/>
@@ -918,10 +3107,632 @@
       </w:pPr>
       <w:r>
         <w:rPr>
+          <w:rFonts w:hint="eastAsia"/>
+        </w:rPr>
+        <w:drawing>
+          <wp:inline distT="0" distB="0" distL="0" distR="0" wp14:anchorId="5373AA53" wp14:editId="71381391">
+            <wp:extent cx="4791075" cy="2609850"/>
+            <wp:effectExtent l="0" t="0" r="9525" b="0"/>
+            <wp:docPr id="8" name="図 8"/>
+            <wp:cNvGraphicFramePr>
+              <a:graphicFrameLocks xmlns:a="http://schemas.openxmlformats.org/drawingml/2006/main" noChangeAspect="1"/>
+            </wp:cNvGraphicFramePr>
+            <a:graphic xmlns:a="http://schemas.openxmlformats.org/drawingml/2006/main">
+              <a:graphicData uri="http://schemas.openxmlformats.org/drawingml/2006/picture">
+                <pic:pic xmlns:pic="http://schemas.openxmlformats.org/drawingml/2006/picture">
+                  <pic:nvPicPr>
+                    <pic:cNvPr id="0" name="Picture 4"/>
+                    <pic:cNvPicPr>
+                      <a:picLocks noChangeAspect="1" noChangeArrowheads="1"/>
+                    </pic:cNvPicPr>
+                  </pic:nvPicPr>
+                  <pic:blipFill>
+                    <a:blip r:embed="rId7">
+                      <a:extLst>
+                        <a:ext uri="{28A0092B-C50C-407E-A947-70E740481C1C}">
+                          <a14:useLocalDpi xmlns:a14="http://schemas.microsoft.com/office/drawing/2010/main" val="0"/>
+                        </a:ext>
+                      </a:extLst>
+                    </a:blip>
+                    <a:srcRect/>
+                    <a:stretch>
+                      <a:fillRect/>
+                    </a:stretch>
+                  </pic:blipFill>
+                  <pic:spPr bwMode="auto">
+                    <a:xfrm>
+                      <a:off x="0" y="0"/>
+                      <a:ext cx="4791075" cy="2609850"/>
+                    </a:xfrm>
+                    <a:prstGeom prst="rect">
+                      <a:avLst/>
+                    </a:prstGeom>
+                    <a:noFill/>
+                    <a:ln>
+                      <a:noFill/>
+                    </a:ln>
+                  </pic:spPr>
+                </pic:pic>
+              </a:graphicData>
+            </a:graphic>
+          </wp:inline>
+        </w:drawing>
+      </w:r>
+    </w:p>
+    <w:p>
+      <w:pPr>
+        <w:rPr>
+          <w:rFonts w:ascii="Arial" w:eastAsia="ＭＳ ゴシック" w:hAnsi="Arial" w:cs="Arial"/>
+          <w:sz w:val="22"/>
+          <w:szCs w:val="22"/>
+        </w:rPr>
+      </w:pPr>
+      <w:r>
+        <w:rPr>
+          <w:rFonts w:hint="eastAsia"/>
+          <w:b/>
+          <w:bCs/>
+          <w:noProof/>
+        </w:rPr>
+        <mc:AlternateContent>
+          <mc:Choice Requires="wps">
+            <w:drawing>
+              <wp:anchor distT="0" distB="0" distL="114300" distR="114300" simplePos="0" relativeHeight="251671552" behindDoc="0" locked="0" layoutInCell="1" allowOverlap="1" wp14:anchorId="4C5BC4B3" wp14:editId="17ACB67D">
+                <wp:simplePos x="0" y="0"/>
+                <wp:positionH relativeFrom="margin">
+                  <wp:align>center</wp:align>
+                </wp:positionH>
+                <wp:positionV relativeFrom="paragraph">
+                  <wp:posOffset>46990</wp:posOffset>
+                </wp:positionV>
+                <wp:extent cx="3695700" cy="297180"/>
+                <wp:effectExtent l="0" t="0" r="0" b="7620"/>
+                <wp:wrapNone/>
+                <wp:docPr id="10" name="テキスト ボックス 10"/>
+                <wp:cNvGraphicFramePr>
+                  <a:graphicFrameLocks xmlns:a="http://schemas.openxmlformats.org/drawingml/2006/main"/>
+                </wp:cNvGraphicFramePr>
+                <a:graphic xmlns:a="http://schemas.openxmlformats.org/drawingml/2006/main">
+                  <a:graphicData uri="http://schemas.microsoft.com/office/word/2010/wordprocessingShape">
+                    <wps:wsp>
+                      <wps:cNvSpPr txBox="1">
+                        <a:spLocks noChangeArrowheads="1"/>
+                      </wps:cNvSpPr>
+                      <wps:spPr bwMode="auto">
+                        <a:xfrm>
+                          <a:off x="0" y="0"/>
+                          <a:ext cx="3695700" cy="297180"/>
+                        </a:xfrm>
+                        <a:prstGeom prst="rect">
+                          <a:avLst/>
+                        </a:prstGeom>
+                        <a:noFill/>
+                        <a:ln>
+                          <a:noFill/>
+                        </a:ln>
+                        <a:extLst>
+                          <a:ext uri="{909E8E84-426E-40DD-AFC4-6F175D3DCCD1}">
+                            <a14:hiddenFill xmlns:a14="http://schemas.microsoft.com/office/drawing/2010/main">
+                              <a:solidFill>
+                                <a:srgbClr val="FFFFFF"/>
+                              </a:solidFill>
+                            </a14:hiddenFill>
+                          </a:ext>
+                          <a:ext uri="{91240B29-F687-4F45-9708-019B960494DF}">
+                            <a14:hiddenLine xmlns:a14="http://schemas.microsoft.com/office/drawing/2010/main" w="9525">
+                              <a:solidFill>
+                                <a:srgbClr val="000000"/>
+                              </a:solidFill>
+                              <a:miter lim="800000"/>
+                              <a:headEnd/>
+                              <a:tailEnd/>
+                            </a14:hiddenLine>
+                          </a:ext>
+                        </a:extLst>
+                      </wps:spPr>
+                      <wps:txbx>
+                        <w:txbxContent>
+                          <w:p>
+                            <w:pPr>
+                              <w:jc w:val="center"/>
+                              <w:rPr>
+                                <w:rFonts w:ascii="ＭＳ ゴシック" w:eastAsia="ＭＳ ゴシック" w:hAnsi="ＭＳ ゴシック"/>
+                                <w:sz w:val="22"/>
+                                <w:szCs w:val="22"/>
+                              </w:rPr>
+                            </w:pPr>
+                            <w:r>
+                              <w:rPr>
+                                <w:rFonts w:ascii="Arial" w:eastAsia="ＭＳ ゴシック" w:hAnsi="Arial" w:cs="Arial" w:hint="eastAsia"/>
+                                <w:sz w:val="22"/>
+                                <w:szCs w:val="22"/>
+                              </w:rPr>
+                              <w:t>図</w:t>
+                            </w:r>
+                            <w:r>
+                              <w:rPr>
+                                <w:rFonts w:ascii="Arial" w:eastAsia="ＭＳ ゴシック" w:hAnsi="Arial" w:cs="Arial"/>
+                                <w:sz w:val="22"/>
+                                <w:szCs w:val="22"/>
+                              </w:rPr>
+                              <w:t>4</w:t>
+                            </w:r>
+                            <w:r>
+                              <w:rPr>
+                                <w:rFonts w:ascii="Arial" w:eastAsia="ＭＳ ゴシック" w:hAnsi="Arial" w:cs="Arial" w:hint="eastAsia"/>
+                                <w:sz w:val="22"/>
+                                <w:szCs w:val="22"/>
+                              </w:rPr>
+                              <w:t>－</w:t>
+                            </w:r>
+                            <w:r>
+                              <w:rPr>
+                                <w:rFonts w:ascii="Arial" w:eastAsia="ＭＳ ゴシック" w:hAnsi="Arial" w:cs="Arial" w:hint="eastAsia"/>
+                                <w:sz w:val="22"/>
+                                <w:szCs w:val="22"/>
+                              </w:rPr>
+                              <w:t>3</w:t>
+                            </w:r>
+                            <w:r>
+                              <w:rPr>
+                                <w:rFonts w:ascii="Arial" w:eastAsia="ＭＳ ゴシック" w:hAnsi="Arial" w:cs="Arial" w:hint="eastAsia"/>
+                                <w:sz w:val="22"/>
+                                <w:szCs w:val="22"/>
+                              </w:rPr>
+                              <w:t xml:space="preserve">　</w:t>
+                            </w:r>
+                            <w:r>
+                              <w:rPr>
+                                <w:rFonts w:ascii="ＭＳ ゴシック" w:eastAsia="ＭＳ ゴシック" w:hAnsi="ＭＳ ゴシック" w:hint="eastAsia"/>
+                                <w:sz w:val="22"/>
+                                <w:szCs w:val="22"/>
+                              </w:rPr>
+                              <w:t>月別平均点灯率1</w:t>
+                            </w:r>
+                          </w:p>
+                        </w:txbxContent>
+                      </wps:txbx>
+                      <wps:bodyPr rot="0" vert="horz" wrap="square" lIns="74295" tIns="8890" rIns="74295" bIns="8890" anchor="t" anchorCtr="0" upright="1">
+                        <a:noAutofit/>
+                      </wps:bodyPr>
+                    </wps:wsp>
+                  </a:graphicData>
+                </a:graphic>
+                <wp14:sizeRelH relativeFrom="page">
+                  <wp14:pctWidth>0</wp14:pctWidth>
+                </wp14:sizeRelH>
+                <wp14:sizeRelV relativeFrom="page">
+                  <wp14:pctHeight>0</wp14:pctHeight>
+                </wp14:sizeRelV>
+              </wp:anchor>
+            </w:drawing>
+          </mc:Choice>
+          <mc:Fallback>
+            <w:pict>
+              <v:shape w14:anchorId="4C5BC4B3" id="テキスト ボックス 10" o:spid="_x0000_s1028" type="#_x0000_t202" style="position:absolute;left:0;text-align:left;margin-left:0;margin-top:3.7pt;width:291pt;height:23.4pt;z-index:251671552;visibility:visible;mso-wrap-style:square;mso-width-percent:0;mso-height-percent:0;mso-wrap-distance-left:9pt;mso-wrap-distance-top:0;mso-wrap-distance-right:9pt;mso-wrap-distance-bottom:0;mso-position-horizontal:center;mso-position-horizontal-relative:margin;mso-position-vertical:absolute;mso-position-vertical-relative:text;mso-width-percent:0;mso-height-percent:0;mso-width-relative:page;mso-height-relative:page;v-text-anchor:top" o:gfxdata="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" filled="f" stroked="f">
+                <v:textbox inset="5.85pt,.7pt,5.85pt,.7pt">
+                  <w:txbxContent>
+                    <w:p>
+                      <w:pPr>
+                        <w:jc w:val="center"/>
+                        <w:rPr>
+                          <w:rFonts w:ascii="ＭＳ ゴシック" w:eastAsia="ＭＳ ゴシック" w:hAnsi="ＭＳ ゴシック"/>
+                          <w:sz w:val="22"/>
+                          <w:szCs w:val="22"/>
+                        </w:rPr>
+                      </w:pPr>
+                      <w:r>
+                        <w:rPr>
+                          <w:rFonts w:ascii="Arial" w:eastAsia="ＭＳ ゴシック" w:hAnsi="Arial" w:cs="Arial" w:hint="eastAsia"/>
+                          <w:sz w:val="22"/>
+                          <w:szCs w:val="22"/>
+                        </w:rPr>
+                        <w:t>図</w:t>
+                      </w:r>
+                      <w:r>
+                        <w:rPr>
+                          <w:rFonts w:ascii="Arial" w:eastAsia="ＭＳ ゴシック" w:hAnsi="Arial" w:cs="Arial"/>
+                          <w:sz w:val="22"/>
+                          <w:szCs w:val="22"/>
+                        </w:rPr>
+                        <w:t>4</w:t>
+                      </w:r>
+                      <w:r>
+                        <w:rPr>
+                          <w:rFonts w:ascii="Arial" w:eastAsia="ＭＳ ゴシック" w:hAnsi="Arial" w:cs="Arial" w:hint="eastAsia"/>
+                          <w:sz w:val="22"/>
+                          <w:szCs w:val="22"/>
+                        </w:rPr>
+                        <w:t>－</w:t>
+                      </w:r>
+                      <w:r>
+                        <w:rPr>
+                          <w:rFonts w:ascii="Arial" w:eastAsia="ＭＳ ゴシック" w:hAnsi="Arial" w:cs="Arial" w:hint="eastAsia"/>
+                          <w:sz w:val="22"/>
+                          <w:szCs w:val="22"/>
+                        </w:rPr>
+                        <w:t>3</w:t>
+                      </w:r>
+                      <w:r>
+                        <w:rPr>
+                          <w:rFonts w:ascii="Arial" w:eastAsia="ＭＳ ゴシック" w:hAnsi="Arial" w:cs="Arial" w:hint="eastAsia"/>
+                          <w:sz w:val="22"/>
+                          <w:szCs w:val="22"/>
+                        </w:rPr>
+                        <w:t xml:space="preserve">　</w:t>
+                      </w:r>
+                      <w:r>
+                        <w:rPr>
+                          <w:rFonts w:ascii="ＭＳ ゴシック" w:eastAsia="ＭＳ ゴシック" w:hAnsi="ＭＳ ゴシック" w:hint="eastAsia"/>
+                          <w:sz w:val="22"/>
+                          <w:szCs w:val="22"/>
+                        </w:rPr>
+                        <w:t>月別平均点灯率1</w:t>
+                      </w:r>
+                    </w:p>
+                  </w:txbxContent>
+                </v:textbox>
+                <w10:wrap anchorx="margin"/>
+              </v:shape>
+            </w:pict>
+          </mc:Fallback>
+        </mc:AlternateContent>
+      </w:r>
+    </w:p>
+    <w:p>
+      <w:pPr>
+        <w:rPr>
           <w:rFonts w:ascii="Arial" w:eastAsia="ＭＳ ゴシック" w:hAnsi="Arial" w:cs="Arial" w:hint="eastAsia"/>
           <w:sz w:val="22"/>
           <w:szCs w:val="22"/>
         </w:rPr>
+      </w:pPr>
+    </w:p>
+    <w:p>
+      <w:pPr>
+        <w:jc w:val="center"/>
+        <w:rPr>
+          <w:rFonts w:ascii="Arial" w:eastAsia="ＭＳ ゴシック" w:hAnsi="Arial" w:cs="Arial"/>
+          <w:sz w:val="22"/>
+          <w:szCs w:val="22"/>
+        </w:rPr>
+      </w:pPr>
+      <w:r>
+        <w:rPr>
+          <w:rFonts w:hint="eastAsia"/>
+        </w:rPr>
+        <w:drawing>
+          <wp:inline distT="0" distB="0" distL="0" distR="0" wp14:anchorId="4BB88A53" wp14:editId="5ACEBA37">
+            <wp:extent cx="4791075" cy="2609850"/>
+            <wp:effectExtent l="0" t="0" r="9525" b="0"/>
+            <wp:docPr id="9" name="図 9"/>
+            <wp:cNvGraphicFramePr>
+              <a:graphicFrameLocks xmlns:a="http://schemas.openxmlformats.org/drawingml/2006/main" noChangeAspect="1"/>
+            </wp:cNvGraphicFramePr>
+            <a:graphic xmlns:a="http://schemas.openxmlformats.org/drawingml/2006/main">
+              <a:graphicData uri="http://schemas.openxmlformats.org/drawingml/2006/picture">
+                <pic:pic xmlns:pic="http://schemas.openxmlformats.org/drawingml/2006/picture">
+                  <pic:nvPicPr>
+                    <pic:cNvPr id="0" name="Picture 5"/>
+                    <pic:cNvPicPr>
+                      <a:picLocks noChangeAspect="1" noChangeArrowheads="1"/>
+                    </pic:cNvPicPr>
+                  </pic:nvPicPr>
+                  <pic:blipFill>
+                    <a:blip r:embed="rId8">
+                      <a:extLst>
+                        <a:ext uri="{28A0092B-C50C-407E-A947-70E740481C1C}">
+                          <a14:useLocalDpi xmlns:a14="http://schemas.microsoft.com/office/drawing/2010/main" val="0"/>
+                        </a:ext>
+                      </a:extLst>
+                    </a:blip>
+                    <a:srcRect/>
+                    <a:stretch>
+                      <a:fillRect/>
+                    </a:stretch>
+                  </pic:blipFill>
+                  <pic:spPr bwMode="auto">
+                    <a:xfrm>
+                      <a:off x="0" y="0"/>
+                      <a:ext cx="4791075" cy="2609850"/>
+                    </a:xfrm>
+                    <a:prstGeom prst="rect">
+                      <a:avLst/>
+                    </a:prstGeom>
+                    <a:noFill/>
+                    <a:ln>
+                      <a:noFill/>
+                    </a:ln>
+                  </pic:spPr>
+                </pic:pic>
+              </a:graphicData>
+            </a:graphic>
+          </wp:inline>
+        </w:drawing>
+      </w:r>
+    </w:p>
+    <w:p>
+      <w:pPr>
+        <w:rPr>
+          <w:rFonts w:ascii="Arial" w:eastAsia="ＭＳ ゴシック" w:hAnsi="Arial" w:cs="Arial"/>
+          <w:sz w:val="22"/>
+          <w:szCs w:val="22"/>
+        </w:rPr>
+      </w:pPr>
+      <w:r>
+        <w:rPr>
+          <w:rFonts w:hint="eastAsia"/>
+          <w:b/>
+          <w:bCs/>
+          <w:noProof/>
+        </w:rPr>
+        <mc:AlternateContent>
+          <mc:Choice Requires="wps">
+            <w:drawing>
+              <wp:anchor distT="0" distB="0" distL="114300" distR="114300" simplePos="0" relativeHeight="251673600" behindDoc="0" locked="0" layoutInCell="1" allowOverlap="1" wp14:anchorId="3896C5C9" wp14:editId="3BBA5790">
+                <wp:simplePos x="0" y="0"/>
+                <wp:positionH relativeFrom="margin">
+                  <wp:align>center</wp:align>
+                </wp:positionH>
+                <wp:positionV relativeFrom="paragraph">
+                  <wp:posOffset>25400</wp:posOffset>
+                </wp:positionV>
+                <wp:extent cx="3695700" cy="249555"/>
+                <wp:effectExtent l="0" t="0" r="0" b="0"/>
+                <wp:wrapNone/>
+                <wp:docPr id="11" name="テキスト ボックス 11"/>
+                <wp:cNvGraphicFramePr>
+                  <a:graphicFrameLocks xmlns:a="http://schemas.openxmlformats.org/drawingml/2006/main"/>
+                </wp:cNvGraphicFramePr>
+                <a:graphic xmlns:a="http://schemas.openxmlformats.org/drawingml/2006/main">
+                  <a:graphicData uri="http://schemas.microsoft.com/office/word/2010/wordprocessingShape">
+                    <wps:wsp>
+                      <wps:cNvSpPr txBox="1">
+                        <a:spLocks noChangeArrowheads="1"/>
+                      </wps:cNvSpPr>
+                      <wps:spPr bwMode="auto">
+                        <a:xfrm>
+                          <a:off x="0" y="0"/>
+                          <a:ext cx="3695700" cy="249555"/>
+                        </a:xfrm>
+                        <a:prstGeom prst="rect">
+                          <a:avLst/>
+                        </a:prstGeom>
+                        <a:noFill/>
+                        <a:ln>
+                          <a:noFill/>
+                        </a:ln>
+                        <a:extLst>
+                          <a:ext uri="{909E8E84-426E-40DD-AFC4-6F175D3DCCD1}">
+                            <a14:hiddenFill xmlns:a14="http://schemas.microsoft.com/office/drawing/2010/main">
+                              <a:solidFill>
+                                <a:srgbClr val="FFFFFF"/>
+                              </a:solidFill>
+                            </a14:hiddenFill>
+                          </a:ext>
+                          <a:ext uri="{91240B29-F687-4F45-9708-019B960494DF}">
+                            <a14:hiddenLine xmlns:a14="http://schemas.microsoft.com/office/drawing/2010/main" w="9525">
+                              <a:solidFill>
+                                <a:srgbClr val="000000"/>
+                              </a:solidFill>
+                              <a:miter lim="800000"/>
+                              <a:headEnd/>
+                              <a:tailEnd/>
+                            </a14:hiddenLine>
+                          </a:ext>
+                        </a:extLst>
+                      </wps:spPr>
+                      <wps:txbx>
+                        <w:txbxContent>
+                          <w:p>
+                            <w:pPr>
+                              <w:jc w:val="center"/>
+                              <w:rPr>
+                                <w:rFonts w:ascii="ＭＳ ゴシック" w:eastAsia="ＭＳ ゴシック" w:hAnsi="ＭＳ ゴシック"/>
+                                <w:sz w:val="22"/>
+                                <w:szCs w:val="22"/>
+                              </w:rPr>
+                            </w:pPr>
+                            <w:r>
+                              <w:rPr>
+                                <w:rFonts w:ascii="Arial" w:eastAsia="ＭＳ ゴシック" w:hAnsi="Arial" w:cs="Arial" w:hint="eastAsia"/>
+                                <w:sz w:val="22"/>
+                                <w:szCs w:val="22"/>
+                              </w:rPr>
+                              <w:t>図</w:t>
+                            </w:r>
+                            <w:r>
+                              <w:rPr>
+                                <w:rFonts w:ascii="Arial" w:eastAsia="ＭＳ ゴシック" w:hAnsi="Arial" w:cs="Arial"/>
+                                <w:sz w:val="22"/>
+                                <w:szCs w:val="22"/>
+                              </w:rPr>
+                              <w:t>4</w:t>
+                            </w:r>
+                            <w:r>
+                              <w:rPr>
+                                <w:rFonts w:ascii="Arial" w:eastAsia="ＭＳ ゴシック" w:hAnsi="Arial" w:cs="Arial" w:hint="eastAsia"/>
+                                <w:sz w:val="22"/>
+                                <w:szCs w:val="22"/>
+                              </w:rPr>
+                              <w:t>－</w:t>
+                            </w:r>
+                            <w:r>
+                              <w:rPr>
+                                <w:rFonts w:ascii="Arial" w:eastAsia="ＭＳ ゴシック" w:hAnsi="Arial" w:cs="Arial"/>
+                                <w:sz w:val="22"/>
+                                <w:szCs w:val="22"/>
+                              </w:rPr>
+                              <w:t>4</w:t>
+                            </w:r>
+                            <w:r>
+                              <w:rPr>
+                                <w:rFonts w:ascii="ＭＳ ゴシック" w:eastAsia="ＭＳ ゴシック" w:hAnsi="ＭＳ ゴシック" w:hint="eastAsia"/>
+                                <w:sz w:val="22"/>
+                                <w:szCs w:val="22"/>
+                              </w:rPr>
+                              <w:t>月別平均点灯率</w:t>
+                            </w:r>
+                            <w:r>
+                              <w:rPr>
+                                <w:rFonts w:ascii="ＭＳ ゴシック" w:eastAsia="ＭＳ ゴシック" w:hAnsi="ＭＳ ゴシック"/>
+                                <w:sz w:val="22"/>
+                                <w:szCs w:val="22"/>
+                              </w:rPr>
+                              <w:t>2</w:t>
+                            </w:r>
+                          </w:p>
+                          <w:p>
+                            <w:pPr>
+                              <w:jc w:val="center"/>
+                              <w:rPr>
+                                <w:rFonts w:ascii="ＭＳ ゴシック" w:eastAsia="ＭＳ ゴシック" w:hAnsi="ＭＳ ゴシック"/>
+                                <w:sz w:val="22"/>
+                                <w:szCs w:val="22"/>
+                              </w:rPr>
+                            </w:pPr>
+                            <w:r>
+                              <w:rPr>
+                                <w:rFonts w:ascii="ＭＳ ゴシック" w:eastAsia="ＭＳ ゴシック" w:hAnsi="ＭＳ ゴシック" w:hint="eastAsia"/>
+                                <w:sz w:val="22"/>
+                                <w:szCs w:val="22"/>
+                              </w:rPr>
+                              <w:t>全期間ユニット別平均点灯率</w:t>
+                            </w:r>
+                          </w:p>
+                        </w:txbxContent>
+                      </wps:txbx>
+                      <wps:bodyPr rot="0" vert="horz" wrap="square" lIns="74295" tIns="8890" rIns="74295" bIns="8890" anchor="t" anchorCtr="0" upright="1">
+                        <a:noAutofit/>
+                      </wps:bodyPr>
+                    </wps:wsp>
+                  </a:graphicData>
+                </a:graphic>
+                <wp14:sizeRelH relativeFrom="page">
+                  <wp14:pctWidth>0</wp14:pctWidth>
+                </wp14:sizeRelH>
+                <wp14:sizeRelV relativeFrom="page">
+                  <wp14:pctHeight>0</wp14:pctHeight>
+                </wp14:sizeRelV>
+              </wp:anchor>
+            </w:drawing>
+          </mc:Choice>
+          <mc:Fallback>
+            <w:pict>
+              <v:shape w14:anchorId="3896C5C9" id="テキスト ボックス 11" o:spid="_x0000_s1029" type="#_x0000_t202" style="position:absolute;left:0;text-align:left;margin-left:0;margin-top:2pt;width:291pt;height:19.65pt;z-index:251673600;visibility:visible;mso-wrap-style:square;mso-width-percent:0;mso-height-percent:0;mso-wrap-distance-left:9pt;mso-wrap-distance-top:0;mso-wrap-distance-right:9pt;mso-wrap-distance-bottom:0;mso-position-horizontal:center;mso-position-horizontal-relative:margin;mso-position-vertical:absolute;mso-position-vertical-relative:text;mso-width-percent:0;mso-height-percent:0;mso-width-relative:page;mso-height-relative:page;v-text-anchor:top" o:gfxdata="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" filled="f" stroked="f">
+                <v:textbox inset="5.85pt,.7pt,5.85pt,.7pt">
+                  <w:txbxContent>
+                    <w:p>
+                      <w:pPr>
+                        <w:jc w:val="center"/>
+                        <w:rPr>
+                          <w:rFonts w:ascii="ＭＳ ゴシック" w:eastAsia="ＭＳ ゴシック" w:hAnsi="ＭＳ ゴシック"/>
+                          <w:sz w:val="22"/>
+                          <w:szCs w:val="22"/>
+                        </w:rPr>
+                      </w:pPr>
+                      <w:r>
+                        <w:rPr>
+                          <w:rFonts w:ascii="Arial" w:eastAsia="ＭＳ ゴシック" w:hAnsi="Arial" w:cs="Arial" w:hint="eastAsia"/>
+                          <w:sz w:val="22"/>
+                          <w:szCs w:val="22"/>
+                        </w:rPr>
+                        <w:t>図</w:t>
+                      </w:r>
+                      <w:r>
+                        <w:rPr>
+                          <w:rFonts w:ascii="Arial" w:eastAsia="ＭＳ ゴシック" w:hAnsi="Arial" w:cs="Arial"/>
+                          <w:sz w:val="22"/>
+                          <w:szCs w:val="22"/>
+                        </w:rPr>
+                        <w:t>4</w:t>
+                      </w:r>
+                      <w:r>
+                        <w:rPr>
+                          <w:rFonts w:ascii="Arial" w:eastAsia="ＭＳ ゴシック" w:hAnsi="Arial" w:cs="Arial" w:hint="eastAsia"/>
+                          <w:sz w:val="22"/>
+                          <w:szCs w:val="22"/>
+                        </w:rPr>
+                        <w:t>－</w:t>
+                      </w:r>
+                      <w:r>
+                        <w:rPr>
+                          <w:rFonts w:ascii="Arial" w:eastAsia="ＭＳ ゴシック" w:hAnsi="Arial" w:cs="Arial"/>
+                          <w:sz w:val="22"/>
+                          <w:szCs w:val="22"/>
+                        </w:rPr>
+                        <w:t>4</w:t>
+                      </w:r>
+                      <w:r>
+                        <w:rPr>
+                          <w:rFonts w:ascii="ＭＳ ゴシック" w:eastAsia="ＭＳ ゴシック" w:hAnsi="ＭＳ ゴシック" w:hint="eastAsia"/>
+                          <w:sz w:val="22"/>
+                          <w:szCs w:val="22"/>
+                        </w:rPr>
+                        <w:t>月別平均点灯率</w:t>
+                      </w:r>
+                      <w:r>
+                        <w:rPr>
+                          <w:rFonts w:ascii="ＭＳ ゴシック" w:eastAsia="ＭＳ ゴシック" w:hAnsi="ＭＳ ゴシック"/>
+                          <w:sz w:val="22"/>
+                          <w:szCs w:val="22"/>
+                        </w:rPr>
+                        <w:t>2</w:t>
+                      </w:r>
+                    </w:p>
+                    <w:p>
+                      <w:pPr>
+                        <w:jc w:val="center"/>
+                        <w:rPr>
+                          <w:rFonts w:ascii="ＭＳ ゴシック" w:eastAsia="ＭＳ ゴシック" w:hAnsi="ＭＳ ゴシック"/>
+                          <w:sz w:val="22"/>
+                          <w:szCs w:val="22"/>
+                        </w:rPr>
+                      </w:pPr>
+                      <w:r>
+                        <w:rPr>
+                          <w:rFonts w:ascii="ＭＳ ゴシック" w:eastAsia="ＭＳ ゴシック" w:hAnsi="ＭＳ ゴシック" w:hint="eastAsia"/>
+                          <w:sz w:val="22"/>
+                          <w:szCs w:val="22"/>
+                        </w:rPr>
+                        <w:t>全期間ユニット別平均点灯率</w:t>
+                      </w:r>
+                    </w:p>
+                  </w:txbxContent>
+                </v:textbox>
+                <w10:wrap anchorx="margin"/>
+              </v:shape>
+            </w:pict>
+          </mc:Fallback>
+        </mc:AlternateContent>
+      </w:r>
+    </w:p>
+    <w:p>
+      <w:pPr>
+        <w:widowControl/>
+        <w:jc w:val="left"/>
+        <w:rPr>
+          <w:rFonts w:ascii="Arial" w:eastAsia="ＭＳ ゴシック" w:hAnsi="Arial" w:cs="Arial"/>
+          <w:sz w:val="22"/>
+          <w:szCs w:val="22"/>
+        </w:rPr>
+      </w:pPr>
+    </w:p>
+    <w:p>
+      <w:pPr>
+        <w:rPr>
+          <w:rFonts w:ascii="Arial" w:eastAsia="ＭＳ ゴシック" w:hAnsi="Arial" w:cs="Arial"/>
+          <w:sz w:val="22"/>
+          <w:szCs w:val="22"/>
+        </w:rPr>
+      </w:pPr>
+      <w:r>
+        <w:rPr>
+          <w:rFonts w:ascii="Arial" w:eastAsia="ＭＳ ゴシック" w:hAnsi="Arial" w:cs="Arial" w:hint="eastAsia"/>
+          <w:sz w:val="22"/>
+          <w:szCs w:val="22"/>
+        </w:rPr>
+        <w:lastRenderedPageBreak/>
         <w:t>4</w:t>
       </w:r>
       <w:r>
@@ -938,182 +3749,2218 @@
           <w:sz w:val="22"/>
           <w:szCs w:val="22"/>
         </w:rPr>
+        <w:t>2</w:t>
+      </w:r>
+      <w:r>
+        <w:rPr>
+          <w:rFonts w:ascii="Arial" w:eastAsia="ＭＳ ゴシック" w:hAnsi="Arial" w:cs="Arial" w:hint="eastAsia"/>
+          <w:sz w:val="22"/>
+          <w:szCs w:val="22"/>
+        </w:rPr>
+        <w:t>－</w:t>
+      </w:r>
+      <w:r>
+        <w:rPr>
+          <w:rFonts w:ascii="Arial" w:eastAsia="ＭＳ ゴシック" w:hAnsi="Arial" w:cs="Arial"/>
+          <w:sz w:val="22"/>
+          <w:szCs w:val="22"/>
+        </w:rPr>
+        <w:t>3</w:t>
+      </w:r>
+      <w:r>
+        <w:rPr>
+          <w:rFonts w:ascii="Arial" w:eastAsia="ＭＳ ゴシック" w:hAnsi="Arial" w:cs="Arial" w:hint="eastAsia"/>
+          <w:sz w:val="22"/>
+          <w:szCs w:val="22"/>
+        </w:rPr>
+        <w:t xml:space="preserve">　曜日別</w:t>
+      </w:r>
+    </w:p>
+    <w:p>
+      <w:pPr>
+        <w:ind w:firstLineChars="100" w:firstLine="220"/>
+        <w:rPr>
+          <w:rFonts w:ascii="Arial" w:eastAsia="ＭＳ ゴシック" w:hAnsi="Arial"/>
+          <w:sz w:val="22"/>
+          <w:szCs w:val="22"/>
+        </w:rPr>
+      </w:pPr>
+    </w:p>
+    <w:p>
+      <w:pPr>
+        <w:rPr>
+          <w:rFonts w:hint="eastAsia"/>
+          <w:sz w:val="22"/>
+          <w:szCs w:val="22"/>
+        </w:rPr>
+      </w:pPr>
+      <w:r>
+        <w:rPr>
+          <w:rFonts w:hint="eastAsia"/>
+          <w:sz w:val="22"/>
+          <w:szCs w:val="22"/>
+        </w:rPr>
+        <w:t xml:space="preserve">　曜日別かつゾーン別の日当たり平均点灯率を図</w:t>
+      </w:r>
+      <w:r>
+        <w:rPr>
+          <w:rFonts w:hint="eastAsia"/>
+          <w:sz w:val="22"/>
+          <w:szCs w:val="22"/>
+        </w:rPr>
+        <w:t>4</w:t>
+      </w:r>
+      <w:r>
+        <w:rPr>
+          <w:sz w:val="22"/>
+          <w:szCs w:val="22"/>
+        </w:rPr>
+        <w:t>-5,4-6</w:t>
+      </w:r>
+      <w:r>
+        <w:rPr>
+          <w:rFonts w:hint="eastAsia"/>
+          <w:sz w:val="22"/>
+          <w:szCs w:val="22"/>
+        </w:rPr>
+        <w:t>に示す。図</w:t>
+      </w:r>
+      <w:r>
+        <w:rPr>
+          <w:rFonts w:hint="eastAsia"/>
+          <w:sz w:val="22"/>
+          <w:szCs w:val="22"/>
+        </w:rPr>
+        <w:t>4</w:t>
+      </w:r>
+      <w:r>
+        <w:rPr>
+          <w:sz w:val="22"/>
+          <w:szCs w:val="22"/>
+        </w:rPr>
+        <w:t>-5</w:t>
+      </w:r>
+      <w:r>
+        <w:rPr>
+          <w:rFonts w:hint="eastAsia"/>
+          <w:sz w:val="22"/>
+          <w:szCs w:val="22"/>
+        </w:rPr>
+        <w:t>を見るとどのゾーンも他の曜日に比べ日曜日が約</w:t>
+      </w:r>
+      <w:r>
+        <w:rPr>
+          <w:rFonts w:hint="eastAsia"/>
+          <w:sz w:val="22"/>
+          <w:szCs w:val="22"/>
+        </w:rPr>
+        <w:t>20</w:t>
+      </w:r>
+      <w:r>
+        <w:rPr>
+          <w:rFonts w:hint="eastAsia"/>
+          <w:sz w:val="22"/>
+          <w:szCs w:val="22"/>
+        </w:rPr>
+        <w:t>％低い点灯率となっており、日曜日以外は約</w:t>
+      </w:r>
+      <w:r>
+        <w:rPr>
+          <w:rFonts w:hint="eastAsia"/>
+          <w:sz w:val="22"/>
+          <w:szCs w:val="22"/>
+        </w:rPr>
+        <w:t>70</w:t>
+      </w:r>
+      <w:r>
+        <w:rPr>
+          <w:rFonts w:hint="eastAsia"/>
+          <w:sz w:val="22"/>
+          <w:szCs w:val="22"/>
+        </w:rPr>
+        <w:t>～</w:t>
+      </w:r>
+      <w:r>
+        <w:rPr>
+          <w:rFonts w:hint="eastAsia"/>
+          <w:sz w:val="22"/>
+          <w:szCs w:val="22"/>
+        </w:rPr>
+        <w:t>75</w:t>
+      </w:r>
+      <w:r>
+        <w:rPr>
+          <w:rFonts w:hint="eastAsia"/>
+          <w:sz w:val="22"/>
+          <w:szCs w:val="22"/>
+        </w:rPr>
+        <w:t>％の点灯率であることがわかる。図</w:t>
+      </w:r>
+      <w:r>
+        <w:rPr>
+          <w:rFonts w:hint="eastAsia"/>
+          <w:sz w:val="22"/>
+          <w:szCs w:val="22"/>
+        </w:rPr>
+        <w:t>4-6</w:t>
+      </w:r>
+      <w:r>
+        <w:rPr>
+          <w:rFonts w:hint="eastAsia"/>
+          <w:sz w:val="22"/>
+          <w:szCs w:val="22"/>
+        </w:rPr>
+        <w:t>を見るとどのゾーンも似たようなグラフの形状であり、このことから</w:t>
+      </w:r>
+      <w:r>
+        <w:rPr>
+          <w:rFonts w:hint="eastAsia"/>
+          <w:sz w:val="22"/>
+          <w:szCs w:val="22"/>
+        </w:rPr>
+        <w:t>各ゾーンは他ゾーンと照明の利用量の傾向は曜日において似ているといえる。</w:t>
+      </w:r>
+    </w:p>
+    <w:p>
+      <w:pPr>
+        <w:rPr>
+          <w:sz w:val="22"/>
+          <w:szCs w:val="22"/>
+        </w:rPr>
+      </w:pPr>
+    </w:p>
+    <w:p>
+      <w:pPr>
+        <w:jc w:val="center"/>
+        <w:rPr>
+          <w:rFonts w:ascii="Arial" w:eastAsia="ＭＳ ゴシック" w:hAnsi="Arial" w:cs="Arial"/>
+          <w:sz w:val="22"/>
+          <w:szCs w:val="22"/>
+        </w:rPr>
+      </w:pPr>
+      <w:r>
+        <w:rPr>
+          <w:rFonts w:hint="eastAsia"/>
+        </w:rPr>
+        <w:drawing>
+          <wp:inline distT="0" distB="0" distL="0" distR="0" wp14:anchorId="62384FBA" wp14:editId="57CBFE8F">
+            <wp:extent cx="4791075" cy="2609850"/>
+            <wp:effectExtent l="0" t="0" r="9525" b="0"/>
+            <wp:docPr id="12" name="図 12"/>
+            <wp:cNvGraphicFramePr>
+              <a:graphicFrameLocks xmlns:a="http://schemas.openxmlformats.org/drawingml/2006/main" noChangeAspect="1"/>
+            </wp:cNvGraphicFramePr>
+            <a:graphic xmlns:a="http://schemas.openxmlformats.org/drawingml/2006/main">
+              <a:graphicData uri="http://schemas.openxmlformats.org/drawingml/2006/picture">
+                <pic:pic xmlns:pic="http://schemas.openxmlformats.org/drawingml/2006/picture">
+                  <pic:nvPicPr>
+                    <pic:cNvPr id="0" name="Picture 6"/>
+                    <pic:cNvPicPr>
+                      <a:picLocks noChangeAspect="1" noChangeArrowheads="1"/>
+                    </pic:cNvPicPr>
+                  </pic:nvPicPr>
+                  <pic:blipFill>
+                    <a:blip r:embed="rId9">
+                      <a:extLst>
+                        <a:ext uri="{28A0092B-C50C-407E-A947-70E740481C1C}">
+                          <a14:useLocalDpi xmlns:a14="http://schemas.microsoft.com/office/drawing/2010/main" val="0"/>
+                        </a:ext>
+                      </a:extLst>
+                    </a:blip>
+                    <a:srcRect/>
+                    <a:stretch>
+                      <a:fillRect/>
+                    </a:stretch>
+                  </pic:blipFill>
+                  <pic:spPr bwMode="auto">
+                    <a:xfrm>
+                      <a:off x="0" y="0"/>
+                      <a:ext cx="4791075" cy="2609850"/>
+                    </a:xfrm>
+                    <a:prstGeom prst="rect">
+                      <a:avLst/>
+                    </a:prstGeom>
+                    <a:noFill/>
+                    <a:ln>
+                      <a:noFill/>
+                    </a:ln>
+                  </pic:spPr>
+                </pic:pic>
+              </a:graphicData>
+            </a:graphic>
+          </wp:inline>
+        </w:drawing>
+      </w:r>
+    </w:p>
+    <w:p>
+      <w:pPr>
+        <w:rPr>
+          <w:rFonts w:ascii="Arial" w:eastAsia="ＭＳ ゴシック" w:hAnsi="Arial" w:cs="Arial"/>
+          <w:sz w:val="22"/>
+          <w:szCs w:val="22"/>
+        </w:rPr>
+      </w:pPr>
+      <w:r>
+        <w:rPr>
+          <w:rFonts w:hint="eastAsia"/>
+          <w:b/>
+          <w:bCs/>
+          <w:noProof/>
+        </w:rPr>
+        <mc:AlternateContent>
+          <mc:Choice Requires="wps">
+            <w:drawing>
+              <wp:anchor distT="0" distB="0" distL="114300" distR="114300" simplePos="0" relativeHeight="251675648" behindDoc="0" locked="0" layoutInCell="1" allowOverlap="1" wp14:anchorId="06437FF7" wp14:editId="745D4512">
+                <wp:simplePos x="0" y="0"/>
+                <wp:positionH relativeFrom="margin">
+                  <wp:align>center</wp:align>
+                </wp:positionH>
+                <wp:positionV relativeFrom="paragraph">
+                  <wp:posOffset>44450</wp:posOffset>
+                </wp:positionV>
+                <wp:extent cx="3648075" cy="249555"/>
+                <wp:effectExtent l="0" t="0" r="0" b="0"/>
+                <wp:wrapNone/>
+                <wp:docPr id="14" name="テキスト ボックス 14"/>
+                <wp:cNvGraphicFramePr>
+                  <a:graphicFrameLocks xmlns:a="http://schemas.openxmlformats.org/drawingml/2006/main"/>
+                </wp:cNvGraphicFramePr>
+                <a:graphic xmlns:a="http://schemas.openxmlformats.org/drawingml/2006/main">
+                  <a:graphicData uri="http://schemas.microsoft.com/office/word/2010/wordprocessingShape">
+                    <wps:wsp>
+                      <wps:cNvSpPr txBox="1">
+                        <a:spLocks noChangeArrowheads="1"/>
+                      </wps:cNvSpPr>
+                      <wps:spPr bwMode="auto">
+                        <a:xfrm>
+                          <a:off x="0" y="0"/>
+                          <a:ext cx="3648075" cy="249555"/>
+                        </a:xfrm>
+                        <a:prstGeom prst="rect">
+                          <a:avLst/>
+                        </a:prstGeom>
+                        <a:noFill/>
+                        <a:ln>
+                          <a:noFill/>
+                        </a:ln>
+                        <a:extLst>
+                          <a:ext uri="{909E8E84-426E-40DD-AFC4-6F175D3DCCD1}">
+                            <a14:hiddenFill xmlns:a14="http://schemas.microsoft.com/office/drawing/2010/main">
+                              <a:solidFill>
+                                <a:srgbClr val="FFFFFF"/>
+                              </a:solidFill>
+                            </a14:hiddenFill>
+                          </a:ext>
+                          <a:ext uri="{91240B29-F687-4F45-9708-019B960494DF}">
+                            <a14:hiddenLine xmlns:a14="http://schemas.microsoft.com/office/drawing/2010/main" w="9525">
+                              <a:solidFill>
+                                <a:srgbClr val="000000"/>
+                              </a:solidFill>
+                              <a:miter lim="800000"/>
+                              <a:headEnd/>
+                              <a:tailEnd/>
+                            </a14:hiddenLine>
+                          </a:ext>
+                        </a:extLst>
+                      </wps:spPr>
+                      <wps:txbx>
+                        <w:txbxContent>
+                          <w:p>
+                            <w:pPr>
+                              <w:jc w:val="center"/>
+                              <w:rPr>
+                                <w:rFonts w:ascii="ＭＳ ゴシック" w:eastAsia="ＭＳ ゴシック" w:hAnsi="ＭＳ ゴシック"/>
+                                <w:sz w:val="22"/>
+                                <w:szCs w:val="22"/>
+                              </w:rPr>
+                            </w:pPr>
+                            <w:r>
+                              <w:rPr>
+                                <w:rFonts w:ascii="Arial" w:eastAsia="ＭＳ ゴシック" w:hAnsi="Arial" w:cs="Arial" w:hint="eastAsia"/>
+                                <w:sz w:val="22"/>
+                                <w:szCs w:val="22"/>
+                              </w:rPr>
+                              <w:t>図</w:t>
+                            </w:r>
+                            <w:r>
+                              <w:rPr>
+                                <w:rFonts w:ascii="Arial" w:eastAsia="ＭＳ ゴシック" w:hAnsi="Arial" w:cs="Arial"/>
+                                <w:sz w:val="22"/>
+                                <w:szCs w:val="22"/>
+                              </w:rPr>
+                              <w:t>4</w:t>
+                            </w:r>
+                            <w:r>
+                              <w:rPr>
+                                <w:rFonts w:ascii="Arial" w:eastAsia="ＭＳ ゴシック" w:hAnsi="Arial" w:cs="Arial" w:hint="eastAsia"/>
+                                <w:sz w:val="22"/>
+                                <w:szCs w:val="22"/>
+                              </w:rPr>
+                              <w:t>－</w:t>
+                            </w:r>
+                            <w:r>
+                              <w:rPr>
+                                <w:rFonts w:ascii="Arial" w:eastAsia="ＭＳ ゴシック" w:hAnsi="Arial" w:cs="Arial" w:hint="eastAsia"/>
+                                <w:sz w:val="22"/>
+                                <w:szCs w:val="22"/>
+                              </w:rPr>
+                              <w:t>5</w:t>
+                            </w:r>
+                            <w:r>
+                              <w:rPr>
+                                <w:rFonts w:ascii="Arial" w:eastAsia="ＭＳ ゴシック" w:hAnsi="Arial" w:cs="Arial"/>
+                                <w:sz w:val="22"/>
+                                <w:szCs w:val="22"/>
+                              </w:rPr>
+                              <w:t xml:space="preserve"> </w:t>
+                            </w:r>
+                            <w:r>
+                              <w:rPr>
+                                <w:rFonts w:ascii="ＭＳ ゴシック" w:eastAsia="ＭＳ ゴシック" w:hAnsi="ＭＳ ゴシック" w:hint="eastAsia"/>
+                                <w:sz w:val="22"/>
+                                <w:szCs w:val="22"/>
+                              </w:rPr>
+                              <w:t>曜日</w:t>
+                            </w:r>
+                            <w:r>
+                              <w:rPr>
+                                <w:rFonts w:ascii="ＭＳ ゴシック" w:eastAsia="ＭＳ ゴシック" w:hAnsi="ＭＳ ゴシック" w:hint="eastAsia"/>
+                                <w:sz w:val="22"/>
+                                <w:szCs w:val="22"/>
+                              </w:rPr>
+                              <w:t>別</w:t>
+                            </w:r>
+                            <w:r>
+                              <w:rPr>
+                                <w:rFonts w:ascii="ＭＳ ゴシック" w:eastAsia="ＭＳ ゴシック" w:hAnsi="ＭＳ ゴシック" w:hint="eastAsia"/>
+                                <w:sz w:val="22"/>
+                                <w:szCs w:val="22"/>
+                              </w:rPr>
+                              <w:t>平均点灯率</w:t>
+                            </w:r>
+                            <w:r>
+                              <w:rPr>
+                                <w:rFonts w:ascii="ＭＳ ゴシック" w:eastAsia="ＭＳ ゴシック" w:hAnsi="ＭＳ ゴシック"/>
+                                <w:sz w:val="22"/>
+                                <w:szCs w:val="22"/>
+                              </w:rPr>
+                              <w:t>1</w:t>
+                            </w:r>
+                          </w:p>
+                          <w:p>
+                            <w:pPr>
+                              <w:jc w:val="center"/>
+                              <w:rPr>
+                                <w:rFonts w:ascii="ＭＳ ゴシック" w:eastAsia="ＭＳ ゴシック" w:hAnsi="ＭＳ ゴシック"/>
+                                <w:sz w:val="22"/>
+                                <w:szCs w:val="22"/>
+                              </w:rPr>
+                            </w:pPr>
+                            <w:r>
+                              <w:rPr>
+                                <w:rFonts w:ascii="ＭＳ ゴシック" w:eastAsia="ＭＳ ゴシック" w:hAnsi="ＭＳ ゴシック" w:hint="eastAsia"/>
+                                <w:sz w:val="22"/>
+                                <w:szCs w:val="22"/>
+                              </w:rPr>
+                              <w:t>全期間ユニット別平均点灯率</w:t>
+                            </w:r>
+                          </w:p>
+                        </w:txbxContent>
+                      </wps:txbx>
+                      <wps:bodyPr rot="0" vert="horz" wrap="square" lIns="74295" tIns="8890" rIns="74295" bIns="8890" anchor="t" anchorCtr="0" upright="1">
+                        <a:noAutofit/>
+                      </wps:bodyPr>
+                    </wps:wsp>
+                  </a:graphicData>
+                </a:graphic>
+                <wp14:sizeRelH relativeFrom="page">
+                  <wp14:pctWidth>0</wp14:pctWidth>
+                </wp14:sizeRelH>
+                <wp14:sizeRelV relativeFrom="page">
+                  <wp14:pctHeight>0</wp14:pctHeight>
+                </wp14:sizeRelV>
+              </wp:anchor>
+            </w:drawing>
+          </mc:Choice>
+          <mc:Fallback>
+            <w:pict>
+              <v:shape w14:anchorId="06437FF7" id="テキスト ボックス 14" o:spid="_x0000_s1030" type="#_x0000_t202" style="position:absolute;left:0;text-align:left;margin-left:0;margin-top:3.5pt;width:287.25pt;height:19.65pt;z-index:251675648;visibility:visible;mso-wrap-style:square;mso-width-percent:0;mso-height-percent:0;mso-wrap-distance-left:9pt;mso-wrap-distance-top:0;mso-wrap-distance-right:9pt;mso-wrap-distance-bottom:0;mso-position-horizontal:center;mso-position-horizontal-relative:margin;mso-position-vertical:absolute;mso-position-vertical-relative:text;mso-width-percent:0;mso-height-percent:0;mso-width-relative:page;mso-height-relative:page;v-text-anchor:top" o:gfxdata="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" filled="f" stroked="f">
+                <v:textbox inset="5.85pt,.7pt,5.85pt,.7pt">
+                  <w:txbxContent>
+                    <w:p>
+                      <w:pPr>
+                        <w:jc w:val="center"/>
+                        <w:rPr>
+                          <w:rFonts w:ascii="ＭＳ ゴシック" w:eastAsia="ＭＳ ゴシック" w:hAnsi="ＭＳ ゴシック"/>
+                          <w:sz w:val="22"/>
+                          <w:szCs w:val="22"/>
+                        </w:rPr>
+                      </w:pPr>
+                      <w:r>
+                        <w:rPr>
+                          <w:rFonts w:ascii="Arial" w:eastAsia="ＭＳ ゴシック" w:hAnsi="Arial" w:cs="Arial" w:hint="eastAsia"/>
+                          <w:sz w:val="22"/>
+                          <w:szCs w:val="22"/>
+                        </w:rPr>
+                        <w:t>図</w:t>
+                      </w:r>
+                      <w:r>
+                        <w:rPr>
+                          <w:rFonts w:ascii="Arial" w:eastAsia="ＭＳ ゴシック" w:hAnsi="Arial" w:cs="Arial"/>
+                          <w:sz w:val="22"/>
+                          <w:szCs w:val="22"/>
+                        </w:rPr>
+                        <w:t>4</w:t>
+                      </w:r>
+                      <w:r>
+                        <w:rPr>
+                          <w:rFonts w:ascii="Arial" w:eastAsia="ＭＳ ゴシック" w:hAnsi="Arial" w:cs="Arial" w:hint="eastAsia"/>
+                          <w:sz w:val="22"/>
+                          <w:szCs w:val="22"/>
+                        </w:rPr>
+                        <w:t>－</w:t>
+                      </w:r>
+                      <w:r>
+                        <w:rPr>
+                          <w:rFonts w:ascii="Arial" w:eastAsia="ＭＳ ゴシック" w:hAnsi="Arial" w:cs="Arial" w:hint="eastAsia"/>
+                          <w:sz w:val="22"/>
+                          <w:szCs w:val="22"/>
+                        </w:rPr>
+                        <w:t>5</w:t>
+                      </w:r>
+                      <w:r>
+                        <w:rPr>
+                          <w:rFonts w:ascii="Arial" w:eastAsia="ＭＳ ゴシック" w:hAnsi="Arial" w:cs="Arial"/>
+                          <w:sz w:val="22"/>
+                          <w:szCs w:val="22"/>
+                        </w:rPr>
+                        <w:t xml:space="preserve"> </w:t>
+                      </w:r>
+                      <w:r>
+                        <w:rPr>
+                          <w:rFonts w:ascii="ＭＳ ゴシック" w:eastAsia="ＭＳ ゴシック" w:hAnsi="ＭＳ ゴシック" w:hint="eastAsia"/>
+                          <w:sz w:val="22"/>
+                          <w:szCs w:val="22"/>
+                        </w:rPr>
+                        <w:t>曜日</w:t>
+                      </w:r>
+                      <w:r>
+                        <w:rPr>
+                          <w:rFonts w:ascii="ＭＳ ゴシック" w:eastAsia="ＭＳ ゴシック" w:hAnsi="ＭＳ ゴシック" w:hint="eastAsia"/>
+                          <w:sz w:val="22"/>
+                          <w:szCs w:val="22"/>
+                        </w:rPr>
+                        <w:t>別</w:t>
+                      </w:r>
+                      <w:r>
+                        <w:rPr>
+                          <w:rFonts w:ascii="ＭＳ ゴシック" w:eastAsia="ＭＳ ゴシック" w:hAnsi="ＭＳ ゴシック" w:hint="eastAsia"/>
+                          <w:sz w:val="22"/>
+                          <w:szCs w:val="22"/>
+                        </w:rPr>
+                        <w:t>平均点灯率</w:t>
+                      </w:r>
+                      <w:r>
+                        <w:rPr>
+                          <w:rFonts w:ascii="ＭＳ ゴシック" w:eastAsia="ＭＳ ゴシック" w:hAnsi="ＭＳ ゴシック"/>
+                          <w:sz w:val="22"/>
+                          <w:szCs w:val="22"/>
+                        </w:rPr>
+                        <w:t>1</w:t>
+                      </w:r>
+                    </w:p>
+                    <w:p>
+                      <w:pPr>
+                        <w:jc w:val="center"/>
+                        <w:rPr>
+                          <w:rFonts w:ascii="ＭＳ ゴシック" w:eastAsia="ＭＳ ゴシック" w:hAnsi="ＭＳ ゴシック"/>
+                          <w:sz w:val="22"/>
+                          <w:szCs w:val="22"/>
+                        </w:rPr>
+                      </w:pPr>
+                      <w:r>
+                        <w:rPr>
+                          <w:rFonts w:ascii="ＭＳ ゴシック" w:eastAsia="ＭＳ ゴシック" w:hAnsi="ＭＳ ゴシック" w:hint="eastAsia"/>
+                          <w:sz w:val="22"/>
+                          <w:szCs w:val="22"/>
+                        </w:rPr>
+                        <w:t>全期間ユニット別平均点灯率</w:t>
+                      </w:r>
+                    </w:p>
+                  </w:txbxContent>
+                </v:textbox>
+                <w10:wrap anchorx="margin"/>
+              </v:shape>
+            </w:pict>
+          </mc:Fallback>
+        </mc:AlternateContent>
+      </w:r>
+    </w:p>
+    <w:p>
+      <w:pPr>
+        <w:rPr>
+          <w:rFonts w:ascii="Arial" w:eastAsia="ＭＳ ゴシック" w:hAnsi="Arial" w:cs="Arial"/>
+          <w:sz w:val="22"/>
+          <w:szCs w:val="22"/>
+        </w:rPr>
+      </w:pPr>
+    </w:p>
+    <w:p>
+      <w:pPr>
+        <w:jc w:val="center"/>
+        <w:rPr>
+          <w:rFonts w:ascii="Arial" w:eastAsia="ＭＳ ゴシック" w:hAnsi="Arial" w:cs="Arial"/>
+          <w:sz w:val="22"/>
+          <w:szCs w:val="22"/>
+        </w:rPr>
+      </w:pPr>
+      <w:r>
+        <w:rPr>
+          <w:rFonts w:hint="eastAsia"/>
+          <w:b/>
+          <w:bCs/>
+          <w:noProof/>
+        </w:rPr>
+        <mc:AlternateContent>
+          <mc:Choice Requires="wps">
+            <w:drawing>
+              <wp:anchor distT="0" distB="0" distL="114300" distR="114300" simplePos="0" relativeHeight="251677696" behindDoc="0" locked="0" layoutInCell="1" allowOverlap="1" wp14:anchorId="51EF7072" wp14:editId="0451367F">
+                <wp:simplePos x="0" y="0"/>
+                <wp:positionH relativeFrom="margin">
+                  <wp:align>center</wp:align>
+                </wp:positionH>
+                <wp:positionV relativeFrom="paragraph">
+                  <wp:posOffset>2723515</wp:posOffset>
+                </wp:positionV>
+                <wp:extent cx="3648075" cy="249555"/>
+                <wp:effectExtent l="0" t="0" r="0" b="0"/>
+                <wp:wrapNone/>
+                <wp:docPr id="21" name="テキスト ボックス 21"/>
+                <wp:cNvGraphicFramePr>
+                  <a:graphicFrameLocks xmlns:a="http://schemas.openxmlformats.org/drawingml/2006/main"/>
+                </wp:cNvGraphicFramePr>
+                <a:graphic xmlns:a="http://schemas.openxmlformats.org/drawingml/2006/main">
+                  <a:graphicData uri="http://schemas.microsoft.com/office/word/2010/wordprocessingShape">
+                    <wps:wsp>
+                      <wps:cNvSpPr txBox="1">
+                        <a:spLocks noChangeArrowheads="1"/>
+                      </wps:cNvSpPr>
+                      <wps:spPr bwMode="auto">
+                        <a:xfrm>
+                          <a:off x="0" y="0"/>
+                          <a:ext cx="3648075" cy="249555"/>
+                        </a:xfrm>
+                        <a:prstGeom prst="rect">
+                          <a:avLst/>
+                        </a:prstGeom>
+                        <a:noFill/>
+                        <a:ln>
+                          <a:noFill/>
+                        </a:ln>
+                        <a:extLst>
+                          <a:ext uri="{909E8E84-426E-40DD-AFC4-6F175D3DCCD1}">
+                            <a14:hiddenFill xmlns:a14="http://schemas.microsoft.com/office/drawing/2010/main">
+                              <a:solidFill>
+                                <a:srgbClr val="FFFFFF"/>
+                              </a:solidFill>
+                            </a14:hiddenFill>
+                          </a:ext>
+                          <a:ext uri="{91240B29-F687-4F45-9708-019B960494DF}">
+                            <a14:hiddenLine xmlns:a14="http://schemas.microsoft.com/office/drawing/2010/main" w="9525">
+                              <a:solidFill>
+                                <a:srgbClr val="000000"/>
+                              </a:solidFill>
+                              <a:miter lim="800000"/>
+                              <a:headEnd/>
+                              <a:tailEnd/>
+                            </a14:hiddenLine>
+                          </a:ext>
+                        </a:extLst>
+                      </wps:spPr>
+                      <wps:txbx>
+                        <w:txbxContent>
+                          <w:p>
+                            <w:pPr>
+                              <w:jc w:val="center"/>
+                              <w:rPr>
+                                <w:rFonts w:ascii="ＭＳ ゴシック" w:eastAsia="ＭＳ ゴシック" w:hAnsi="ＭＳ ゴシック"/>
+                                <w:sz w:val="22"/>
+                                <w:szCs w:val="22"/>
+                              </w:rPr>
+                            </w:pPr>
+                            <w:r>
+                              <w:rPr>
+                                <w:rFonts w:ascii="Arial" w:eastAsia="ＭＳ ゴシック" w:hAnsi="Arial" w:cs="Arial" w:hint="eastAsia"/>
+                                <w:sz w:val="22"/>
+                                <w:szCs w:val="22"/>
+                              </w:rPr>
+                              <w:t>図</w:t>
+                            </w:r>
+                            <w:r>
+                              <w:rPr>
+                                <w:rFonts w:ascii="Arial" w:eastAsia="ＭＳ ゴシック" w:hAnsi="Arial" w:cs="Arial"/>
+                                <w:sz w:val="22"/>
+                                <w:szCs w:val="22"/>
+                              </w:rPr>
+                              <w:t>4</w:t>
+                            </w:r>
+                            <w:r>
+                              <w:rPr>
+                                <w:rFonts w:ascii="Arial" w:eastAsia="ＭＳ ゴシック" w:hAnsi="Arial" w:cs="Arial" w:hint="eastAsia"/>
+                                <w:sz w:val="22"/>
+                                <w:szCs w:val="22"/>
+                              </w:rPr>
+                              <w:t>－</w:t>
+                            </w:r>
+                            <w:r>
+                              <w:rPr>
+                                <w:rFonts w:ascii="Arial" w:eastAsia="ＭＳ ゴシック" w:hAnsi="Arial" w:cs="Arial"/>
+                                <w:sz w:val="22"/>
+                                <w:szCs w:val="22"/>
+                              </w:rPr>
+                              <w:t xml:space="preserve">6 </w:t>
+                            </w:r>
+                            <w:r>
+                              <w:rPr>
+                                <w:rFonts w:ascii="ＭＳ ゴシック" w:eastAsia="ＭＳ ゴシック" w:hAnsi="ＭＳ ゴシック" w:hint="eastAsia"/>
+                                <w:sz w:val="22"/>
+                                <w:szCs w:val="22"/>
+                              </w:rPr>
+                              <w:t>曜日</w:t>
+                            </w:r>
+                            <w:r>
+                              <w:rPr>
+                                <w:rFonts w:ascii="ＭＳ ゴシック" w:eastAsia="ＭＳ ゴシック" w:hAnsi="ＭＳ ゴシック" w:hint="eastAsia"/>
+                                <w:sz w:val="22"/>
+                                <w:szCs w:val="22"/>
+                              </w:rPr>
+                              <w:t>別</w:t>
+                            </w:r>
+                            <w:r>
+                              <w:rPr>
+                                <w:rFonts w:ascii="ＭＳ ゴシック" w:eastAsia="ＭＳ ゴシック" w:hAnsi="ＭＳ ゴシック" w:hint="eastAsia"/>
+                                <w:sz w:val="22"/>
+                                <w:szCs w:val="22"/>
+                              </w:rPr>
+                              <w:t>平均点灯率</w:t>
+                            </w:r>
+                            <w:r>
+                              <w:rPr>
+                                <w:rFonts w:ascii="ＭＳ ゴシック" w:eastAsia="ＭＳ ゴシック" w:hAnsi="ＭＳ ゴシック"/>
+                                <w:sz w:val="22"/>
+                                <w:szCs w:val="22"/>
+                              </w:rPr>
+                              <w:t>2</w:t>
+                            </w:r>
+                          </w:p>
+                          <w:p>
+                            <w:pPr>
+                              <w:jc w:val="center"/>
+                              <w:rPr>
+                                <w:rFonts w:ascii="ＭＳ ゴシック" w:eastAsia="ＭＳ ゴシック" w:hAnsi="ＭＳ ゴシック"/>
+                                <w:sz w:val="22"/>
+                                <w:szCs w:val="22"/>
+                              </w:rPr>
+                            </w:pPr>
+                            <w:r>
+                              <w:rPr>
+                                <w:rFonts w:ascii="ＭＳ ゴシック" w:eastAsia="ＭＳ ゴシック" w:hAnsi="ＭＳ ゴシック" w:hint="eastAsia"/>
+                                <w:sz w:val="22"/>
+                                <w:szCs w:val="22"/>
+                              </w:rPr>
+                              <w:t>全期間ユニット別平均点灯率</w:t>
+                            </w:r>
+                          </w:p>
+                        </w:txbxContent>
+                      </wps:txbx>
+                      <wps:bodyPr rot="0" vert="horz" wrap="square" lIns="74295" tIns="8890" rIns="74295" bIns="8890" anchor="t" anchorCtr="0" upright="1">
+                        <a:noAutofit/>
+                      </wps:bodyPr>
+                    </wps:wsp>
+                  </a:graphicData>
+                </a:graphic>
+                <wp14:sizeRelH relativeFrom="page">
+                  <wp14:pctWidth>0</wp14:pctWidth>
+                </wp14:sizeRelH>
+                <wp14:sizeRelV relativeFrom="page">
+                  <wp14:pctHeight>0</wp14:pctHeight>
+                </wp14:sizeRelV>
+              </wp:anchor>
+            </w:drawing>
+          </mc:Choice>
+          <mc:Fallback>
+            <w:pict>
+              <v:shape w14:anchorId="51EF7072" id="テキスト ボックス 21" o:spid="_x0000_s1031" type="#_x0000_t202" style="position:absolute;left:0;text-align:left;margin-left:0;margin-top:214.45pt;width:287.25pt;height:19.65pt;z-index:251677696;visibility:visible;mso-wrap-style:square;mso-width-percent:0;mso-height-percent:0;mso-wrap-distance-left:9pt;mso-wrap-distance-top:0;mso-wrap-distance-right:9pt;mso-wrap-distance-bottom:0;mso-position-horizontal:center;mso-position-horizontal-relative:margin;mso-position-vertical:absolute;mso-position-vertical-relative:text;mso-width-percent:0;mso-height-percent:0;mso-width-relative:page;mso-height-relative:page;v-text-anchor:top" o:gfxdata="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" filled="f" stroked="f">
+                <v:textbox inset="5.85pt,.7pt,5.85pt,.7pt">
+                  <w:txbxContent>
+                    <w:p>
+                      <w:pPr>
+                        <w:jc w:val="center"/>
+                        <w:rPr>
+                          <w:rFonts w:ascii="ＭＳ ゴシック" w:eastAsia="ＭＳ ゴシック" w:hAnsi="ＭＳ ゴシック"/>
+                          <w:sz w:val="22"/>
+                          <w:szCs w:val="22"/>
+                        </w:rPr>
+                      </w:pPr>
+                      <w:r>
+                        <w:rPr>
+                          <w:rFonts w:ascii="Arial" w:eastAsia="ＭＳ ゴシック" w:hAnsi="Arial" w:cs="Arial" w:hint="eastAsia"/>
+                          <w:sz w:val="22"/>
+                          <w:szCs w:val="22"/>
+                        </w:rPr>
+                        <w:t>図</w:t>
+                      </w:r>
+                      <w:r>
+                        <w:rPr>
+                          <w:rFonts w:ascii="Arial" w:eastAsia="ＭＳ ゴシック" w:hAnsi="Arial" w:cs="Arial"/>
+                          <w:sz w:val="22"/>
+                          <w:szCs w:val="22"/>
+                        </w:rPr>
+                        <w:t>4</w:t>
+                      </w:r>
+                      <w:r>
+                        <w:rPr>
+                          <w:rFonts w:ascii="Arial" w:eastAsia="ＭＳ ゴシック" w:hAnsi="Arial" w:cs="Arial" w:hint="eastAsia"/>
+                          <w:sz w:val="22"/>
+                          <w:szCs w:val="22"/>
+                        </w:rPr>
+                        <w:t>－</w:t>
+                      </w:r>
+                      <w:r>
+                        <w:rPr>
+                          <w:rFonts w:ascii="Arial" w:eastAsia="ＭＳ ゴシック" w:hAnsi="Arial" w:cs="Arial"/>
+                          <w:sz w:val="22"/>
+                          <w:szCs w:val="22"/>
+                        </w:rPr>
+                        <w:t xml:space="preserve">6 </w:t>
+                      </w:r>
+                      <w:r>
+                        <w:rPr>
+                          <w:rFonts w:ascii="ＭＳ ゴシック" w:eastAsia="ＭＳ ゴシック" w:hAnsi="ＭＳ ゴシック" w:hint="eastAsia"/>
+                          <w:sz w:val="22"/>
+                          <w:szCs w:val="22"/>
+                        </w:rPr>
+                        <w:t>曜日</w:t>
+                      </w:r>
+                      <w:r>
+                        <w:rPr>
+                          <w:rFonts w:ascii="ＭＳ ゴシック" w:eastAsia="ＭＳ ゴシック" w:hAnsi="ＭＳ ゴシック" w:hint="eastAsia"/>
+                          <w:sz w:val="22"/>
+                          <w:szCs w:val="22"/>
+                        </w:rPr>
+                        <w:t>別</w:t>
+                      </w:r>
+                      <w:r>
+                        <w:rPr>
+                          <w:rFonts w:ascii="ＭＳ ゴシック" w:eastAsia="ＭＳ ゴシック" w:hAnsi="ＭＳ ゴシック" w:hint="eastAsia"/>
+                          <w:sz w:val="22"/>
+                          <w:szCs w:val="22"/>
+                        </w:rPr>
+                        <w:t>平均点灯率</w:t>
+                      </w:r>
+                      <w:r>
+                        <w:rPr>
+                          <w:rFonts w:ascii="ＭＳ ゴシック" w:eastAsia="ＭＳ ゴシック" w:hAnsi="ＭＳ ゴシック"/>
+                          <w:sz w:val="22"/>
+                          <w:szCs w:val="22"/>
+                        </w:rPr>
+                        <w:t>2</w:t>
+                      </w:r>
+                    </w:p>
+                    <w:p>
+                      <w:pPr>
+                        <w:jc w:val="center"/>
+                        <w:rPr>
+                          <w:rFonts w:ascii="ＭＳ ゴシック" w:eastAsia="ＭＳ ゴシック" w:hAnsi="ＭＳ ゴシック"/>
+                          <w:sz w:val="22"/>
+                          <w:szCs w:val="22"/>
+                        </w:rPr>
+                      </w:pPr>
+                      <w:r>
+                        <w:rPr>
+                          <w:rFonts w:ascii="ＭＳ ゴシック" w:eastAsia="ＭＳ ゴシック" w:hAnsi="ＭＳ ゴシック" w:hint="eastAsia"/>
+                          <w:sz w:val="22"/>
+                          <w:szCs w:val="22"/>
+                        </w:rPr>
+                        <w:t>全期間ユニット別平均点灯率</w:t>
+                      </w:r>
+                    </w:p>
+                  </w:txbxContent>
+                </v:textbox>
+                <w10:wrap anchorx="margin"/>
+              </v:shape>
+            </w:pict>
+          </mc:Fallback>
+        </mc:AlternateContent>
+      </w:r>
+      <w:r>
+        <w:rPr>
+          <w:rFonts w:hint="eastAsia"/>
+        </w:rPr>
+        <w:drawing>
+          <wp:inline distT="0" distB="0" distL="0" distR="0" wp14:anchorId="66D326C0" wp14:editId="728859B9">
+            <wp:extent cx="4791075" cy="2609850"/>
+            <wp:effectExtent l="0" t="0" r="9525" b="0"/>
+            <wp:docPr id="13" name="図 13"/>
+            <wp:cNvGraphicFramePr>
+              <a:graphicFrameLocks xmlns:a="http://schemas.openxmlformats.org/drawingml/2006/main" noChangeAspect="1"/>
+            </wp:cNvGraphicFramePr>
+            <a:graphic xmlns:a="http://schemas.openxmlformats.org/drawingml/2006/main">
+              <a:graphicData uri="http://schemas.openxmlformats.org/drawingml/2006/picture">
+                <pic:pic xmlns:pic="http://schemas.openxmlformats.org/drawingml/2006/picture">
+                  <pic:nvPicPr>
+                    <pic:cNvPr id="0" name="Picture 7"/>
+                    <pic:cNvPicPr>
+                      <a:picLocks noChangeAspect="1" noChangeArrowheads="1"/>
+                    </pic:cNvPicPr>
+                  </pic:nvPicPr>
+                  <pic:blipFill>
+                    <a:blip r:embed="rId10">
+                      <a:extLst>
+                        <a:ext uri="{28A0092B-C50C-407E-A947-70E740481C1C}">
+                          <a14:useLocalDpi xmlns:a14="http://schemas.microsoft.com/office/drawing/2010/main" val="0"/>
+                        </a:ext>
+                      </a:extLst>
+                    </a:blip>
+                    <a:srcRect/>
+                    <a:stretch>
+                      <a:fillRect/>
+                    </a:stretch>
+                  </pic:blipFill>
+                  <pic:spPr bwMode="auto">
+                    <a:xfrm>
+                      <a:off x="0" y="0"/>
+                      <a:ext cx="4791075" cy="2609850"/>
+                    </a:xfrm>
+                    <a:prstGeom prst="rect">
+                      <a:avLst/>
+                    </a:prstGeom>
+                    <a:noFill/>
+                    <a:ln>
+                      <a:noFill/>
+                    </a:ln>
+                  </pic:spPr>
+                </pic:pic>
+              </a:graphicData>
+            </a:graphic>
+          </wp:inline>
+        </w:drawing>
+      </w:r>
+    </w:p>
+    <w:p>
+      <w:pPr>
+        <w:jc w:val="left"/>
+        <w:rPr>
+          <w:rFonts w:ascii="Arial" w:eastAsia="ＭＳ ゴシック" w:hAnsi="Arial" w:cs="Arial"/>
+          <w:sz w:val="22"/>
+          <w:szCs w:val="22"/>
+        </w:rPr>
+      </w:pPr>
+    </w:p>
+    <w:p>
+      <w:pPr>
+        <w:widowControl/>
+        <w:jc w:val="left"/>
+        <w:rPr>
+          <w:rFonts w:ascii="Arial" w:eastAsia="ＭＳ ゴシック" w:hAnsi="Arial" w:cs="Arial"/>
+          <w:sz w:val="22"/>
+          <w:szCs w:val="22"/>
+        </w:rPr>
+      </w:pPr>
+      <w:r>
+        <w:rPr>
+          <w:rFonts w:ascii="Arial" w:eastAsia="ＭＳ ゴシック" w:hAnsi="Arial" w:cs="Arial"/>
+          <w:sz w:val="22"/>
+          <w:szCs w:val="22"/>
+        </w:rPr>
+        <w:br w:type="page"/>
+      </w:r>
+    </w:p>
+    <w:p>
+      <w:pPr>
+        <w:ind w:firstLineChars="100" w:firstLine="220"/>
+        <w:jc w:val="left"/>
+        <w:rPr>
+          <w:rFonts w:ascii="Arial" w:eastAsia="ＭＳ ゴシック" w:hAnsi="Arial" w:cs="Arial"/>
+          <w:sz w:val="22"/>
+          <w:szCs w:val="22"/>
+        </w:rPr>
+      </w:pPr>
+      <w:r>
+        <w:rPr>
+          <w:rFonts w:ascii="Arial" w:eastAsia="ＭＳ ゴシック" w:hAnsi="Arial" w:cs="Arial" w:hint="eastAsia"/>
+          <w:sz w:val="22"/>
+          <w:szCs w:val="22"/>
+        </w:rPr>
+        <w:lastRenderedPageBreak/>
+        <w:t>図</w:t>
+      </w:r>
+      <w:r>
+        <w:rPr>
+          <w:rFonts w:ascii="Arial" w:eastAsia="ＭＳ ゴシック" w:hAnsi="Arial" w:cs="Arial" w:hint="eastAsia"/>
+          <w:sz w:val="22"/>
+          <w:szCs w:val="22"/>
+        </w:rPr>
+        <w:t>4-7</w:t>
+      </w:r>
+      <w:r>
+        <w:rPr>
+          <w:rFonts w:ascii="Arial" w:eastAsia="ＭＳ ゴシック" w:hAnsi="Arial" w:cs="Arial" w:hint="eastAsia"/>
+          <w:sz w:val="22"/>
+          <w:szCs w:val="22"/>
+        </w:rPr>
+        <w:t>は曜日別</w:t>
+      </w:r>
+      <w:r>
+        <w:rPr>
+          <w:rFonts w:ascii="Arial" w:eastAsia="ＭＳ ゴシック" w:hAnsi="Arial" w:cs="Arial" w:hint="eastAsia"/>
+          <w:sz w:val="22"/>
+          <w:szCs w:val="22"/>
+        </w:rPr>
+        <w:t>における全点灯、一部点灯の平均点灯率を示している。全点灯は</w:t>
+      </w:r>
+      <w:r>
+        <w:rPr>
+          <w:rFonts w:ascii="Arial" w:eastAsia="ＭＳ ゴシック" w:hAnsi="Arial" w:cs="Arial" w:hint="eastAsia"/>
+          <w:sz w:val="22"/>
+          <w:szCs w:val="22"/>
+        </w:rPr>
+        <w:t>l</w:t>
+      </w:r>
+      <w:r>
+        <w:rPr>
+          <w:rFonts w:ascii="Arial" w:eastAsia="ＭＳ ゴシック" w:hAnsi="Arial" w:cs="Arial"/>
+          <w:sz w:val="22"/>
+          <w:szCs w:val="22"/>
+        </w:rPr>
+        <w:t xml:space="preserve">ight a ~ h </w:t>
+      </w:r>
+      <w:r>
+        <w:rPr>
+          <w:rFonts w:ascii="Arial" w:eastAsia="ＭＳ ゴシック" w:hAnsi="Arial" w:cs="Arial" w:hint="eastAsia"/>
+          <w:sz w:val="22"/>
+          <w:szCs w:val="22"/>
+        </w:rPr>
+        <w:t>の論理積、一部点灯は論理和で求めた値である。一部点灯はどの曜日も約</w:t>
+      </w:r>
+      <w:r>
+        <w:rPr>
+          <w:rFonts w:ascii="Arial" w:eastAsia="ＭＳ ゴシック" w:hAnsi="Arial" w:cs="Arial" w:hint="eastAsia"/>
+          <w:sz w:val="22"/>
+          <w:szCs w:val="22"/>
+        </w:rPr>
+        <w:t>80</w:t>
+      </w:r>
+      <w:r>
+        <w:rPr>
+          <w:rFonts w:ascii="Arial" w:eastAsia="ＭＳ ゴシック" w:hAnsi="Arial" w:cs="Arial" w:hint="eastAsia"/>
+          <w:sz w:val="22"/>
+          <w:szCs w:val="22"/>
+        </w:rPr>
+        <w:t>～</w:t>
+      </w:r>
+      <w:r>
+        <w:rPr>
+          <w:rFonts w:ascii="Arial" w:eastAsia="ＭＳ ゴシック" w:hAnsi="Arial" w:cs="Arial" w:hint="eastAsia"/>
+          <w:sz w:val="22"/>
+          <w:szCs w:val="22"/>
+        </w:rPr>
+        <w:t>90</w:t>
+      </w:r>
+      <w:r>
+        <w:rPr>
+          <w:rFonts w:ascii="Arial" w:eastAsia="ＭＳ ゴシック" w:hAnsi="Arial" w:cs="Arial" w:hint="eastAsia"/>
+          <w:sz w:val="22"/>
+          <w:szCs w:val="22"/>
+        </w:rPr>
+        <w:t>％であるのに対し、全点灯は日曜日以外</w:t>
+      </w:r>
+      <w:r>
+        <w:rPr>
+          <w:rFonts w:ascii="Arial" w:eastAsia="ＭＳ ゴシック" w:hAnsi="Arial" w:cs="Arial" w:hint="eastAsia"/>
+          <w:sz w:val="22"/>
+          <w:szCs w:val="22"/>
+        </w:rPr>
+        <w:t>50</w:t>
+      </w:r>
+      <w:r>
+        <w:rPr>
+          <w:rFonts w:ascii="Arial" w:eastAsia="ＭＳ ゴシック" w:hAnsi="Arial" w:cs="Arial" w:hint="eastAsia"/>
+          <w:sz w:val="22"/>
+          <w:szCs w:val="22"/>
+        </w:rPr>
+        <w:t>～</w:t>
+      </w:r>
+      <w:r>
+        <w:rPr>
+          <w:rFonts w:ascii="Arial" w:eastAsia="ＭＳ ゴシック" w:hAnsi="Arial" w:cs="Arial" w:hint="eastAsia"/>
+          <w:sz w:val="22"/>
+          <w:szCs w:val="22"/>
+        </w:rPr>
+        <w:t>60</w:t>
+      </w:r>
+      <w:r>
+        <w:rPr>
+          <w:rFonts w:ascii="Arial" w:eastAsia="ＭＳ ゴシック" w:hAnsi="Arial" w:cs="Arial" w:hint="eastAsia"/>
+          <w:sz w:val="22"/>
+          <w:szCs w:val="22"/>
+        </w:rPr>
+        <w:t>％で日曜日は約</w:t>
+      </w:r>
+      <w:r>
+        <w:rPr>
+          <w:rFonts w:ascii="Arial" w:eastAsia="ＭＳ ゴシック" w:hAnsi="Arial" w:cs="Arial" w:hint="eastAsia"/>
+          <w:sz w:val="22"/>
+          <w:szCs w:val="22"/>
+        </w:rPr>
+        <w:t>30</w:t>
+      </w:r>
+      <w:r>
+        <w:rPr>
+          <w:rFonts w:ascii="Arial" w:eastAsia="ＭＳ ゴシック" w:hAnsi="Arial" w:cs="Arial" w:hint="eastAsia"/>
+          <w:sz w:val="22"/>
+          <w:szCs w:val="22"/>
+        </w:rPr>
+        <w:t>％と、日曜日のみ全点灯が他の曜日に対して約</w:t>
+      </w:r>
+      <w:r>
+        <w:rPr>
+          <w:rFonts w:ascii="Arial" w:eastAsia="ＭＳ ゴシック" w:hAnsi="Arial" w:cs="Arial" w:hint="eastAsia"/>
+          <w:sz w:val="22"/>
+          <w:szCs w:val="22"/>
+        </w:rPr>
+        <w:t>20</w:t>
+      </w:r>
+      <w:r>
+        <w:rPr>
+          <w:rFonts w:ascii="Arial" w:eastAsia="ＭＳ ゴシック" w:hAnsi="Arial" w:cs="Arial" w:hint="eastAsia"/>
+          <w:sz w:val="22"/>
+          <w:szCs w:val="22"/>
+        </w:rPr>
+        <w:t>％の差がある。</w:t>
+      </w:r>
+      <w:r>
+        <w:rPr>
+          <w:rFonts w:ascii="Arial" w:eastAsia="ＭＳ ゴシック" w:hAnsi="Arial" w:cs="Arial" w:hint="eastAsia"/>
+          <w:sz w:val="22"/>
+          <w:szCs w:val="22"/>
+        </w:rPr>
+        <w:t>一部点灯の定義には全点灯も入っており、日曜日以外は約</w:t>
+      </w:r>
+      <w:r>
+        <w:rPr>
+          <w:rFonts w:ascii="Arial" w:eastAsia="ＭＳ ゴシック" w:hAnsi="Arial" w:cs="Arial" w:hint="eastAsia"/>
+          <w:sz w:val="22"/>
+          <w:szCs w:val="22"/>
+        </w:rPr>
+        <w:t>20</w:t>
+      </w:r>
+      <w:r>
+        <w:rPr>
+          <w:rFonts w:ascii="Arial" w:eastAsia="ＭＳ ゴシック" w:hAnsi="Arial" w:cs="Arial" w:hint="eastAsia"/>
+          <w:sz w:val="22"/>
+          <w:szCs w:val="22"/>
+        </w:rPr>
+        <w:t>～</w:t>
+      </w:r>
+      <w:r>
+        <w:rPr>
+          <w:rFonts w:ascii="Arial" w:eastAsia="ＭＳ ゴシック" w:hAnsi="Arial" w:cs="Arial" w:hint="eastAsia"/>
+          <w:sz w:val="22"/>
+          <w:szCs w:val="22"/>
+        </w:rPr>
+        <w:t>30</w:t>
+      </w:r>
+      <w:r>
+        <w:rPr>
+          <w:rFonts w:ascii="Arial" w:eastAsia="ＭＳ ゴシック" w:hAnsi="Arial" w:cs="Arial" w:hint="eastAsia"/>
+          <w:sz w:val="22"/>
+          <w:szCs w:val="22"/>
+        </w:rPr>
+        <w:t>％部分的に消灯している時間があることがわかる。</w:t>
+      </w:r>
+      <w:r>
+        <w:rPr>
+          <w:rFonts w:ascii="Arial" w:eastAsia="ＭＳ ゴシック" w:hAnsi="Arial" w:cs="Arial" w:hint="eastAsia"/>
+          <w:sz w:val="22"/>
+          <w:szCs w:val="22"/>
+        </w:rPr>
+        <w:t>この結果からいずれの曜日も部分的に消灯をしているが、日曜日は他の曜日と比較して、異なる特性を有している可能性があるといえる。</w:t>
+      </w:r>
+    </w:p>
+    <w:p>
+      <w:pPr>
+        <w:jc w:val="left"/>
+        <w:rPr>
+          <w:rFonts w:ascii="Arial" w:eastAsia="ＭＳ ゴシック" w:hAnsi="Arial" w:cs="Arial"/>
+          <w:sz w:val="22"/>
+          <w:szCs w:val="22"/>
+        </w:rPr>
+      </w:pPr>
+    </w:p>
+    <w:p>
+      <w:pPr>
+        <w:jc w:val="left"/>
+        <w:rPr>
+          <w:rFonts w:ascii="Arial" w:eastAsia="ＭＳ ゴシック" w:hAnsi="Arial" w:cs="Arial"/>
+          <w:sz w:val="22"/>
+          <w:szCs w:val="22"/>
+        </w:rPr>
+      </w:pPr>
+    </w:p>
+    <w:p>
+      <w:pPr>
+        <w:jc w:val="left"/>
+        <w:rPr>
+          <w:rFonts w:ascii="Arial" w:eastAsia="ＭＳ ゴシック" w:hAnsi="Arial" w:cs="Arial"/>
+          <w:sz w:val="22"/>
+          <w:szCs w:val="22"/>
+        </w:rPr>
+      </w:pPr>
+    </w:p>
+    <w:p>
+      <w:pPr>
+        <w:jc w:val="left"/>
+        <w:rPr>
+          <w:rFonts w:ascii="Arial" w:eastAsia="ＭＳ ゴシック" w:hAnsi="Arial" w:cs="Arial"/>
+          <w:sz w:val="22"/>
+          <w:szCs w:val="22"/>
+        </w:rPr>
+      </w:pPr>
+    </w:p>
+    <w:p>
+      <w:pPr>
+        <w:jc w:val="left"/>
+        <w:rPr>
+          <w:rFonts w:ascii="Arial" w:eastAsia="ＭＳ ゴシック" w:hAnsi="Arial" w:cs="Arial"/>
+          <w:sz w:val="22"/>
+          <w:szCs w:val="22"/>
+        </w:rPr>
+      </w:pPr>
+    </w:p>
+    <w:p>
+      <w:pPr>
+        <w:jc w:val="left"/>
+        <w:rPr>
+          <w:rFonts w:ascii="Arial" w:eastAsia="ＭＳ ゴシック" w:hAnsi="Arial" w:cs="Arial" w:hint="eastAsia"/>
+          <w:sz w:val="22"/>
+          <w:szCs w:val="22"/>
+        </w:rPr>
+      </w:pPr>
+    </w:p>
+    <w:p>
+      <w:pPr>
+        <w:jc w:val="center"/>
+        <w:rPr>
+          <w:rFonts w:ascii="Arial" w:eastAsia="ＭＳ ゴシック" w:hAnsi="Arial" w:cs="Arial"/>
+          <w:sz w:val="22"/>
+          <w:szCs w:val="22"/>
+        </w:rPr>
+      </w:pPr>
+      <w:r>
+        <w:rPr>
+          <w:rFonts w:hint="eastAsia"/>
+        </w:rPr>
+        <w:drawing>
+          <wp:inline distT="0" distB="0" distL="0" distR="0" wp14:anchorId="707B36FA" wp14:editId="5C6040EA">
+            <wp:extent cx="5369467" cy="2676525"/>
+            <wp:effectExtent l="0" t="0" r="3175" b="0"/>
+            <wp:docPr id="23" name="図 23"/>
+            <wp:cNvGraphicFramePr>
+              <a:graphicFrameLocks xmlns:a="http://schemas.openxmlformats.org/drawingml/2006/main" noChangeAspect="1"/>
+            </wp:cNvGraphicFramePr>
+            <a:graphic xmlns:a="http://schemas.openxmlformats.org/drawingml/2006/main">
+              <a:graphicData uri="http://schemas.openxmlformats.org/drawingml/2006/picture">
+                <pic:pic xmlns:pic="http://schemas.openxmlformats.org/drawingml/2006/picture">
+                  <pic:nvPicPr>
+                    <pic:cNvPr id="0" name="Picture 9"/>
+                    <pic:cNvPicPr>
+                      <a:picLocks noChangeAspect="1" noChangeArrowheads="1"/>
+                    </pic:cNvPicPr>
+                  </pic:nvPicPr>
+                  <pic:blipFill>
+                    <a:blip r:embed="rId11">
+                      <a:extLst>
+                        <a:ext uri="{28A0092B-C50C-407E-A947-70E740481C1C}">
+                          <a14:useLocalDpi xmlns:a14="http://schemas.microsoft.com/office/drawing/2010/main" val="0"/>
+                        </a:ext>
+                      </a:extLst>
+                    </a:blip>
+                    <a:srcRect/>
+                    <a:stretch>
+                      <a:fillRect/>
+                    </a:stretch>
+                  </pic:blipFill>
+                  <pic:spPr bwMode="auto">
+                    <a:xfrm>
+                      <a:off x="0" y="0"/>
+                      <a:ext cx="5396138" cy="2689820"/>
+                    </a:xfrm>
+                    <a:prstGeom prst="rect">
+                      <a:avLst/>
+                    </a:prstGeom>
+                    <a:noFill/>
+                    <a:ln>
+                      <a:noFill/>
+                    </a:ln>
+                  </pic:spPr>
+                </pic:pic>
+              </a:graphicData>
+            </a:graphic>
+          </wp:inline>
+        </w:drawing>
+      </w:r>
+    </w:p>
+    <w:p>
+      <w:pPr>
+        <w:jc w:val="center"/>
+        <w:rPr>
+          <w:rFonts w:ascii="Arial" w:eastAsia="ＭＳ ゴシック" w:hAnsi="Arial" w:cs="Arial"/>
+          <w:sz w:val="22"/>
+          <w:szCs w:val="22"/>
+        </w:rPr>
+      </w:pPr>
+      <w:r>
+        <w:rPr>
+          <w:rFonts w:hint="eastAsia"/>
+          <w:b/>
+          <w:bCs/>
+          <w:noProof/>
+        </w:rPr>
+        <mc:AlternateContent>
+          <mc:Choice Requires="wps">
+            <w:drawing>
+              <wp:anchor distT="0" distB="0" distL="114300" distR="114300" simplePos="0" relativeHeight="251679744" behindDoc="0" locked="0" layoutInCell="1" allowOverlap="1" wp14:anchorId="1CAEC3BE" wp14:editId="07630107">
+                <wp:simplePos x="0" y="0"/>
+                <wp:positionH relativeFrom="margin">
+                  <wp:align>center</wp:align>
+                </wp:positionH>
+                <wp:positionV relativeFrom="paragraph">
+                  <wp:posOffset>35560</wp:posOffset>
+                </wp:positionV>
+                <wp:extent cx="3648075" cy="249555"/>
+                <wp:effectExtent l="0" t="0" r="0" b="0"/>
+                <wp:wrapNone/>
+                <wp:docPr id="24" name="テキスト ボックス 24"/>
+                <wp:cNvGraphicFramePr>
+                  <a:graphicFrameLocks xmlns:a="http://schemas.openxmlformats.org/drawingml/2006/main"/>
+                </wp:cNvGraphicFramePr>
+                <a:graphic xmlns:a="http://schemas.openxmlformats.org/drawingml/2006/main">
+                  <a:graphicData uri="http://schemas.microsoft.com/office/word/2010/wordprocessingShape">
+                    <wps:wsp>
+                      <wps:cNvSpPr txBox="1">
+                        <a:spLocks noChangeArrowheads="1"/>
+                      </wps:cNvSpPr>
+                      <wps:spPr bwMode="auto">
+                        <a:xfrm>
+                          <a:off x="0" y="0"/>
+                          <a:ext cx="3648075" cy="249555"/>
+                        </a:xfrm>
+                        <a:prstGeom prst="rect">
+                          <a:avLst/>
+                        </a:prstGeom>
+                        <a:noFill/>
+                        <a:ln>
+                          <a:noFill/>
+                        </a:ln>
+                        <a:extLst>
+                          <a:ext uri="{909E8E84-426E-40DD-AFC4-6F175D3DCCD1}">
+                            <a14:hiddenFill xmlns:a14="http://schemas.microsoft.com/office/drawing/2010/main">
+                              <a:solidFill>
+                                <a:srgbClr val="FFFFFF"/>
+                              </a:solidFill>
+                            </a14:hiddenFill>
+                          </a:ext>
+                          <a:ext uri="{91240B29-F687-4F45-9708-019B960494DF}">
+                            <a14:hiddenLine xmlns:a14="http://schemas.microsoft.com/office/drawing/2010/main" w="9525">
+                              <a:solidFill>
+                                <a:srgbClr val="000000"/>
+                              </a:solidFill>
+                              <a:miter lim="800000"/>
+                              <a:headEnd/>
+                              <a:tailEnd/>
+                            </a14:hiddenLine>
+                          </a:ext>
+                        </a:extLst>
+                      </wps:spPr>
+                      <wps:txbx>
+                        <w:txbxContent>
+                          <w:p>
+                            <w:pPr>
+                              <w:jc w:val="center"/>
+                              <w:rPr>
+                                <w:rFonts w:ascii="ＭＳ ゴシック" w:eastAsia="ＭＳ ゴシック" w:hAnsi="ＭＳ ゴシック"/>
+                                <w:sz w:val="22"/>
+                                <w:szCs w:val="22"/>
+                              </w:rPr>
+                            </w:pPr>
+                            <w:r>
+                              <w:rPr>
+                                <w:rFonts w:ascii="Arial" w:eastAsia="ＭＳ ゴシック" w:hAnsi="Arial" w:cs="Arial" w:hint="eastAsia"/>
+                                <w:sz w:val="22"/>
+                                <w:szCs w:val="22"/>
+                              </w:rPr>
+                              <w:t>図</w:t>
+                            </w:r>
+                            <w:r>
+                              <w:rPr>
+                                <w:rFonts w:ascii="Arial" w:eastAsia="ＭＳ ゴシック" w:hAnsi="Arial" w:cs="Arial"/>
+                                <w:sz w:val="22"/>
+                                <w:szCs w:val="22"/>
+                              </w:rPr>
+                              <w:t>4</w:t>
+                            </w:r>
+                            <w:r>
+                              <w:rPr>
+                                <w:rFonts w:ascii="Arial" w:eastAsia="ＭＳ ゴシック" w:hAnsi="Arial" w:cs="Arial" w:hint="eastAsia"/>
+                                <w:sz w:val="22"/>
+                                <w:szCs w:val="22"/>
+                              </w:rPr>
+                              <w:t>－</w:t>
+                            </w:r>
+                            <w:r>
+                              <w:rPr>
+                                <w:rFonts w:ascii="Arial" w:eastAsia="ＭＳ ゴシック" w:hAnsi="Arial" w:cs="Arial" w:hint="eastAsia"/>
+                                <w:sz w:val="22"/>
+                                <w:szCs w:val="22"/>
+                              </w:rPr>
+                              <w:t>7</w:t>
+                            </w:r>
+                            <w:r>
+                              <w:rPr>
+                                <w:rFonts w:ascii="Arial" w:eastAsia="ＭＳ ゴシック" w:hAnsi="Arial" w:cs="Arial"/>
+                                <w:sz w:val="22"/>
+                                <w:szCs w:val="22"/>
+                              </w:rPr>
+                              <w:t xml:space="preserve"> </w:t>
+                            </w:r>
+                            <w:r>
+                              <w:rPr>
+                                <w:rFonts w:ascii="ＭＳ ゴシック" w:eastAsia="ＭＳ ゴシック" w:hAnsi="ＭＳ ゴシック" w:hint="eastAsia"/>
+                                <w:sz w:val="22"/>
+                                <w:szCs w:val="22"/>
+                              </w:rPr>
+                              <w:t>曜日平均点灯率</w:t>
+                            </w:r>
+                            <w:r>
+                              <w:rPr>
+                                <w:rFonts w:ascii="ＭＳ ゴシック" w:eastAsia="ＭＳ ゴシック" w:hAnsi="ＭＳ ゴシック"/>
+                                <w:sz w:val="22"/>
+                                <w:szCs w:val="22"/>
+                              </w:rPr>
+                              <w:t>3</w:t>
+                            </w:r>
+                          </w:p>
+                          <w:p>
+                            <w:pPr>
+                              <w:jc w:val="center"/>
+                              <w:rPr>
+                                <w:rFonts w:ascii="ＭＳ ゴシック" w:eastAsia="ＭＳ ゴシック" w:hAnsi="ＭＳ ゴシック"/>
+                                <w:sz w:val="22"/>
+                                <w:szCs w:val="22"/>
+                              </w:rPr>
+                            </w:pPr>
+                            <w:r>
+                              <w:rPr>
+                                <w:rFonts w:ascii="ＭＳ ゴシック" w:eastAsia="ＭＳ ゴシック" w:hAnsi="ＭＳ ゴシック" w:hint="eastAsia"/>
+                                <w:sz w:val="22"/>
+                                <w:szCs w:val="22"/>
+                              </w:rPr>
+                              <w:t>全期間ユニット別平均点灯率</w:t>
+                            </w:r>
+                          </w:p>
+                        </w:txbxContent>
+                      </wps:txbx>
+                      <wps:bodyPr rot="0" vert="horz" wrap="square" lIns="74295" tIns="8890" rIns="74295" bIns="8890" anchor="t" anchorCtr="0" upright="1">
+                        <a:noAutofit/>
+                      </wps:bodyPr>
+                    </wps:wsp>
+                  </a:graphicData>
+                </a:graphic>
+                <wp14:sizeRelH relativeFrom="page">
+                  <wp14:pctWidth>0</wp14:pctWidth>
+                </wp14:sizeRelH>
+                <wp14:sizeRelV relativeFrom="page">
+                  <wp14:pctHeight>0</wp14:pctHeight>
+                </wp14:sizeRelV>
+              </wp:anchor>
+            </w:drawing>
+          </mc:Choice>
+          <mc:Fallback>
+            <w:pict>
+              <v:shape w14:anchorId="1CAEC3BE" id="テキスト ボックス 24" o:spid="_x0000_s1032" type="#_x0000_t202" style="position:absolute;left:0;text-align:left;margin-left:0;margin-top:2.8pt;width:287.25pt;height:19.65pt;z-index:251679744;visibility:visible;mso-wrap-style:square;mso-width-percent:0;mso-height-percent:0;mso-wrap-distance-left:9pt;mso-wrap-distance-top:0;mso-wrap-distance-right:9pt;mso-wrap-distance-bottom:0;mso-position-horizontal:center;mso-position-horizontal-relative:margin;mso-position-vertical:absolute;mso-position-vertical-relative:text;mso-width-percent:0;mso-height-percent:0;mso-width-relative:page;mso-height-relative:page;v-text-anchor:top" o:gfxdata="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" filled="f" stroked="f">
+                <v:textbox inset="5.85pt,.7pt,5.85pt,.7pt">
+                  <w:txbxContent>
+                    <w:p>
+                      <w:pPr>
+                        <w:jc w:val="center"/>
+                        <w:rPr>
+                          <w:rFonts w:ascii="ＭＳ ゴシック" w:eastAsia="ＭＳ ゴシック" w:hAnsi="ＭＳ ゴシック"/>
+                          <w:sz w:val="22"/>
+                          <w:szCs w:val="22"/>
+                        </w:rPr>
+                      </w:pPr>
+                      <w:r>
+                        <w:rPr>
+                          <w:rFonts w:ascii="Arial" w:eastAsia="ＭＳ ゴシック" w:hAnsi="Arial" w:cs="Arial" w:hint="eastAsia"/>
+                          <w:sz w:val="22"/>
+                          <w:szCs w:val="22"/>
+                        </w:rPr>
+                        <w:t>図</w:t>
+                      </w:r>
+                      <w:r>
+                        <w:rPr>
+                          <w:rFonts w:ascii="Arial" w:eastAsia="ＭＳ ゴシック" w:hAnsi="Arial" w:cs="Arial"/>
+                          <w:sz w:val="22"/>
+                          <w:szCs w:val="22"/>
+                        </w:rPr>
+                        <w:t>4</w:t>
+                      </w:r>
+                      <w:r>
+                        <w:rPr>
+                          <w:rFonts w:ascii="Arial" w:eastAsia="ＭＳ ゴシック" w:hAnsi="Arial" w:cs="Arial" w:hint="eastAsia"/>
+                          <w:sz w:val="22"/>
+                          <w:szCs w:val="22"/>
+                        </w:rPr>
+                        <w:t>－</w:t>
+                      </w:r>
+                      <w:r>
+                        <w:rPr>
+                          <w:rFonts w:ascii="Arial" w:eastAsia="ＭＳ ゴシック" w:hAnsi="Arial" w:cs="Arial" w:hint="eastAsia"/>
+                          <w:sz w:val="22"/>
+                          <w:szCs w:val="22"/>
+                        </w:rPr>
+                        <w:t>7</w:t>
+                      </w:r>
+                      <w:r>
+                        <w:rPr>
+                          <w:rFonts w:ascii="Arial" w:eastAsia="ＭＳ ゴシック" w:hAnsi="Arial" w:cs="Arial"/>
+                          <w:sz w:val="22"/>
+                          <w:szCs w:val="22"/>
+                        </w:rPr>
+                        <w:t xml:space="preserve"> </w:t>
+                      </w:r>
+                      <w:r>
+                        <w:rPr>
+                          <w:rFonts w:ascii="ＭＳ ゴシック" w:eastAsia="ＭＳ ゴシック" w:hAnsi="ＭＳ ゴシック" w:hint="eastAsia"/>
+                          <w:sz w:val="22"/>
+                          <w:szCs w:val="22"/>
+                        </w:rPr>
+                        <w:t>曜日平均点灯率</w:t>
+                      </w:r>
+                      <w:r>
+                        <w:rPr>
+                          <w:rFonts w:ascii="ＭＳ ゴシック" w:eastAsia="ＭＳ ゴシック" w:hAnsi="ＭＳ ゴシック"/>
+                          <w:sz w:val="22"/>
+                          <w:szCs w:val="22"/>
+                        </w:rPr>
+                        <w:t>3</w:t>
+                      </w:r>
+                    </w:p>
+                    <w:p>
+                      <w:pPr>
+                        <w:jc w:val="center"/>
+                        <w:rPr>
+                          <w:rFonts w:ascii="ＭＳ ゴシック" w:eastAsia="ＭＳ ゴシック" w:hAnsi="ＭＳ ゴシック"/>
+                          <w:sz w:val="22"/>
+                          <w:szCs w:val="22"/>
+                        </w:rPr>
+                      </w:pPr>
+                      <w:r>
+                        <w:rPr>
+                          <w:rFonts w:ascii="ＭＳ ゴシック" w:eastAsia="ＭＳ ゴシック" w:hAnsi="ＭＳ ゴシック" w:hint="eastAsia"/>
+                          <w:sz w:val="22"/>
+                          <w:szCs w:val="22"/>
+                        </w:rPr>
+                        <w:t>全期間ユニット別平均点灯率</w:t>
+                      </w:r>
+                    </w:p>
+                  </w:txbxContent>
+                </v:textbox>
+                <w10:wrap anchorx="margin"/>
+              </v:shape>
+            </w:pict>
+          </mc:Fallback>
+        </mc:AlternateContent>
+      </w:r>
+    </w:p>
+    <w:p>
+      <w:pPr>
+        <w:jc w:val="left"/>
+        <w:rPr>
+          <w:rFonts w:ascii="Arial" w:eastAsia="ＭＳ ゴシック" w:hAnsi="Arial" w:cs="Arial"/>
+          <w:sz w:val="22"/>
+          <w:szCs w:val="22"/>
+        </w:rPr>
+      </w:pPr>
+    </w:p>
+    <w:p>
+      <w:pPr>
+        <w:jc w:val="left"/>
+        <w:rPr>
+          <w:rFonts w:ascii="Arial" w:eastAsia="ＭＳ ゴシック" w:hAnsi="Arial" w:cs="Arial"/>
+          <w:sz w:val="22"/>
+          <w:szCs w:val="22"/>
+        </w:rPr>
+      </w:pPr>
+    </w:p>
+    <w:p>
+      <w:pPr>
+        <w:widowControl/>
+        <w:jc w:val="left"/>
+        <w:rPr>
+          <w:rFonts w:ascii="Arial" w:eastAsia="ＭＳ ゴシック" w:hAnsi="Arial" w:cs="Arial"/>
+          <w:sz w:val="22"/>
+          <w:szCs w:val="22"/>
+        </w:rPr>
+      </w:pPr>
+      <w:r>
+        <w:rPr>
+          <w:rFonts w:ascii="Arial" w:eastAsia="ＭＳ ゴシック" w:hAnsi="Arial" w:cs="Arial"/>
+          <w:sz w:val="22"/>
+          <w:szCs w:val="22"/>
+        </w:rPr>
+        <w:br w:type="page"/>
+      </w:r>
+    </w:p>
+    <w:p>
+      <w:pPr>
+        <w:rPr>
+          <w:rFonts w:ascii="Arial" w:eastAsia="ＭＳ ゴシック" w:hAnsi="Arial" w:cs="Arial"/>
+          <w:sz w:val="22"/>
+          <w:szCs w:val="22"/>
+        </w:rPr>
+      </w:pPr>
+      <w:r>
+        <w:rPr>
+          <w:rFonts w:ascii="Arial" w:eastAsia="ＭＳ ゴシック" w:hAnsi="Arial" w:cs="Arial" w:hint="eastAsia"/>
+          <w:sz w:val="22"/>
+          <w:szCs w:val="22"/>
+        </w:rPr>
+        <w:lastRenderedPageBreak/>
+        <w:t>4</w:t>
+      </w:r>
+      <w:r>
+        <w:rPr>
+          <w:rFonts w:ascii="Arial" w:eastAsia="ＭＳ ゴシック" w:hAnsi="Arial" w:cs="Arial" w:hint="eastAsia"/>
+          <w:sz w:val="22"/>
+          <w:szCs w:val="22"/>
+        </w:rPr>
+        <w:t>－</w:t>
+      </w:r>
+      <w:r>
+        <w:rPr>
+          <w:rFonts w:ascii="Arial" w:eastAsia="ＭＳ ゴシック" w:hAnsi="Arial" w:cs="Arial"/>
+          <w:sz w:val="22"/>
+          <w:szCs w:val="22"/>
+        </w:rPr>
+        <w:t>2</w:t>
+      </w:r>
+      <w:r>
+        <w:rPr>
+          <w:rFonts w:ascii="Arial" w:eastAsia="ＭＳ ゴシック" w:hAnsi="Arial" w:cs="Arial" w:hint="eastAsia"/>
+          <w:sz w:val="22"/>
+          <w:szCs w:val="22"/>
+        </w:rPr>
+        <w:t>－</w:t>
+      </w:r>
+      <w:r>
+        <w:rPr>
+          <w:rFonts w:ascii="Arial" w:eastAsia="ＭＳ ゴシック" w:hAnsi="Arial" w:cs="Arial"/>
+          <w:sz w:val="22"/>
+          <w:szCs w:val="22"/>
+        </w:rPr>
+        <w:t>4</w:t>
+      </w:r>
+      <w:r>
+        <w:rPr>
+          <w:rFonts w:ascii="Arial" w:eastAsia="ＭＳ ゴシック" w:hAnsi="Arial" w:cs="Arial" w:hint="eastAsia"/>
+          <w:sz w:val="22"/>
+          <w:szCs w:val="22"/>
+        </w:rPr>
+        <w:t xml:space="preserve">　</w:t>
+      </w:r>
+      <w:r>
+        <w:rPr>
+          <w:rFonts w:ascii="Arial" w:eastAsia="ＭＳ ゴシック" w:hAnsi="Arial" w:cs="Arial" w:hint="eastAsia"/>
+          <w:sz w:val="22"/>
+          <w:szCs w:val="22"/>
+        </w:rPr>
+        <w:t>経時</w:t>
+      </w:r>
+    </w:p>
+    <w:p>
+      <w:pPr>
+        <w:ind w:firstLineChars="100" w:firstLine="220"/>
+        <w:rPr>
+          <w:rFonts w:ascii="Arial" w:eastAsia="ＭＳ ゴシック" w:hAnsi="Arial"/>
+          <w:sz w:val="22"/>
+          <w:szCs w:val="22"/>
+        </w:rPr>
+      </w:pPr>
+    </w:p>
+    <w:p>
+      <w:pPr>
+        <w:jc w:val="left"/>
+        <w:rPr>
+          <w:rFonts w:hint="eastAsia"/>
+          <w:sz w:val="22"/>
+          <w:szCs w:val="22"/>
+        </w:rPr>
+      </w:pPr>
+      <w:r>
+        <w:rPr>
+          <w:rFonts w:hint="eastAsia"/>
+          <w:sz w:val="22"/>
+          <w:szCs w:val="22"/>
+        </w:rPr>
+        <w:t xml:space="preserve">　</w:t>
+      </w:r>
+      <w:r>
+        <w:rPr>
+          <w:rFonts w:hint="eastAsia"/>
+          <w:sz w:val="22"/>
+          <w:szCs w:val="22"/>
+        </w:rPr>
+        <w:t>時間当りのゾーン別平均点灯率を図</w:t>
+      </w:r>
+      <w:r>
+        <w:rPr>
+          <w:rFonts w:hint="eastAsia"/>
+          <w:sz w:val="22"/>
+          <w:szCs w:val="22"/>
+        </w:rPr>
+        <w:t>4-8</w:t>
+      </w:r>
+      <w:r>
+        <w:rPr>
+          <w:rFonts w:hint="eastAsia"/>
+          <w:sz w:val="22"/>
+          <w:szCs w:val="22"/>
+        </w:rPr>
+        <w:t>に示す。ゾーンｃは他のゾーンと比較して約</w:t>
+      </w:r>
+      <w:r>
+        <w:rPr>
+          <w:rFonts w:hint="eastAsia"/>
+          <w:sz w:val="22"/>
+          <w:szCs w:val="22"/>
+        </w:rPr>
         <w:t>1</w:t>
       </w:r>
       <w:r>
         <w:rPr>
+          <w:rFonts w:hint="eastAsia"/>
+          <w:sz w:val="22"/>
+          <w:szCs w:val="22"/>
+        </w:rPr>
+        <w:t>時間点灯するのが早いが、それを除くとおおよそ</w:t>
+      </w:r>
+      <w:r>
+        <w:rPr>
+          <w:rFonts w:hint="eastAsia"/>
+          <w:sz w:val="22"/>
+          <w:szCs w:val="22"/>
+        </w:rPr>
+        <w:t>9</w:t>
+      </w:r>
+      <w:r>
+        <w:rPr>
+          <w:rFonts w:hint="eastAsia"/>
+          <w:sz w:val="22"/>
+          <w:szCs w:val="22"/>
+        </w:rPr>
+        <w:t>時に点灯して</w:t>
+      </w:r>
+      <w:r>
+        <w:rPr>
+          <w:rFonts w:hint="eastAsia"/>
+          <w:sz w:val="22"/>
+          <w:szCs w:val="22"/>
+        </w:rPr>
+        <w:t>22</w:t>
+      </w:r>
+      <w:r>
+        <w:rPr>
+          <w:rFonts w:hint="eastAsia"/>
+          <w:sz w:val="22"/>
+          <w:szCs w:val="22"/>
+        </w:rPr>
+        <w:t>時には消灯していることがわかる。しかし一番点灯率が全体的に低い</w:t>
+      </w:r>
+      <w:r>
+        <w:rPr>
+          <w:rFonts w:hint="eastAsia"/>
+          <w:sz w:val="22"/>
+          <w:szCs w:val="22"/>
+        </w:rPr>
+        <w:t>7</w:t>
+      </w:r>
+      <w:r>
+        <w:rPr>
+          <w:rFonts w:hint="eastAsia"/>
+          <w:sz w:val="22"/>
+          <w:szCs w:val="22"/>
+        </w:rPr>
+        <w:t>時においても、約</w:t>
+      </w:r>
+      <w:r>
+        <w:rPr>
+          <w:rFonts w:hint="eastAsia"/>
+          <w:sz w:val="22"/>
+          <w:szCs w:val="22"/>
+        </w:rPr>
+        <w:t>40</w:t>
+      </w:r>
+      <w:r>
+        <w:rPr>
+          <w:rFonts w:hint="eastAsia"/>
+          <w:sz w:val="22"/>
+          <w:szCs w:val="22"/>
+        </w:rPr>
+        <w:t>％の点灯率であり、深夜帯も高い点灯率である。この時間帯は通常人の活動時間帯ではないため深夜帯から朝にかけて</w:t>
+      </w:r>
+      <w:r>
+        <w:rPr>
+          <w:rFonts w:hint="eastAsia"/>
+          <w:sz w:val="22"/>
+          <w:szCs w:val="22"/>
+        </w:rPr>
+        <w:t>無駄に点灯している可能性があるといえる。</w:t>
+      </w:r>
+    </w:p>
+    <w:p>
+      <w:pPr>
+        <w:jc w:val="left"/>
+        <w:rPr>
+          <w:sz w:val="22"/>
+          <w:szCs w:val="22"/>
+        </w:rPr>
+      </w:pPr>
+    </w:p>
+    <w:p>
+      <w:pPr>
+        <w:jc w:val="left"/>
+        <w:rPr>
+          <w:sz w:val="22"/>
+          <w:szCs w:val="22"/>
+        </w:rPr>
+      </w:pPr>
+    </w:p>
+    <w:p>
+      <w:pPr>
+        <w:jc w:val="left"/>
+        <w:rPr>
+          <w:sz w:val="22"/>
+          <w:szCs w:val="22"/>
+        </w:rPr>
+      </w:pPr>
+    </w:p>
+    <w:p>
+      <w:pPr>
+        <w:jc w:val="left"/>
+        <w:rPr>
+          <w:sz w:val="22"/>
+          <w:szCs w:val="22"/>
+        </w:rPr>
+      </w:pPr>
+    </w:p>
+    <w:p>
+      <w:pPr>
+        <w:jc w:val="left"/>
+        <w:rPr>
+          <w:sz w:val="22"/>
+          <w:szCs w:val="22"/>
+        </w:rPr>
+      </w:pPr>
+    </w:p>
+    <w:p>
+      <w:pPr>
+        <w:jc w:val="left"/>
+        <w:rPr>
+          <w:rFonts w:hint="eastAsia"/>
+          <w:sz w:val="22"/>
+          <w:szCs w:val="22"/>
+        </w:rPr>
+      </w:pPr>
+    </w:p>
+    <w:p>
+      <w:pPr>
+        <w:jc w:val="center"/>
+        <w:rPr>
+          <w:rFonts w:ascii="Arial" w:eastAsia="ＭＳ ゴシック" w:hAnsi="Arial" w:cs="Arial"/>
+          <w:sz w:val="22"/>
+          <w:szCs w:val="22"/>
+        </w:rPr>
+      </w:pPr>
+      <w:r>
+        <w:rPr>
+          <w:rFonts w:hint="eastAsia"/>
+        </w:rPr>
+        <w:drawing>
+          <wp:inline distT="0" distB="0" distL="0" distR="0" wp14:anchorId="5BFE63D6" wp14:editId="5171A3EC">
+            <wp:extent cx="5400040" cy="2242820"/>
+            <wp:effectExtent l="0" t="0" r="0" b="5080"/>
+            <wp:docPr id="27" name="図 27"/>
+            <wp:cNvGraphicFramePr>
+              <a:graphicFrameLocks xmlns:a="http://schemas.openxmlformats.org/drawingml/2006/main" noChangeAspect="1"/>
+            </wp:cNvGraphicFramePr>
+            <a:graphic xmlns:a="http://schemas.openxmlformats.org/drawingml/2006/main">
+              <a:graphicData uri="http://schemas.openxmlformats.org/drawingml/2006/picture">
+                <pic:pic xmlns:pic="http://schemas.openxmlformats.org/drawingml/2006/picture">
+                  <pic:nvPicPr>
+                    <pic:cNvPr id="0" name="Picture 12"/>
+                    <pic:cNvPicPr>
+                      <a:picLocks noChangeAspect="1" noChangeArrowheads="1"/>
+                    </pic:cNvPicPr>
+                  </pic:nvPicPr>
+                  <pic:blipFill>
+                    <a:blip r:embed="rId12">
+                      <a:extLst>
+                        <a:ext uri="{28A0092B-C50C-407E-A947-70E740481C1C}">
+                          <a14:useLocalDpi xmlns:a14="http://schemas.microsoft.com/office/drawing/2010/main" val="0"/>
+                        </a:ext>
+                      </a:extLst>
+                    </a:blip>
+                    <a:srcRect/>
+                    <a:stretch>
+                      <a:fillRect/>
+                    </a:stretch>
+                  </pic:blipFill>
+                  <pic:spPr bwMode="auto">
+                    <a:xfrm>
+                      <a:off x="0" y="0"/>
+                      <a:ext cx="5400040" cy="2242820"/>
+                    </a:xfrm>
+                    <a:prstGeom prst="rect">
+                      <a:avLst/>
+                    </a:prstGeom>
+                    <a:noFill/>
+                    <a:ln>
+                      <a:noFill/>
+                    </a:ln>
+                  </pic:spPr>
+                </pic:pic>
+              </a:graphicData>
+            </a:graphic>
+          </wp:inline>
+        </w:drawing>
+      </w:r>
+    </w:p>
+    <w:p>
+      <w:pPr>
+        <w:jc w:val="left"/>
+        <w:rPr>
+          <w:rFonts w:ascii="Arial" w:eastAsia="ＭＳ ゴシック" w:hAnsi="Arial" w:cs="Arial"/>
+          <w:sz w:val="22"/>
+          <w:szCs w:val="22"/>
+        </w:rPr>
+      </w:pPr>
+      <w:r>
+        <w:rPr>
+          <w:rFonts w:hint="eastAsia"/>
+          <w:b/>
+          <w:bCs/>
+          <w:noProof/>
+        </w:rPr>
+        <mc:AlternateContent>
+          <mc:Choice Requires="wps">
+            <w:drawing>
+              <wp:anchor distT="0" distB="0" distL="114300" distR="114300" simplePos="0" relativeHeight="251681792" behindDoc="0" locked="0" layoutInCell="1" allowOverlap="1" wp14:anchorId="3D7A110E" wp14:editId="662B638D">
+                <wp:simplePos x="0" y="0"/>
+                <wp:positionH relativeFrom="margin">
+                  <wp:align>center</wp:align>
+                </wp:positionH>
+                <wp:positionV relativeFrom="paragraph">
+                  <wp:posOffset>44450</wp:posOffset>
+                </wp:positionV>
+                <wp:extent cx="3638550" cy="201930"/>
+                <wp:effectExtent l="0" t="0" r="0" b="7620"/>
+                <wp:wrapNone/>
+                <wp:docPr id="28" name="テキスト ボックス 28"/>
+                <wp:cNvGraphicFramePr>
+                  <a:graphicFrameLocks xmlns:a="http://schemas.openxmlformats.org/drawingml/2006/main"/>
+                </wp:cNvGraphicFramePr>
+                <a:graphic xmlns:a="http://schemas.openxmlformats.org/drawingml/2006/main">
+                  <a:graphicData uri="http://schemas.microsoft.com/office/word/2010/wordprocessingShape">
+                    <wps:wsp>
+                      <wps:cNvSpPr txBox="1">
+                        <a:spLocks noChangeArrowheads="1"/>
+                      </wps:cNvSpPr>
+                      <wps:spPr bwMode="auto">
+                        <a:xfrm>
+                          <a:off x="0" y="0"/>
+                          <a:ext cx="3638550" cy="201930"/>
+                        </a:xfrm>
+                        <a:prstGeom prst="rect">
+                          <a:avLst/>
+                        </a:prstGeom>
+                        <a:noFill/>
+                        <a:ln>
+                          <a:noFill/>
+                        </a:ln>
+                        <a:extLst>
+                          <a:ext uri="{909E8E84-426E-40DD-AFC4-6F175D3DCCD1}">
+                            <a14:hiddenFill xmlns:a14="http://schemas.microsoft.com/office/drawing/2010/main">
+                              <a:solidFill>
+                                <a:srgbClr val="FFFFFF"/>
+                              </a:solidFill>
+                            </a14:hiddenFill>
+                          </a:ext>
+                          <a:ext uri="{91240B29-F687-4F45-9708-019B960494DF}">
+                            <a14:hiddenLine xmlns:a14="http://schemas.microsoft.com/office/drawing/2010/main" w="9525">
+                              <a:solidFill>
+                                <a:srgbClr val="000000"/>
+                              </a:solidFill>
+                              <a:miter lim="800000"/>
+                              <a:headEnd/>
+                              <a:tailEnd/>
+                            </a14:hiddenLine>
+                          </a:ext>
+                        </a:extLst>
+                      </wps:spPr>
+                      <wps:txbx>
+                        <w:txbxContent>
+                          <w:p>
+                            <w:pPr>
+                              <w:jc w:val="center"/>
+                              <w:rPr>
+                                <w:rFonts w:ascii="ＭＳ ゴシック" w:eastAsia="ＭＳ ゴシック" w:hAnsi="ＭＳ ゴシック"/>
+                                <w:sz w:val="22"/>
+                                <w:szCs w:val="22"/>
+                              </w:rPr>
+                            </w:pPr>
+                            <w:r>
+                              <w:rPr>
+                                <w:rFonts w:ascii="Arial" w:eastAsia="ＭＳ ゴシック" w:hAnsi="Arial" w:cs="Arial" w:hint="eastAsia"/>
+                                <w:sz w:val="22"/>
+                                <w:szCs w:val="22"/>
+                              </w:rPr>
+                              <w:t>図</w:t>
+                            </w:r>
+                            <w:r>
+                              <w:rPr>
+                                <w:rFonts w:ascii="Arial" w:eastAsia="ＭＳ ゴシック" w:hAnsi="Arial" w:cs="Arial"/>
+                                <w:sz w:val="22"/>
+                                <w:szCs w:val="22"/>
+                              </w:rPr>
+                              <w:t>4</w:t>
+                            </w:r>
+                            <w:r>
+                              <w:rPr>
+                                <w:rFonts w:ascii="Arial" w:eastAsia="ＭＳ ゴシック" w:hAnsi="Arial" w:cs="Arial" w:hint="eastAsia"/>
+                                <w:sz w:val="22"/>
+                                <w:szCs w:val="22"/>
+                              </w:rPr>
+                              <w:t>－</w:t>
+                            </w:r>
+                            <w:r>
+                              <w:rPr>
+                                <w:rFonts w:ascii="Arial" w:eastAsia="ＭＳ ゴシック" w:hAnsi="Arial" w:cs="Arial"/>
+                                <w:sz w:val="22"/>
+                                <w:szCs w:val="22"/>
+                              </w:rPr>
+                              <w:t xml:space="preserve">8 </w:t>
+                            </w:r>
+                            <w:r>
+                              <w:rPr>
+                                <w:rFonts w:ascii="Arial" w:eastAsia="ＭＳ ゴシック" w:hAnsi="Arial" w:cs="Arial" w:hint="eastAsia"/>
+                                <w:sz w:val="22"/>
+                                <w:szCs w:val="22"/>
+                              </w:rPr>
+                              <w:t>ゾーン別</w:t>
+                            </w:r>
+                            <w:r>
+                              <w:rPr>
+                                <w:rFonts w:ascii="ＭＳ ゴシック" w:eastAsia="ＭＳ ゴシック" w:hAnsi="ＭＳ ゴシック" w:hint="eastAsia"/>
+                                <w:sz w:val="22"/>
+                                <w:szCs w:val="22"/>
+                              </w:rPr>
+                              <w:t>時間当り</w:t>
+                            </w:r>
+                            <w:r>
+                              <w:rPr>
+                                <w:rFonts w:ascii="ＭＳ ゴシック" w:eastAsia="ＭＳ ゴシック" w:hAnsi="ＭＳ ゴシック" w:hint="eastAsia"/>
+                                <w:sz w:val="22"/>
+                                <w:szCs w:val="22"/>
+                              </w:rPr>
+                              <w:t>平均点灯率</w:t>
+                            </w:r>
+                          </w:p>
+                          <w:p>
+                            <w:pPr>
+                              <w:jc w:val="center"/>
+                              <w:rPr>
+                                <w:rFonts w:ascii="ＭＳ ゴシック" w:eastAsia="ＭＳ ゴシック" w:hAnsi="ＭＳ ゴシック"/>
+                                <w:sz w:val="22"/>
+                                <w:szCs w:val="22"/>
+                              </w:rPr>
+                            </w:pPr>
+                            <w:r>
+                              <w:rPr>
+                                <w:rFonts w:ascii="ＭＳ ゴシック" w:eastAsia="ＭＳ ゴシック" w:hAnsi="ＭＳ ゴシック" w:hint="eastAsia"/>
+                                <w:sz w:val="22"/>
+                                <w:szCs w:val="22"/>
+                              </w:rPr>
+                              <w:t>全期間ユニット別平均点灯率</w:t>
+                            </w:r>
+                          </w:p>
+                        </w:txbxContent>
+                      </wps:txbx>
+                      <wps:bodyPr rot="0" vert="horz" wrap="square" lIns="74295" tIns="8890" rIns="74295" bIns="8890" anchor="t" anchorCtr="0" upright="1">
+                        <a:noAutofit/>
+                      </wps:bodyPr>
+                    </wps:wsp>
+                  </a:graphicData>
+                </a:graphic>
+                <wp14:sizeRelH relativeFrom="page">
+                  <wp14:pctWidth>0</wp14:pctWidth>
+                </wp14:sizeRelH>
+                <wp14:sizeRelV relativeFrom="page">
+                  <wp14:pctHeight>0</wp14:pctHeight>
+                </wp14:sizeRelV>
+              </wp:anchor>
+            </w:drawing>
+          </mc:Choice>
+          <mc:Fallback>
+            <w:pict>
+              <v:shape w14:anchorId="3D7A110E" id="テキスト ボックス 28" o:spid="_x0000_s1033" type="#_x0000_t202" style="position:absolute;margin-left:0;margin-top:3.5pt;width:286.5pt;height:15.9pt;z-index:251681792;visibility:visible;mso-wrap-style:square;mso-width-percent:0;mso-height-percent:0;mso-wrap-distance-left:9pt;mso-wrap-distance-top:0;mso-wrap-distance-right:9pt;mso-wrap-distance-bottom:0;mso-position-horizontal:center;mso-position-horizontal-relative:margin;mso-position-vertical:absolute;mso-position-vertical-relative:text;mso-width-percent:0;mso-height-percent:0;mso-width-relative:page;mso-height-relative:page;v-text-anchor:top" o:gfxdata="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" filled="f" stroked="f">
+                <v:textbox inset="5.85pt,.7pt,5.85pt,.7pt">
+                  <w:txbxContent>
+                    <w:p>
+                      <w:pPr>
+                        <w:jc w:val="center"/>
+                        <w:rPr>
+                          <w:rFonts w:ascii="ＭＳ ゴシック" w:eastAsia="ＭＳ ゴシック" w:hAnsi="ＭＳ ゴシック"/>
+                          <w:sz w:val="22"/>
+                          <w:szCs w:val="22"/>
+                        </w:rPr>
+                      </w:pPr>
+                      <w:r>
+                        <w:rPr>
+                          <w:rFonts w:ascii="Arial" w:eastAsia="ＭＳ ゴシック" w:hAnsi="Arial" w:cs="Arial" w:hint="eastAsia"/>
+                          <w:sz w:val="22"/>
+                          <w:szCs w:val="22"/>
+                        </w:rPr>
+                        <w:t>図</w:t>
+                      </w:r>
+                      <w:r>
+                        <w:rPr>
+                          <w:rFonts w:ascii="Arial" w:eastAsia="ＭＳ ゴシック" w:hAnsi="Arial" w:cs="Arial"/>
+                          <w:sz w:val="22"/>
+                          <w:szCs w:val="22"/>
+                        </w:rPr>
+                        <w:t>4</w:t>
+                      </w:r>
+                      <w:r>
+                        <w:rPr>
+                          <w:rFonts w:ascii="Arial" w:eastAsia="ＭＳ ゴシック" w:hAnsi="Arial" w:cs="Arial" w:hint="eastAsia"/>
+                          <w:sz w:val="22"/>
+                          <w:szCs w:val="22"/>
+                        </w:rPr>
+                        <w:t>－</w:t>
+                      </w:r>
+                      <w:r>
+                        <w:rPr>
+                          <w:rFonts w:ascii="Arial" w:eastAsia="ＭＳ ゴシック" w:hAnsi="Arial" w:cs="Arial"/>
+                          <w:sz w:val="22"/>
+                          <w:szCs w:val="22"/>
+                        </w:rPr>
+                        <w:t xml:space="preserve">8 </w:t>
+                      </w:r>
+                      <w:r>
+                        <w:rPr>
+                          <w:rFonts w:ascii="Arial" w:eastAsia="ＭＳ ゴシック" w:hAnsi="Arial" w:cs="Arial" w:hint="eastAsia"/>
+                          <w:sz w:val="22"/>
+                          <w:szCs w:val="22"/>
+                        </w:rPr>
+                        <w:t>ゾーン別</w:t>
+                      </w:r>
+                      <w:r>
+                        <w:rPr>
+                          <w:rFonts w:ascii="ＭＳ ゴシック" w:eastAsia="ＭＳ ゴシック" w:hAnsi="ＭＳ ゴシック" w:hint="eastAsia"/>
+                          <w:sz w:val="22"/>
+                          <w:szCs w:val="22"/>
+                        </w:rPr>
+                        <w:t>時間当り</w:t>
+                      </w:r>
+                      <w:r>
+                        <w:rPr>
+                          <w:rFonts w:ascii="ＭＳ ゴシック" w:eastAsia="ＭＳ ゴシック" w:hAnsi="ＭＳ ゴシック" w:hint="eastAsia"/>
+                          <w:sz w:val="22"/>
+                          <w:szCs w:val="22"/>
+                        </w:rPr>
+                        <w:t>平均点灯率</w:t>
+                      </w:r>
+                    </w:p>
+                    <w:p>
+                      <w:pPr>
+                        <w:jc w:val="center"/>
+                        <w:rPr>
+                          <w:rFonts w:ascii="ＭＳ ゴシック" w:eastAsia="ＭＳ ゴシック" w:hAnsi="ＭＳ ゴシック"/>
+                          <w:sz w:val="22"/>
+                          <w:szCs w:val="22"/>
+                        </w:rPr>
+                      </w:pPr>
+                      <w:r>
+                        <w:rPr>
+                          <w:rFonts w:ascii="ＭＳ ゴシック" w:eastAsia="ＭＳ ゴシック" w:hAnsi="ＭＳ ゴシック" w:hint="eastAsia"/>
+                          <w:sz w:val="22"/>
+                          <w:szCs w:val="22"/>
+                        </w:rPr>
+                        <w:t>全期間ユニット別平均点灯率</w:t>
+                      </w:r>
+                    </w:p>
+                  </w:txbxContent>
+                </v:textbox>
+                <w10:wrap anchorx="margin"/>
+              </v:shape>
+            </w:pict>
+          </mc:Fallback>
+        </mc:AlternateContent>
+      </w:r>
+    </w:p>
+    <w:p>
+      <w:pPr>
+        <w:jc w:val="left"/>
+        <w:rPr>
+          <w:rFonts w:ascii="Arial" w:eastAsia="ＭＳ ゴシック" w:hAnsi="Arial" w:cs="Arial"/>
+          <w:sz w:val="22"/>
+          <w:szCs w:val="22"/>
+        </w:rPr>
+      </w:pPr>
+    </w:p>
+    <w:p>
+      <w:pPr>
+        <w:widowControl/>
+        <w:jc w:val="left"/>
+        <w:rPr>
+          <w:rFonts w:ascii="Arial" w:eastAsia="ＭＳ ゴシック" w:hAnsi="Arial" w:cs="Arial"/>
+          <w:sz w:val="22"/>
+          <w:szCs w:val="22"/>
+        </w:rPr>
+      </w:pPr>
+      <w:r>
+        <w:rPr>
+          <w:rFonts w:ascii="Arial" w:eastAsia="ＭＳ ゴシック" w:hAnsi="Arial" w:cs="Arial"/>
+          <w:sz w:val="22"/>
+          <w:szCs w:val="22"/>
+        </w:rPr>
+        <w:br w:type="page"/>
+      </w:r>
+      <w:bookmarkStart w:id="1" w:name="_GoBack"/>
+      <w:bookmarkEnd w:id="1"/>
+    </w:p>
+    <w:p>
+      <w:pPr>
+        <w:jc w:val="left"/>
+        <w:rPr>
           <w:rFonts w:ascii="Arial" w:eastAsia="ＭＳ ゴシック" w:hAnsi="Arial" w:cs="Arial" w:hint="eastAsia"/>
           <w:sz w:val="22"/>
           <w:szCs w:val="22"/>
         </w:rPr>
-        <w:t>－</w:t>
-      </w:r>
-      <w:r>
-        <w:rPr>
-          <w:rFonts w:ascii="Arial" w:eastAsia="ＭＳ ゴシック" w:hAnsi="Arial" w:cs="Arial" w:hint="eastAsia"/>
-          <w:sz w:val="22"/>
-          <w:szCs w:val="22"/>
-        </w:rPr>
-        <w:t>1</w:t>
-      </w:r>
-      <w:r>
-        <w:rPr>
-          <w:rFonts w:ascii="Arial" w:eastAsia="ＭＳ ゴシック" w:hAnsi="Arial" w:cs="Arial" w:hint="eastAsia"/>
-          <w:sz w:val="22"/>
-          <w:szCs w:val="22"/>
-        </w:rPr>
-        <w:t xml:space="preserve">　</w:t>
-      </w:r>
-      <w:r>
-        <w:rPr>
-          <w:rFonts w:ascii="Arial" w:eastAsia="ＭＳ ゴシック" w:hAnsi="Arial" w:cs="Arial" w:hint="eastAsia"/>
-          <w:sz w:val="22"/>
-          <w:szCs w:val="22"/>
-        </w:rPr>
-        <w:t>期間</w:t>
-      </w:r>
-    </w:p>
-    <w:p>
-      <w:pPr>
-        <w:ind w:firstLineChars="100" w:firstLine="220"/>
-        <w:rPr>
-          <w:rFonts w:ascii="Arial" w:eastAsia="ＭＳ ゴシック" w:hAnsi="Arial"/>
-          <w:sz w:val="22"/>
-          <w:szCs w:val="22"/>
-        </w:rPr>
-      </w:pPr>
-      <w:r>
-        <w:rPr>
-          <w:rFonts w:ascii="Arial" w:eastAsia="ＭＳ ゴシック" w:hAnsi="Arial" w:hint="eastAsia"/>
-          <w:sz w:val="22"/>
-          <w:szCs w:val="22"/>
-        </w:rPr>
-        <w:t xml:space="preserve"> </w:t>
-      </w:r>
-    </w:p>
-    <w:p>
-      <w:r>
-        <w:rPr>
-          <w:rFonts w:hint="eastAsia"/>
-          <w:sz w:val="22"/>
-          <w:szCs w:val="22"/>
-        </w:rPr>
-        <w:t>国</w:t>
-      </w:r>
-    </w:p>
-    <w:p>
-      <w:pPr>
-        <w:rPr>
-          <w:sz w:val="22"/>
-          <w:szCs w:val="22"/>
-        </w:rPr>
-      </w:pPr>
-    </w:p>
-    <w:p>
-      <w:pPr>
-        <w:rPr>
-          <w:rFonts w:ascii="Arial" w:eastAsia="ＭＳ ゴシック" w:hAnsi="Arial" w:cs="Arial"/>
-          <w:sz w:val="22"/>
-          <w:szCs w:val="22"/>
-        </w:rPr>
-      </w:pPr>
-      <w:r>
-        <w:rPr>
-          <w:rFonts w:ascii="Arial" w:eastAsia="ＭＳ ゴシック" w:hAnsi="Arial" w:cs="Arial" w:hint="eastAsia"/>
-          <w:sz w:val="22"/>
-          <w:szCs w:val="22"/>
-        </w:rPr>
-        <w:t>4</w:t>
-      </w:r>
-      <w:r>
-        <w:rPr>
-          <w:rFonts w:ascii="Arial" w:eastAsia="ＭＳ ゴシック" w:hAnsi="Arial" w:cs="Arial" w:hint="eastAsia"/>
-          <w:sz w:val="22"/>
-          <w:szCs w:val="22"/>
-        </w:rPr>
-        <w:t>－</w:t>
-      </w:r>
-      <w:r>
-        <w:rPr>
-          <w:rFonts w:ascii="Arial" w:eastAsia="ＭＳ ゴシック" w:hAnsi="Arial" w:cs="Arial"/>
-          <w:sz w:val="22"/>
-          <w:szCs w:val="22"/>
-        </w:rPr>
-        <w:t>1</w:t>
-      </w:r>
-      <w:r>
-        <w:rPr>
-          <w:rFonts w:ascii="Arial" w:eastAsia="ＭＳ ゴシック" w:hAnsi="Arial" w:cs="Arial" w:hint="eastAsia"/>
-          <w:sz w:val="22"/>
-          <w:szCs w:val="22"/>
-        </w:rPr>
-        <w:t>－</w:t>
-      </w:r>
-      <w:r>
-        <w:rPr>
-          <w:rFonts w:ascii="Arial" w:eastAsia="ＭＳ ゴシック" w:hAnsi="Arial" w:cs="Arial"/>
-          <w:sz w:val="22"/>
-          <w:szCs w:val="22"/>
-        </w:rPr>
-        <w:t>2</w:t>
-      </w:r>
-      <w:r>
-        <w:rPr>
-          <w:rFonts w:ascii="Arial" w:eastAsia="ＭＳ ゴシック" w:hAnsi="Arial" w:cs="Arial" w:hint="eastAsia"/>
-          <w:sz w:val="22"/>
-          <w:szCs w:val="22"/>
-        </w:rPr>
-        <w:t xml:space="preserve">　</w:t>
-      </w:r>
-      <w:r>
-        <w:rPr>
-          <w:rFonts w:ascii="Arial" w:eastAsia="ＭＳ ゴシック" w:hAnsi="Arial" w:cs="Arial" w:hint="eastAsia"/>
-          <w:sz w:val="22"/>
-          <w:szCs w:val="22"/>
-        </w:rPr>
-        <w:t>データ項目</w:t>
-      </w:r>
-    </w:p>
-    <w:p>
-      <w:pPr>
-        <w:ind w:firstLineChars="100" w:firstLine="220"/>
-        <w:rPr>
-          <w:rFonts w:ascii="Arial" w:eastAsia="ＭＳ ゴシック" w:hAnsi="Arial"/>
-          <w:sz w:val="22"/>
-          <w:szCs w:val="22"/>
-        </w:rPr>
-      </w:pPr>
-      <w:r>
-        <w:rPr>
-          <w:rFonts w:ascii="Arial" w:eastAsia="ＭＳ ゴシック" w:hAnsi="Arial" w:hint="eastAsia"/>
-          <w:sz w:val="22"/>
-          <w:szCs w:val="22"/>
-        </w:rPr>
-        <w:t xml:space="preserve"> </w:t>
-      </w:r>
-    </w:p>
-    <w:p>
-      <w:r>
-        <w:rPr>
-          <w:rFonts w:hint="eastAsia"/>
-          <w:sz w:val="22"/>
-          <w:szCs w:val="22"/>
-        </w:rPr>
-        <w:t>国</w:t>
-      </w:r>
-    </w:p>
-    <w:p>
-      <w:pPr>
-        <w:rPr>
-          <w:rFonts w:hint="eastAsia"/>
-          <w:sz w:val="22"/>
-          <w:szCs w:val="22"/>
-        </w:rPr>
-      </w:pPr>
-    </w:p>
-    <w:bookmarkEnd w:id="0"/>
-    <w:bookmarkEnd w:id="1"/>
-    <w:p/>
+      </w:pPr>
+    </w:p>
     <w:sectPr>
       <w:pgSz w:w="11906" w:h="16838"/>
       <w:pgMar w:top="1985" w:right="1701" w:bottom="1701" w:left="1701" w:header="851" w:footer="992" w:gutter="0"/>
